--- a/p1/protokoll.docx
+++ b/p1/protokoll.docx
@@ -3,328 +3,11 @@
 <w:document xmlns:wpc="http://schemas.microsoft.com/office/word/2010/wordprocessingCanvas" xmlns:mc="http://schemas.openxmlformats.org/markup-compatibility/2006" xmlns:o="urn:schemas-microsoft-com:office:office" xmlns:r="http://schemas.openxmlformats.org/officeDocument/2006/relationships" xmlns:m="http://schemas.openxmlformats.org/officeDocument/2006/math" xmlns:v="urn:schemas-microsoft-com:vml" xmlns:wp14="http://schemas.microsoft.com/office/word/2010/wordprocessingDrawing" xmlns:wp="http://schemas.openxmlformats.org/drawingml/2006/wordprocessingDrawing" xmlns:w10="urn:schemas-microsoft-com:office:word" xmlns:w="http://schemas.openxmlformats.org/wordprocessingml/2006/main" xmlns:w14="http://schemas.microsoft.com/office/word/2010/wordml" xmlns:wpg="http://schemas.microsoft.com/office/word/2010/wordprocessingGroup" xmlns:wpi="http://schemas.microsoft.com/office/word/2010/wordprocessingInk" xmlns:wne="http://schemas.microsoft.com/office/word/2006/wordml" xmlns:wps="http://schemas.microsoft.com/office/word/2010/wordprocessingShape" mc:Ignorable="w14 wp14">
   <w:body>
     <w:p>
-      <w:r>
-        <w:t>Aufgabe 1.2</w:t>
-      </w:r>
-    </w:p>
-    <w:p>
-      <w:pPr>
-        <w:autoSpaceDE w:val="0"/>
-        <w:autoSpaceDN w:val="0"/>
-        <w:adjustRightInd w:val="0"/>
-        <w:spacing w:after="0" w:line="240" w:lineRule="auto"/>
-        <w:rPr>
-          <w:rFonts w:ascii="SFRM1095" w:hAnsi="SFRM1095" w:cs="SFRM1095"/>
-        </w:rPr>
-      </w:pPr>
-      <w:r>
-        <w:rPr>
-          <w:rFonts w:ascii="SFRM1095" w:hAnsi="SFRM1095" w:cs="SFRM1095"/>
-        </w:rPr>
-        <w:t>2. Geben Sie die Initialmarkierung</w:t>
-      </w:r>
-      <w:r>
-        <w:rPr>
-          <w:rFonts w:ascii="CMBX10" w:hAnsi="CMBX10" w:cs="CMBX10"/>
-        </w:rPr>
-        <w:t>m</w:t>
-      </w:r>
-      <w:r>
-        <w:rPr>
-          <w:rFonts w:ascii="CMR8" w:hAnsi="CMR8" w:cs="CMR8"/>
-          <w:sz w:val="16"/>
-          <w:szCs w:val="16"/>
-        </w:rPr>
-        <w:t xml:space="preserve">0 </w:t>
-      </w:r>
-      <w:r>
-        <w:rPr>
-          <w:rFonts w:ascii="SFRM1095" w:hAnsi="SFRM1095" w:cs="SFRM1095"/>
-        </w:rPr>
-        <w:t>des Netzes an, die der Zutatenliste entspricht! Geben</w:t>
-      </w:r>
-    </w:p>
-    <w:p>
-      <w:pPr>
-        <w:rPr>
-          <w:rFonts w:ascii="SFRM1095" w:hAnsi="SFRM1095" w:cs="SFRM1095"/>
-        </w:rPr>
-      </w:pPr>
-      <w:r>
-        <w:rPr>
-          <w:rFonts w:ascii="SFRM1095" w:hAnsi="SFRM1095" w:cs="SFRM1095"/>
-        </w:rPr>
-        <w:t xml:space="preserve">Sie eine Umrechnung der Art: Eine Marke auf der Stelle „Milch“ entspricht </w:t>
-      </w:r>
-      <w:r>
-        <w:rPr>
-          <w:rFonts w:ascii="CMR10" w:hAnsi="CMR10" w:cs="CMR10"/>
-        </w:rPr>
-        <w:t>0</w:t>
-      </w:r>
-      <w:r>
-        <w:rPr>
-          <w:rFonts w:ascii="CMMI10" w:hAnsi="CMMI10" w:cs="CMMI10"/>
-        </w:rPr>
-        <w:t xml:space="preserve">; </w:t>
-      </w:r>
-      <w:r>
-        <w:rPr>
-          <w:rFonts w:ascii="CMR10" w:hAnsi="CMR10" w:cs="CMR10"/>
-        </w:rPr>
-        <w:t>05</w:t>
-      </w:r>
-      <w:r>
-        <w:rPr>
-          <w:rFonts w:ascii="CMMI10" w:hAnsi="CMMI10" w:cs="CMMI10"/>
-        </w:rPr>
-        <w:t xml:space="preserve">l </w:t>
-      </w:r>
-      <w:r>
-        <w:rPr>
-          <w:rFonts w:ascii="SFRM1095" w:hAnsi="SFRM1095" w:cs="SFRM1095"/>
-        </w:rPr>
-        <w:t>Milch“.</w:t>
-      </w:r>
-    </w:p>
-    <w:p>
-      <w:pPr>
-        <w:rPr>
-          <w:rFonts w:cs="SFRM1095"/>
-        </w:rPr>
-      </w:pPr>
-      <w:r>
-        <w:rPr>
-          <w:rFonts w:cs="SFRM1095"/>
-        </w:rPr>
-        <w:t>m</w:t>
-      </w:r>
-      <w:r>
-        <w:rPr>
-          <w:rFonts w:cs="SFRM1095"/>
-          <w:vertAlign w:val="subscript"/>
-        </w:rPr>
-        <w:t>0</w:t>
-      </w:r>
-      <w:r>
-        <w:rPr>
-          <w:rFonts w:cs="SFRM1095"/>
-          <w:vertAlign w:val="subscript"/>
-        </w:rPr>
-        <w:t xml:space="preserve"> </w:t>
-      </w:r>
-      <w:r>
-        <w:rPr>
-          <w:rFonts w:cs="SFRM1095"/>
-        </w:rPr>
-        <w:t>= (</w:t>
-      </w:r>
-      <w:r>
-        <w:rPr>
-          <w:rFonts w:cs="SFRM1095"/>
-        </w:rPr>
-        <w:t>1</w:t>
-      </w:r>
-      <w:r>
-        <w:rPr>
-          <w:rFonts w:cs="SFRM1095"/>
-        </w:rPr>
-        <w:t>0 Milch</w:t>
-      </w:r>
-      <w:r>
-        <w:rPr>
-          <w:rFonts w:cs="SFRM1095"/>
-        </w:rPr>
-        <w:t xml:space="preserve">, </w:t>
-      </w:r>
-      <w:r>
-        <w:rPr>
-          <w:rFonts w:cs="SFRM1095"/>
-        </w:rPr>
-        <w:t>1</w:t>
-      </w:r>
-      <w:r>
-        <w:rPr>
-          <w:rFonts w:cs="SFRM1095"/>
-        </w:rPr>
-        <w:t xml:space="preserve"> Vanilleschote</w:t>
-      </w:r>
-      <w:r>
-        <w:rPr>
-          <w:rFonts w:cs="SFRM1095"/>
-        </w:rPr>
-        <w:t>, 1</w:t>
-      </w:r>
-      <w:r>
-        <w:rPr>
-          <w:rFonts w:cs="SFRM1095"/>
-        </w:rPr>
-        <w:t xml:space="preserve"> Salz</w:t>
-      </w:r>
-      <w:r>
-        <w:rPr>
-          <w:rFonts w:cs="SFRM1095"/>
-        </w:rPr>
-        <w:t>,</w:t>
-      </w:r>
-      <w:r>
-        <w:rPr>
-          <w:rFonts w:cs="SFRM1095"/>
-        </w:rPr>
-        <w:t xml:space="preserve"> 3 Eier</w:t>
-      </w:r>
-      <w:r>
-        <w:rPr>
-          <w:rFonts w:cs="SFRM1095"/>
-        </w:rPr>
-        <w:t>, 7</w:t>
-      </w:r>
-      <w:r>
-        <w:rPr>
-          <w:rFonts w:cs="SFRM1095"/>
-        </w:rPr>
-        <w:t xml:space="preserve"> Stärke</w:t>
-      </w:r>
-      <w:r>
-        <w:rPr>
-          <w:rFonts w:cs="SFRM1095"/>
-        </w:rPr>
-        <w:t>, 1</w:t>
-      </w:r>
-      <w:r>
-        <w:rPr>
-          <w:rFonts w:cs="SFRM1095"/>
-        </w:rPr>
-        <w:t xml:space="preserve"> Zitrone</w:t>
-      </w:r>
-      <w:r>
-        <w:rPr>
-          <w:rFonts w:cs="SFRM1095"/>
-        </w:rPr>
-        <w:t>, 1</w:t>
-      </w:r>
-      <w:r>
-        <w:rPr>
-          <w:rFonts w:cs="SFRM1095"/>
-        </w:rPr>
-        <w:t xml:space="preserve"> Wein</w:t>
-      </w:r>
-      <w:r>
-        <w:rPr>
-          <w:rFonts w:cs="SFRM1095"/>
-        </w:rPr>
-        <w:t xml:space="preserve">, </w:t>
-      </w:r>
-      <w:r>
-        <w:rPr>
-          <w:rFonts w:cs="SFRM1095"/>
-        </w:rPr>
-        <w:t>4</w:t>
-      </w:r>
-      <w:r>
-        <w:rPr>
-          <w:rFonts w:cs="SFRM1095"/>
-        </w:rPr>
-        <w:t xml:space="preserve"> Gläser</w:t>
-      </w:r>
-      <w:r>
-        <w:rPr>
-          <w:rFonts w:cs="SFRM1095"/>
-        </w:rPr>
-        <w:t>,</w:t>
-      </w:r>
-      <w:r>
-        <w:rPr>
-          <w:rFonts w:cs="SFRM1095"/>
-        </w:rPr>
-        <w:t xml:space="preserve"> 3</w:t>
-      </w:r>
-      <w:r>
-        <w:rPr>
-          <w:rFonts w:cs="SFRM1095"/>
-        </w:rPr>
-        <w:t xml:space="preserve"> Zucker</w:t>
-      </w:r>
-      <w:r>
-        <w:rPr>
-          <w:rFonts w:cs="SFRM1095"/>
-        </w:rPr>
-        <w:t>)</w:t>
-      </w:r>
-    </w:p>
-    <w:p>
-      <w:pPr>
-        <w:rPr>
-          <w:rFonts w:cs="SFRM1095"/>
-        </w:rPr>
-      </w:pPr>
-      <w:r>
-        <w:rPr>
-          <w:rFonts w:cs="SFRM1095"/>
-        </w:rPr>
-        <w:t xml:space="preserve">Milch (1 – 0.5l), Vanilleschote(1 – 1 </w:t>
-      </w:r>
-      <w:proofErr w:type="spellStart"/>
-      <w:r>
-        <w:rPr>
-          <w:rFonts w:cs="SFRM1095"/>
-        </w:rPr>
-        <w:t>Stk</w:t>
-      </w:r>
-      <w:proofErr w:type="spellEnd"/>
-      <w:r>
-        <w:rPr>
-          <w:rFonts w:cs="SFRM1095"/>
-        </w:rPr>
-        <w:t>), Salz(1-Spur), Eier</w:t>
-      </w:r>
-      <w:r>
-        <w:rPr>
-          <w:rFonts w:cs="SFRM1095"/>
-        </w:rPr>
-        <w:t>(1-3</w:t>
-      </w:r>
-      <w:r>
-        <w:rPr>
-          <w:rFonts w:cs="SFRM1095"/>
-        </w:rPr>
-        <w:t>Stk), Stärke(1-10g), Zitrone</w:t>
-      </w:r>
-      <w:r>
-        <w:rPr>
-          <w:rFonts w:cs="SFRM1095"/>
-        </w:rPr>
-        <w:t>(1-1Stk)</w:t>
-      </w:r>
-      <w:r>
-        <w:rPr>
-          <w:rFonts w:cs="SFRM1095"/>
-        </w:rPr>
-        <w:t>, Wein(1-</w:t>
-      </w:r>
-      <w:r>
-        <w:rPr>
-          <w:rFonts w:cs="SFRM1095"/>
-        </w:rPr>
-        <w:t>1/4l</w:t>
-      </w:r>
-      <w:r>
-        <w:rPr>
-          <w:rFonts w:cs="SFRM1095"/>
-        </w:rPr>
-        <w:t>), Gläser</w:t>
-      </w:r>
-      <w:r>
-        <w:rPr>
-          <w:rFonts w:cs="SFRM1095"/>
-        </w:rPr>
-        <w:t>(1-1Stk)</w:t>
-      </w:r>
-      <w:r>
-        <w:rPr>
-          <w:rFonts w:cs="SFRM1095"/>
-        </w:rPr>
-        <w:t>, Zucker(1-40g)</w:t>
+      <w:pPr>
+        <w:pStyle w:val="berschrift2"/>
+      </w:pPr>
+      <w:r>
+        <w:t>Aufgabe  1.1</w:t>
       </w:r>
     </w:p>
     <w:p>
@@ -333,12 +16,11 @@
           <w:noProof/>
           <w:lang w:eastAsia="de-DE"/>
         </w:rPr>
-        <w:lastRenderedPageBreak/>
         <w:drawing>
-          <wp:inline distT="0" distB="0" distL="0" distR="0" wp14:anchorId="064A3B20" wp14:editId="0C78E5A7">
-            <wp:extent cx="5760720" cy="5069262"/>
-            <wp:effectExtent l="0" t="0" r="0" b="0"/>
-            <wp:docPr id="4" name="Grafik 4"/>
+          <wp:inline distT="0" distB="0" distL="0" distR="0" wp14:anchorId="0DEC7FA4" wp14:editId="4CC3E828">
+            <wp:extent cx="3971925" cy="4848225"/>
+            <wp:effectExtent l="0" t="0" r="9525" b="9525"/>
+            <wp:docPr id="2" name="Grafik 2"/>
             <wp:cNvGraphicFramePr>
               <a:graphicFrameLocks xmlns:a="http://schemas.openxmlformats.org/drawingml/2006/main" noChangeAspect="1"/>
             </wp:cNvGraphicFramePr>
@@ -358,7 +40,7 @@
                   <pic:spPr>
                     <a:xfrm>
                       <a:off x="0" y="0"/>
-                      <a:ext cx="5760720" cy="5069262"/>
+                      <a:ext cx="3971925" cy="4848225"/>
                     </a:xfrm>
                     <a:prstGeom prst="rect">
                       <a:avLst/>
@@ -370,17 +52,40 @@
           </wp:inline>
         </w:drawing>
       </w:r>
+    </w:p>
+    <w:p>
+      <w:pPr>
+        <w:pStyle w:val="berschrift2"/>
+      </w:pPr>
+      <w:r>
+        <w:br w:type="page"/>
+      </w:r>
+    </w:p>
+    <w:p>
+      <w:pPr>
+        <w:pStyle w:val="berschrift2"/>
+      </w:pPr>
+      <w:r>
+        <w:lastRenderedPageBreak/>
+        <w:t>Aufgabe 1.2</w:t>
+      </w:r>
+    </w:p>
+    <w:p>
+      <w:r>
+        <w:t>1.</w:t>
+      </w:r>
+    </w:p>
+    <w:p>
       <w:r>
         <w:rPr>
           <w:noProof/>
           <w:lang w:eastAsia="de-DE"/>
         </w:rPr>
-        <w:lastRenderedPageBreak/>
         <w:drawing>
-          <wp:inline distT="0" distB="0" distL="0" distR="0" wp14:anchorId="7A1FD141" wp14:editId="31ABA9C5">
-            <wp:extent cx="5760720" cy="5281783"/>
+          <wp:inline distT="0" distB="0" distL="0" distR="0" wp14:anchorId="0521A5DA" wp14:editId="76E45C42">
+            <wp:extent cx="5760720" cy="5069262"/>
             <wp:effectExtent l="0" t="0" r="0" b="0"/>
-            <wp:docPr id="1" name="Grafik 1"/>
+            <wp:docPr id="4" name="Grafik 4"/>
             <wp:cNvGraphicFramePr>
               <a:graphicFrameLocks xmlns:a="http://schemas.openxmlformats.org/drawingml/2006/main" noChangeAspect="1"/>
             </wp:cNvGraphicFramePr>
@@ -400,6 +105,376 @@
                   <pic:spPr>
                     <a:xfrm>
                       <a:off x="0" y="0"/>
+                      <a:ext cx="5760720" cy="5069262"/>
+                    </a:xfrm>
+                    <a:prstGeom prst="rect">
+                      <a:avLst/>
+                    </a:prstGeom>
+                  </pic:spPr>
+                </pic:pic>
+              </a:graphicData>
+            </a:graphic>
+          </wp:inline>
+        </w:drawing>
+      </w:r>
+    </w:p>
+    <w:p>
+      <w:pPr>
+        <w:autoSpaceDE w:val="0"/>
+        <w:autoSpaceDN w:val="0"/>
+        <w:adjustRightInd w:val="0"/>
+        <w:spacing w:after="0" w:line="240" w:lineRule="auto"/>
+        <w:rPr>
+          <w:rFonts w:ascii="SFRM1095" w:hAnsi="SFRM1095" w:cs="SFRM1095"/>
+        </w:rPr>
+      </w:pPr>
+      <w:r>
+        <w:rPr>
+          <w:rFonts w:ascii="SFRM1095" w:hAnsi="SFRM1095" w:cs="SFRM1095"/>
+        </w:rPr>
+        <w:t>2. Geben Sie die Initialmarkierung</w:t>
+      </w:r>
+      <w:r>
+        <w:rPr>
+          <w:rFonts w:ascii="CMBX10" w:hAnsi="CMBX10" w:cs="CMBX10"/>
+        </w:rPr>
+        <w:t>m</w:t>
+      </w:r>
+      <w:r>
+        <w:rPr>
+          <w:rFonts w:ascii="CMR8" w:hAnsi="CMR8" w:cs="CMR8"/>
+          <w:sz w:val="16"/>
+          <w:szCs w:val="16"/>
+        </w:rPr>
+        <w:t xml:space="preserve">0 </w:t>
+      </w:r>
+      <w:r>
+        <w:rPr>
+          <w:rFonts w:ascii="SFRM1095" w:hAnsi="SFRM1095" w:cs="SFRM1095"/>
+        </w:rPr>
+        <w:t>des Netzes an, die der Zutatenliste entspricht! Geben</w:t>
+      </w:r>
+    </w:p>
+    <w:p>
+      <w:pPr>
+        <w:rPr>
+          <w:rFonts w:ascii="SFRM1095" w:hAnsi="SFRM1095" w:cs="SFRM1095"/>
+        </w:rPr>
+      </w:pPr>
+      <w:r>
+        <w:rPr>
+          <w:rFonts w:ascii="SFRM1095" w:hAnsi="SFRM1095" w:cs="SFRM1095"/>
+        </w:rPr>
+        <w:t xml:space="preserve">Sie eine Umrechnung der Art: Eine Marke auf der Stelle „Milch“ entspricht </w:t>
+      </w:r>
+      <w:r>
+        <w:rPr>
+          <w:rFonts w:ascii="CMR10" w:hAnsi="CMR10" w:cs="CMR10"/>
+        </w:rPr>
+        <w:t>0</w:t>
+      </w:r>
+      <w:r>
+        <w:rPr>
+          <w:rFonts w:ascii="CMMI10" w:hAnsi="CMMI10" w:cs="CMMI10"/>
+        </w:rPr>
+        <w:t xml:space="preserve">; </w:t>
+      </w:r>
+      <w:r>
+        <w:rPr>
+          <w:rFonts w:ascii="CMR10" w:hAnsi="CMR10" w:cs="CMR10"/>
+        </w:rPr>
+        <w:t>05</w:t>
+      </w:r>
+      <w:r>
+        <w:rPr>
+          <w:rFonts w:ascii="CMMI10" w:hAnsi="CMMI10" w:cs="CMMI10"/>
+        </w:rPr>
+        <w:t xml:space="preserve">l </w:t>
+      </w:r>
+      <w:r>
+        <w:rPr>
+          <w:rFonts w:ascii="SFRM1095" w:hAnsi="SFRM1095" w:cs="SFRM1095"/>
+        </w:rPr>
+        <w:t>Milch“.</w:t>
+      </w:r>
+    </w:p>
+    <w:p>
+      <w:pPr>
+        <w:rPr>
+          <w:rFonts w:cs="SFRM1095"/>
+        </w:rPr>
+      </w:pPr>
+      <w:r>
+        <w:rPr>
+          <w:rFonts w:cs="SFRM1095"/>
+        </w:rPr>
+        <w:t>m</w:t>
+      </w:r>
+      <w:r>
+        <w:rPr>
+          <w:rFonts w:cs="SFRM1095"/>
+          <w:vertAlign w:val="subscript"/>
+        </w:rPr>
+        <w:t>0</w:t>
+      </w:r>
+      <w:r>
+        <w:rPr>
+          <w:rFonts w:cs="SFRM1095"/>
+          <w:vertAlign w:val="subscript"/>
+        </w:rPr>
+        <w:t xml:space="preserve"> </w:t>
+      </w:r>
+      <w:r>
+        <w:rPr>
+          <w:rFonts w:cs="SFRM1095"/>
+        </w:rPr>
+        <w:t>= (</w:t>
+      </w:r>
+      <w:r>
+        <w:rPr>
+          <w:rFonts w:cs="SFRM1095"/>
+        </w:rPr>
+        <w:t>1</w:t>
+      </w:r>
+      <w:r>
+        <w:rPr>
+          <w:rFonts w:cs="SFRM1095"/>
+        </w:rPr>
+        <w:t>0 Milch</w:t>
+      </w:r>
+      <w:r>
+        <w:rPr>
+          <w:rFonts w:cs="SFRM1095"/>
+        </w:rPr>
+        <w:t xml:space="preserve">, </w:t>
+      </w:r>
+      <w:r>
+        <w:rPr>
+          <w:rFonts w:cs="SFRM1095"/>
+        </w:rPr>
+        <w:t>1</w:t>
+      </w:r>
+      <w:r>
+        <w:rPr>
+          <w:rFonts w:cs="SFRM1095"/>
+        </w:rPr>
+        <w:t xml:space="preserve"> Vanilleschote</w:t>
+      </w:r>
+      <w:r>
+        <w:rPr>
+          <w:rFonts w:cs="SFRM1095"/>
+        </w:rPr>
+        <w:t>, 1</w:t>
+      </w:r>
+      <w:r>
+        <w:rPr>
+          <w:rFonts w:cs="SFRM1095"/>
+        </w:rPr>
+        <w:t xml:space="preserve"> Salz</w:t>
+      </w:r>
+      <w:r>
+        <w:rPr>
+          <w:rFonts w:cs="SFRM1095"/>
+        </w:rPr>
+        <w:t>,</w:t>
+      </w:r>
+      <w:r>
+        <w:rPr>
+          <w:rFonts w:cs="SFRM1095"/>
+        </w:rPr>
+        <w:t xml:space="preserve"> 3 Eier</w:t>
+      </w:r>
+      <w:r>
+        <w:rPr>
+          <w:rFonts w:cs="SFRM1095"/>
+        </w:rPr>
+        <w:t>, 7</w:t>
+      </w:r>
+      <w:r>
+        <w:rPr>
+          <w:rFonts w:cs="SFRM1095"/>
+        </w:rPr>
+        <w:t xml:space="preserve"> Stärke</w:t>
+      </w:r>
+      <w:r>
+        <w:rPr>
+          <w:rFonts w:cs="SFRM1095"/>
+        </w:rPr>
+        <w:t>, 1</w:t>
+      </w:r>
+      <w:r>
+        <w:rPr>
+          <w:rFonts w:cs="SFRM1095"/>
+        </w:rPr>
+        <w:t xml:space="preserve"> Zitrone</w:t>
+      </w:r>
+      <w:r>
+        <w:rPr>
+          <w:rFonts w:cs="SFRM1095"/>
+        </w:rPr>
+        <w:t>, 1</w:t>
+      </w:r>
+      <w:r>
+        <w:rPr>
+          <w:rFonts w:cs="SFRM1095"/>
+        </w:rPr>
+        <w:t xml:space="preserve"> Wein</w:t>
+      </w:r>
+      <w:r>
+        <w:rPr>
+          <w:rFonts w:cs="SFRM1095"/>
+        </w:rPr>
+        <w:t xml:space="preserve">, </w:t>
+      </w:r>
+      <w:r>
+        <w:rPr>
+          <w:rFonts w:cs="SFRM1095"/>
+        </w:rPr>
+        <w:t>4</w:t>
+      </w:r>
+      <w:r>
+        <w:rPr>
+          <w:rFonts w:cs="SFRM1095"/>
+        </w:rPr>
+        <w:t xml:space="preserve"> Gläser</w:t>
+      </w:r>
+      <w:r>
+        <w:rPr>
+          <w:rFonts w:cs="SFRM1095"/>
+        </w:rPr>
+        <w:t>,</w:t>
+      </w:r>
+      <w:r>
+        <w:rPr>
+          <w:rFonts w:cs="SFRM1095"/>
+        </w:rPr>
+        <w:t xml:space="preserve"> 3</w:t>
+      </w:r>
+      <w:r>
+        <w:rPr>
+          <w:rFonts w:cs="SFRM1095"/>
+        </w:rPr>
+        <w:t xml:space="preserve"> Zucker</w:t>
+      </w:r>
+      <w:r>
+        <w:rPr>
+          <w:rFonts w:cs="SFRM1095"/>
+        </w:rPr>
+        <w:t>)</w:t>
+      </w:r>
+    </w:p>
+    <w:p>
+      <w:pPr>
+        <w:rPr>
+          <w:rFonts w:cs="SFRM1095"/>
+        </w:rPr>
+      </w:pPr>
+      <w:r>
+        <w:rPr>
+          <w:rFonts w:cs="SFRM1095"/>
+        </w:rPr>
+        <w:t xml:space="preserve">Milch (1 – 0.5l), Vanilleschote(1 – 1 </w:t>
+      </w:r>
+      <w:proofErr w:type="spellStart"/>
+      <w:r>
+        <w:rPr>
+          <w:rFonts w:cs="SFRM1095"/>
+        </w:rPr>
+        <w:t>Stk</w:t>
+      </w:r>
+      <w:proofErr w:type="spellEnd"/>
+      <w:r>
+        <w:rPr>
+          <w:rFonts w:cs="SFRM1095"/>
+        </w:rPr>
+        <w:t>), Salz(1-Spur), Eier</w:t>
+      </w:r>
+      <w:r>
+        <w:rPr>
+          <w:rFonts w:cs="SFRM1095"/>
+        </w:rPr>
+        <w:t>(1-3</w:t>
+      </w:r>
+      <w:r>
+        <w:rPr>
+          <w:rFonts w:cs="SFRM1095"/>
+        </w:rPr>
+        <w:t>Stk), Stärke(1-10g), Zitrone</w:t>
+      </w:r>
+      <w:r>
+        <w:rPr>
+          <w:rFonts w:cs="SFRM1095"/>
+        </w:rPr>
+        <w:t>(1-1Stk)</w:t>
+      </w:r>
+      <w:r>
+        <w:rPr>
+          <w:rFonts w:cs="SFRM1095"/>
+        </w:rPr>
+        <w:t>, Wein(1-</w:t>
+      </w:r>
+      <w:r>
+        <w:rPr>
+          <w:rFonts w:cs="SFRM1095"/>
+        </w:rPr>
+        <w:t>1/4l</w:t>
+      </w:r>
+      <w:r>
+        <w:rPr>
+          <w:rFonts w:cs="SFRM1095"/>
+        </w:rPr>
+        <w:t>), Gläser</w:t>
+      </w:r>
+      <w:r>
+        <w:rPr>
+          <w:rFonts w:cs="SFRM1095"/>
+        </w:rPr>
+        <w:t xml:space="preserve"> </w:t>
+      </w:r>
+      <w:r>
+        <w:rPr>
+          <w:rFonts w:cs="SFRM1095"/>
+        </w:rPr>
+        <w:t>(1-1Stk)</w:t>
+      </w:r>
+      <w:r>
+        <w:rPr>
+          <w:rFonts w:cs="SFRM1095"/>
+        </w:rPr>
+        <w:t>, Zucker(1-40g)</w:t>
+      </w:r>
+    </w:p>
+    <w:p>
+      <w:r>
+        <w:rPr>
+          <w:noProof/>
+          <w:lang w:eastAsia="de-DE"/>
+        </w:rPr>
+        <w:lastRenderedPageBreak/>
+        <w:drawing>
+          <wp:inline distT="0" distB="0" distL="0" distR="0" wp14:anchorId="7A1FD141" wp14:editId="31ABA9C5">
+            <wp:extent cx="5760720" cy="5281783"/>
+            <wp:effectExtent l="0" t="0" r="0" b="0"/>
+            <wp:docPr id="1" name="Grafik 1"/>
+            <wp:cNvGraphicFramePr>
+              <a:graphicFrameLocks xmlns:a="http://schemas.openxmlformats.org/drawingml/2006/main" noChangeAspect="1"/>
+            </wp:cNvGraphicFramePr>
+            <a:graphic xmlns:a="http://schemas.openxmlformats.org/drawingml/2006/main">
+              <a:graphicData uri="http://schemas.openxmlformats.org/drawingml/2006/picture">
+                <pic:pic xmlns:pic="http://schemas.openxmlformats.org/drawingml/2006/picture">
+                  <pic:nvPicPr>
+                    <pic:cNvPr id="0" name=""/>
+                    <pic:cNvPicPr/>
+                  </pic:nvPicPr>
+                  <pic:blipFill>
+                    <a:blip r:embed="rId8"/>
+                    <a:stretch>
+                      <a:fillRect/>
+                    </a:stretch>
+                  </pic:blipFill>
+                  <pic:spPr>
+                    <a:xfrm>
+                      <a:off x="0" y="0"/>
                       <a:ext cx="5760720" cy="5281783"/>
                     </a:xfrm>
                     <a:prstGeom prst="rect">
@@ -649,7 +724,7 @@
                     <pic:cNvPicPr/>
                   </pic:nvPicPr>
                   <pic:blipFill>
-                    <a:blip r:embed="rId8" cstate="print">
+                    <a:blip r:embed="rId9" cstate="print">
                       <a:extLst>
                         <a:ext uri="{28A0092B-C50C-407E-A947-70E740481C1C}">
                           <a14:useLocalDpi xmlns:a14="http://schemas.microsoft.com/office/drawing/2010/main" val="0"/>
@@ -694,6 +769,34 @@
         <w:adjustRightInd w:val="0"/>
         <w:spacing w:after="0" w:line="240" w:lineRule="auto"/>
         <w:rPr>
+          <w:rFonts w:cs="SFRM1095"/>
+        </w:rPr>
+      </w:pPr>
+      <w:r>
+        <w:rPr>
+          <w:rFonts w:cs="SFRM1095"/>
+        </w:rPr>
+        <w:t>Nebenläufigkeit: P10 P9 P2 P3 P4 P5 kann über 2 Wege erreicht werden</w:t>
+      </w:r>
+    </w:p>
+    <w:p>
+      <w:pPr>
+        <w:autoSpaceDE w:val="0"/>
+        <w:autoSpaceDN w:val="0"/>
+        <w:adjustRightInd w:val="0"/>
+        <w:spacing w:after="0" w:line="240" w:lineRule="auto"/>
+        <w:rPr>
+          <w:rFonts w:cs="SFRM1095"/>
+        </w:rPr>
+      </w:pPr>
+    </w:p>
+    <w:p>
+      <w:pPr>
+        <w:autoSpaceDE w:val="0"/>
+        <w:autoSpaceDN w:val="0"/>
+        <w:adjustRightInd w:val="0"/>
+        <w:spacing w:after="0" w:line="240" w:lineRule="auto"/>
+        <w:rPr>
           <w:rFonts w:ascii="SFRM1095" w:hAnsi="SFRM1095" w:cs="SFRM1095"/>
         </w:rPr>
       </w:pPr>
@@ -889,16 +992,299 @@
           <w:rFonts w:cs="SFRM1095"/>
         </w:rPr>
       </w:pPr>
+      <w:r>
+        <w:rPr>
+          <w:rFonts w:cs="SFRM1095"/>
+        </w:rPr>
+        <w:br w:type="page"/>
+      </w:r>
     </w:p>
     <w:p>
       <w:pPr>
         <w:pStyle w:val="berschrift2"/>
       </w:pPr>
       <w:r>
+        <w:lastRenderedPageBreak/>
         <w:t>Aufgabe 1.3</w:t>
       </w:r>
     </w:p>
     <w:p>
+      <w:r>
+        <w:t>1.</w:t>
+      </w:r>
+    </w:p>
+    <w:p>
+      <w:r>
+        <w:rPr>
+          <w:noProof/>
+          <w:lang w:eastAsia="de-DE"/>
+        </w:rPr>
+        <w:drawing>
+          <wp:inline distT="0" distB="0" distL="0" distR="0" wp14:anchorId="64CB4ED1" wp14:editId="45DA352A">
+            <wp:extent cx="5760720" cy="5228500"/>
+            <wp:effectExtent l="0" t="0" r="0" b="0"/>
+            <wp:docPr id="5" name="Grafik 5"/>
+            <wp:cNvGraphicFramePr>
+              <a:graphicFrameLocks xmlns:a="http://schemas.openxmlformats.org/drawingml/2006/main" noChangeAspect="1"/>
+            </wp:cNvGraphicFramePr>
+            <a:graphic xmlns:a="http://schemas.openxmlformats.org/drawingml/2006/main">
+              <a:graphicData uri="http://schemas.openxmlformats.org/drawingml/2006/picture">
+                <pic:pic xmlns:pic="http://schemas.openxmlformats.org/drawingml/2006/picture">
+                  <pic:nvPicPr>
+                    <pic:cNvPr id="0" name=""/>
+                    <pic:cNvPicPr/>
+                  </pic:nvPicPr>
+                  <pic:blipFill>
+                    <a:blip r:embed="rId10"/>
+                    <a:stretch>
+                      <a:fillRect/>
+                    </a:stretch>
+                  </pic:blipFill>
+                  <pic:spPr>
+                    <a:xfrm>
+                      <a:off x="0" y="0"/>
+                      <a:ext cx="5760720" cy="5228500"/>
+                    </a:xfrm>
+                    <a:prstGeom prst="rect">
+                      <a:avLst/>
+                    </a:prstGeom>
+                  </pic:spPr>
+                </pic:pic>
+              </a:graphicData>
+            </a:graphic>
+          </wp:inline>
+        </w:drawing>
+      </w:r>
+    </w:p>
+    <w:p>
+      <w:r>
+        <w:rPr>
+          <w:noProof/>
+          <w:lang w:eastAsia="de-DE"/>
+        </w:rPr>
+        <w:lastRenderedPageBreak/>
+        <w:drawing>
+          <wp:inline distT="0" distB="0" distL="0" distR="0" wp14:anchorId="6E1EB933" wp14:editId="19366548">
+            <wp:extent cx="5760720" cy="5238911"/>
+            <wp:effectExtent l="0" t="0" r="0" b="0"/>
+            <wp:docPr id="6" name="Grafik 6"/>
+            <wp:cNvGraphicFramePr>
+              <a:graphicFrameLocks xmlns:a="http://schemas.openxmlformats.org/drawingml/2006/main" noChangeAspect="1"/>
+            </wp:cNvGraphicFramePr>
+            <a:graphic xmlns:a="http://schemas.openxmlformats.org/drawingml/2006/main">
+              <a:graphicData uri="http://schemas.openxmlformats.org/drawingml/2006/picture">
+                <pic:pic xmlns:pic="http://schemas.openxmlformats.org/drawingml/2006/picture">
+                  <pic:nvPicPr>
+                    <pic:cNvPr id="0" name=""/>
+                    <pic:cNvPicPr/>
+                  </pic:nvPicPr>
+                  <pic:blipFill>
+                    <a:blip r:embed="rId11"/>
+                    <a:stretch>
+                      <a:fillRect/>
+                    </a:stretch>
+                  </pic:blipFill>
+                  <pic:spPr>
+                    <a:xfrm>
+                      <a:off x="0" y="0"/>
+                      <a:ext cx="5760720" cy="5238911"/>
+                    </a:xfrm>
+                    <a:prstGeom prst="rect">
+                      <a:avLst/>
+                    </a:prstGeom>
+                  </pic:spPr>
+                </pic:pic>
+              </a:graphicData>
+            </a:graphic>
+          </wp:inline>
+        </w:drawing>
+      </w:r>
+    </w:p>
+    <w:p>
+      <w:r>
+        <w:t>2.</w:t>
+      </w:r>
+    </w:p>
+    <w:p>
+      <w:r>
+        <w:rPr>
+          <w:noProof/>
+          <w:lang w:eastAsia="de-DE"/>
+        </w:rPr>
+        <w:lastRenderedPageBreak/>
+        <w:drawing>
+          <wp:inline distT="0" distB="0" distL="0" distR="0" wp14:anchorId="6DC2145B" wp14:editId="28D695A1">
+            <wp:extent cx="5760720" cy="5288520"/>
+            <wp:effectExtent l="0" t="0" r="0" b="7620"/>
+            <wp:docPr id="7" name="Grafik 7"/>
+            <wp:cNvGraphicFramePr>
+              <a:graphicFrameLocks xmlns:a="http://schemas.openxmlformats.org/drawingml/2006/main" noChangeAspect="1"/>
+            </wp:cNvGraphicFramePr>
+            <a:graphic xmlns:a="http://schemas.openxmlformats.org/drawingml/2006/main">
+              <a:graphicData uri="http://schemas.openxmlformats.org/drawingml/2006/picture">
+                <pic:pic xmlns:pic="http://schemas.openxmlformats.org/drawingml/2006/picture">
+                  <pic:nvPicPr>
+                    <pic:cNvPr id="0" name=""/>
+                    <pic:cNvPicPr/>
+                  </pic:nvPicPr>
+                  <pic:blipFill>
+                    <a:blip r:embed="rId12"/>
+                    <a:stretch>
+                      <a:fillRect/>
+                    </a:stretch>
+                  </pic:blipFill>
+                  <pic:spPr>
+                    <a:xfrm>
+                      <a:off x="0" y="0"/>
+                      <a:ext cx="5760720" cy="5288520"/>
+                    </a:xfrm>
+                    <a:prstGeom prst="rect">
+                      <a:avLst/>
+                    </a:prstGeom>
+                  </pic:spPr>
+                </pic:pic>
+              </a:graphicData>
+            </a:graphic>
+          </wp:inline>
+        </w:drawing>
+      </w:r>
+    </w:p>
+    <w:p>
+      <w:r>
+        <w:rPr>
+          <w:noProof/>
+          <w:lang w:eastAsia="de-DE"/>
+        </w:rPr>
+        <w:lastRenderedPageBreak/>
+        <w:drawing>
+          <wp:inline distT="0" distB="0" distL="0" distR="0" wp14:anchorId="27C1C22E" wp14:editId="276ED980">
+            <wp:extent cx="5760720" cy="5391412"/>
+            <wp:effectExtent l="0" t="0" r="0" b="0"/>
+            <wp:docPr id="8" name="Grafik 8"/>
+            <wp:cNvGraphicFramePr>
+              <a:graphicFrameLocks xmlns:a="http://schemas.openxmlformats.org/drawingml/2006/main" noChangeAspect="1"/>
+            </wp:cNvGraphicFramePr>
+            <a:graphic xmlns:a="http://schemas.openxmlformats.org/drawingml/2006/main">
+              <a:graphicData uri="http://schemas.openxmlformats.org/drawingml/2006/picture">
+                <pic:pic xmlns:pic="http://schemas.openxmlformats.org/drawingml/2006/picture">
+                  <pic:nvPicPr>
+                    <pic:cNvPr id="0" name=""/>
+                    <pic:cNvPicPr/>
+                  </pic:nvPicPr>
+                  <pic:blipFill>
+                    <a:blip r:embed="rId13"/>
+                    <a:stretch>
+                      <a:fillRect/>
+                    </a:stretch>
+                  </pic:blipFill>
+                  <pic:spPr>
+                    <a:xfrm>
+                      <a:off x="0" y="0"/>
+                      <a:ext cx="5760720" cy="5391412"/>
+                    </a:xfrm>
+                    <a:prstGeom prst="rect">
+                      <a:avLst/>
+                    </a:prstGeom>
+                  </pic:spPr>
+                </pic:pic>
+              </a:graphicData>
+            </a:graphic>
+          </wp:inline>
+        </w:drawing>
+      </w:r>
+    </w:p>
+    <w:p>
+      <w:r>
+        <w:t>3.</w:t>
+      </w:r>
+    </w:p>
+    <w:p>
+      <w:r>
+        <w:rPr>
+          <w:noProof/>
+          <w:lang w:eastAsia="de-DE"/>
+        </w:rPr>
+        <w:lastRenderedPageBreak/>
+        <w:drawing>
+          <wp:inline distT="0" distB="0" distL="0" distR="0" wp14:anchorId="115BD343" wp14:editId="2B0B7D51">
+            <wp:extent cx="5760720" cy="5648641"/>
+            <wp:effectExtent l="0" t="0" r="0" b="9525"/>
+            <wp:docPr id="9" name="Grafik 9"/>
+            <wp:cNvGraphicFramePr>
+              <a:graphicFrameLocks xmlns:a="http://schemas.openxmlformats.org/drawingml/2006/main" noChangeAspect="1"/>
+            </wp:cNvGraphicFramePr>
+            <a:graphic xmlns:a="http://schemas.openxmlformats.org/drawingml/2006/main">
+              <a:graphicData uri="http://schemas.openxmlformats.org/drawingml/2006/picture">
+                <pic:pic xmlns:pic="http://schemas.openxmlformats.org/drawingml/2006/picture">
+                  <pic:nvPicPr>
+                    <pic:cNvPr id="0" name=""/>
+                    <pic:cNvPicPr/>
+                  </pic:nvPicPr>
+                  <pic:blipFill>
+                    <a:blip r:embed="rId14"/>
+                    <a:stretch>
+                      <a:fillRect/>
+                    </a:stretch>
+                  </pic:blipFill>
+                  <pic:spPr>
+                    <a:xfrm>
+                      <a:off x="0" y="0"/>
+                      <a:ext cx="5760720" cy="5648641"/>
+                    </a:xfrm>
+                    <a:prstGeom prst="rect">
+                      <a:avLst/>
+                    </a:prstGeom>
+                  </pic:spPr>
+                </pic:pic>
+              </a:graphicData>
+            </a:graphic>
+          </wp:inline>
+        </w:drawing>
+      </w:r>
+    </w:p>
+    <w:p>
+      <w:r>
+        <w:rPr>
+          <w:noProof/>
+          <w:lang w:eastAsia="de-DE"/>
+        </w:rPr>
+        <w:lastRenderedPageBreak/>
+        <w:drawing>
+          <wp:inline distT="0" distB="0" distL="0" distR="0" wp14:anchorId="19FF1175" wp14:editId="646248F2">
+            <wp:extent cx="5760720" cy="5597808"/>
+            <wp:effectExtent l="0" t="0" r="0" b="3175"/>
+            <wp:docPr id="10" name="Grafik 10"/>
+            <wp:cNvGraphicFramePr>
+              <a:graphicFrameLocks xmlns:a="http://schemas.openxmlformats.org/drawingml/2006/main" noChangeAspect="1"/>
+            </wp:cNvGraphicFramePr>
+            <a:graphic xmlns:a="http://schemas.openxmlformats.org/drawingml/2006/main">
+              <a:graphicData uri="http://schemas.openxmlformats.org/drawingml/2006/picture">
+                <pic:pic xmlns:pic="http://schemas.openxmlformats.org/drawingml/2006/picture">
+                  <pic:nvPicPr>
+                    <pic:cNvPr id="0" name=""/>
+                    <pic:cNvPicPr/>
+                  </pic:nvPicPr>
+                  <pic:blipFill>
+                    <a:blip r:embed="rId15"/>
+                    <a:stretch>
+                      <a:fillRect/>
+                    </a:stretch>
+                  </pic:blipFill>
+                  <pic:spPr>
+                    <a:xfrm>
+                      <a:off x="0" y="0"/>
+                      <a:ext cx="5760720" cy="5597808"/>
+                    </a:xfrm>
+                    <a:prstGeom prst="rect">
+                      <a:avLst/>
+                    </a:prstGeom>
+                  </pic:spPr>
+                </pic:pic>
+              </a:graphicData>
+            </a:graphic>
+          </wp:inline>
+        </w:drawing>
+      </w:r>
       <w:bookmarkStart w:id="0" w:name="_GoBack"/>
       <w:bookmarkEnd w:id="0"/>
     </w:p>
@@ -1804,7 +2190,7 @@
 </file>
 
 <file path=customXml/itemProps1.xml><?xml version="1.0" encoding="utf-8"?>
-<ds:datastoreItem xmlns:ds="http://schemas.openxmlformats.org/officeDocument/2006/customXml" ds:itemID="{35FA1012-E799-4782-9299-C4EDBCB7D875}">
+<ds:datastoreItem xmlns:ds="http://schemas.openxmlformats.org/officeDocument/2006/customXml" ds:itemID="{B57DABCA-73F3-4064-9C45-E1C5D5974B6A}">
   <ds:schemaRefs>
     <ds:schemaRef ds:uri="http://schemas.openxmlformats.org/officeDocument/2006/bibliography"/>
   </ds:schemaRefs>

--- a/p1/protokoll.docx
+++ b/p1/protokoll.docx
@@ -373,28 +373,16 @@
         <w:rPr>
           <w:rFonts w:cs="SFRM1095"/>
         </w:rPr>
-        <w:t xml:space="preserve">Milch (1 – 0.5l), Vanilleschote(1 – 1 </w:t>
-      </w:r>
-      <w:proofErr w:type="spellStart"/>
-      <w:r>
-        <w:rPr>
-          <w:rFonts w:cs="SFRM1095"/>
-        </w:rPr>
-        <w:t>Stk</w:t>
-      </w:r>
-      <w:proofErr w:type="spellEnd"/>
-      <w:r>
-        <w:rPr>
-          <w:rFonts w:cs="SFRM1095"/>
-        </w:rPr>
-        <w:t>), Salz(1-Spur), Eier</w:t>
-      </w:r>
-      <w:r>
-        <w:rPr>
-          <w:rFonts w:cs="SFRM1095"/>
-        </w:rPr>
-        <w:t>(1-3</w:t>
-      </w:r>
+        <w:t>Milch (1 – 0.5l), Vanilleschote(1 – 1 Stk), Salz(1-Spur), Eier</w:t>
+      </w:r>
+      <w:r>
+        <w:rPr>
+          <w:rFonts w:cs="SFRM1095"/>
+        </w:rPr>
+        <w:t>(1-1</w:t>
+      </w:r>
+      <w:bookmarkStart w:id="0" w:name="_GoBack"/>
+      <w:bookmarkEnd w:id="0"/>
       <w:r>
         <w:rPr>
           <w:rFonts w:cs="SFRM1095"/>
@@ -543,19 +531,11 @@
           <w:rFonts w:cs="SFRM1095"/>
         </w:rPr>
       </w:pPr>
-      <w:proofErr w:type="spellStart"/>
-      <w:r>
-        <w:rPr>
-          <w:rFonts w:cs="SFRM1095"/>
-        </w:rPr>
-        <w:t>m‘</w:t>
-      </w:r>
-      <w:proofErr w:type="spellEnd"/>
-      <w:r>
-        <w:rPr>
-          <w:rFonts w:cs="SFRM1095"/>
-        </w:rPr>
-        <w:t xml:space="preserve"> = (4 Welfencreme, 1 Zitronenschale, 1 Vanilleschotte)</w:t>
+      <w:r>
+        <w:rPr>
+          <w:rFonts w:cs="SFRM1095"/>
+        </w:rPr>
+        <w:t>m‘ = (4 Welfencreme, 1 Zitronenschale, 1 Vanilleschotte)</w:t>
       </w:r>
     </w:p>
     <w:p>
@@ -586,7 +566,6 @@
         </w:rPr>
         <w:t>(</w:t>
       </w:r>
-      <w:proofErr w:type="spellStart"/>
       <w:r>
         <w:rPr>
           <w:rFonts w:ascii="CMMI10" w:hAnsi="CMMI10" w:cs="CMMI10"/>
@@ -599,7 +578,6 @@
         </w:rPr>
         <w:t>m</w:t>
       </w:r>
-      <w:proofErr w:type="spellEnd"/>
       <w:r>
         <w:rPr>
           <w:rFonts w:ascii="CMR10" w:hAnsi="CMR10" w:cs="CMR10"/>
@@ -1149,6 +1127,12 @@
         </w:drawing>
       </w:r>
     </w:p>
+    <w:p/>
+    <w:p>
+      <w:r>
+        <w:t>3.</w:t>
+      </w:r>
+    </w:p>
     <w:p>
       <w:r>
         <w:rPr>
@@ -1157,10 +1141,10 @@
         </w:rPr>
         <w:lastRenderedPageBreak/>
         <w:drawing>
-          <wp:inline distT="0" distB="0" distL="0" distR="0" wp14:anchorId="27C1C22E" wp14:editId="276ED980">
-            <wp:extent cx="5760720" cy="5391412"/>
-            <wp:effectExtent l="0" t="0" r="0" b="0"/>
-            <wp:docPr id="8" name="Grafik 8"/>
+          <wp:inline distT="0" distB="0" distL="0" distR="0" wp14:anchorId="115BD343" wp14:editId="2B0B7D51">
+            <wp:extent cx="5760720" cy="5648641"/>
+            <wp:effectExtent l="0" t="0" r="0" b="9525"/>
+            <wp:docPr id="9" name="Grafik 9"/>
             <wp:cNvGraphicFramePr>
               <a:graphicFrameLocks xmlns:a="http://schemas.openxmlformats.org/drawingml/2006/main" noChangeAspect="1"/>
             </wp:cNvGraphicFramePr>
@@ -1180,7 +1164,7 @@
                   <pic:spPr>
                     <a:xfrm>
                       <a:off x="0" y="0"/>
-                      <a:ext cx="5760720" cy="5391412"/>
+                      <a:ext cx="5760720" cy="5648641"/>
                     </a:xfrm>
                     <a:prstGeom prst="rect">
                       <a:avLst/>
@@ -1195,21 +1179,16 @@
     </w:p>
     <w:p>
       <w:r>
-        <w:t>3.</w:t>
-      </w:r>
-    </w:p>
-    <w:p>
-      <w:r>
         <w:rPr>
           <w:noProof/>
           <w:lang w:eastAsia="de-DE"/>
         </w:rPr>
         <w:lastRenderedPageBreak/>
         <w:drawing>
-          <wp:inline distT="0" distB="0" distL="0" distR="0" wp14:anchorId="115BD343" wp14:editId="2B0B7D51">
-            <wp:extent cx="5760720" cy="5648641"/>
-            <wp:effectExtent l="0" t="0" r="0" b="9525"/>
-            <wp:docPr id="9" name="Grafik 9"/>
+          <wp:inline distT="0" distB="0" distL="0" distR="0" wp14:anchorId="19FF1175" wp14:editId="646248F2">
+            <wp:extent cx="5760720" cy="5597808"/>
+            <wp:effectExtent l="0" t="0" r="0" b="3175"/>
+            <wp:docPr id="10" name="Grafik 10"/>
             <wp:cNvGraphicFramePr>
               <a:graphicFrameLocks xmlns:a="http://schemas.openxmlformats.org/drawingml/2006/main" noChangeAspect="1"/>
             </wp:cNvGraphicFramePr>
@@ -1229,50 +1208,6 @@
                   <pic:spPr>
                     <a:xfrm>
                       <a:off x="0" y="0"/>
-                      <a:ext cx="5760720" cy="5648641"/>
-                    </a:xfrm>
-                    <a:prstGeom prst="rect">
-                      <a:avLst/>
-                    </a:prstGeom>
-                  </pic:spPr>
-                </pic:pic>
-              </a:graphicData>
-            </a:graphic>
-          </wp:inline>
-        </w:drawing>
-      </w:r>
-    </w:p>
-    <w:p>
-      <w:r>
-        <w:rPr>
-          <w:noProof/>
-          <w:lang w:eastAsia="de-DE"/>
-        </w:rPr>
-        <w:lastRenderedPageBreak/>
-        <w:drawing>
-          <wp:inline distT="0" distB="0" distL="0" distR="0" wp14:anchorId="19FF1175" wp14:editId="646248F2">
-            <wp:extent cx="5760720" cy="5597808"/>
-            <wp:effectExtent l="0" t="0" r="0" b="3175"/>
-            <wp:docPr id="10" name="Grafik 10"/>
-            <wp:cNvGraphicFramePr>
-              <a:graphicFrameLocks xmlns:a="http://schemas.openxmlformats.org/drawingml/2006/main" noChangeAspect="1"/>
-            </wp:cNvGraphicFramePr>
-            <a:graphic xmlns:a="http://schemas.openxmlformats.org/drawingml/2006/main">
-              <a:graphicData uri="http://schemas.openxmlformats.org/drawingml/2006/picture">
-                <pic:pic xmlns:pic="http://schemas.openxmlformats.org/drawingml/2006/picture">
-                  <pic:nvPicPr>
-                    <pic:cNvPr id="0" name=""/>
-                    <pic:cNvPicPr/>
-                  </pic:nvPicPr>
-                  <pic:blipFill>
-                    <a:blip r:embed="rId15"/>
-                    <a:stretch>
-                      <a:fillRect/>
-                    </a:stretch>
-                  </pic:blipFill>
-                  <pic:spPr>
-                    <a:xfrm>
-                      <a:off x="0" y="0"/>
                       <a:ext cx="5760720" cy="5597808"/>
                     </a:xfrm>
                     <a:prstGeom prst="rect">
@@ -1285,8 +1220,6 @@
           </wp:inline>
         </w:drawing>
       </w:r>
-      <w:bookmarkStart w:id="0" w:name="_GoBack"/>
-      <w:bookmarkEnd w:id="0"/>
     </w:p>
     <w:p/>
     <w:p>
@@ -2190,7 +2123,7 @@
 </file>
 
 <file path=customXml/itemProps1.xml><?xml version="1.0" encoding="utf-8"?>
-<ds:datastoreItem xmlns:ds="http://schemas.openxmlformats.org/officeDocument/2006/customXml" ds:itemID="{B57DABCA-73F3-4064-9C45-E1C5D5974B6A}">
+<ds:datastoreItem xmlns:ds="http://schemas.openxmlformats.org/officeDocument/2006/customXml" ds:itemID="{505149F4-A31E-47FD-A697-32C89D4505D6}">
   <ds:schemaRefs>
     <ds:schemaRef ds:uri="http://schemas.openxmlformats.org/officeDocument/2006/bibliography"/>
   </ds:schemaRefs>

--- a/p1/protokoll.docx
+++ b/p1/protokoll.docx
@@ -17,10 +17,10 @@
           <w:lang w:eastAsia="de-DE"/>
         </w:rPr>
         <w:drawing>
-          <wp:inline distT="0" distB="0" distL="0" distR="0" wp14:anchorId="0DEC7FA4" wp14:editId="4CC3E828">
-            <wp:extent cx="3971925" cy="4848225"/>
-            <wp:effectExtent l="0" t="0" r="9525" b="9525"/>
-            <wp:docPr id="2" name="Grafik 2"/>
+          <wp:inline distT="0" distB="0" distL="0" distR="0" wp14:anchorId="1F7ACF6B" wp14:editId="0D782693">
+            <wp:extent cx="3095625" cy="4096927"/>
+            <wp:effectExtent l="0" t="0" r="0" b="0"/>
+            <wp:docPr id="13" name="Grafik 13"/>
             <wp:cNvGraphicFramePr>
               <a:graphicFrameLocks xmlns:a="http://schemas.openxmlformats.org/drawingml/2006/main" noChangeAspect="1"/>
             </wp:cNvGraphicFramePr>
@@ -40,7 +40,7 @@
                   <pic:spPr>
                     <a:xfrm>
                       <a:off x="0" y="0"/>
-                      <a:ext cx="3971925" cy="4848225"/>
+                      <a:ext cx="3096821" cy="4098509"/>
                     </a:xfrm>
                     <a:prstGeom prst="rect">
                       <a:avLst/>
@@ -54,25 +54,8 @@
       </w:r>
     </w:p>
     <w:p>
-      <w:pPr>
-        <w:pStyle w:val="berschrift2"/>
-      </w:pPr>
-      <w:r>
-        <w:br w:type="page"/>
-      </w:r>
-    </w:p>
-    <w:p>
-      <w:pPr>
-        <w:pStyle w:val="berschrift2"/>
-      </w:pPr>
-      <w:r>
-        <w:lastRenderedPageBreak/>
-        <w:t>Aufgabe 1.2</w:t>
-      </w:r>
-    </w:p>
-    <w:p>
-      <w:r>
-        <w:t>1.</w:t>
+      <w:r>
+        <w:t>Session-Mitschnitt:</w:t>
       </w:r>
     </w:p>
     <w:p>
@@ -82,10 +65,10 @@
           <w:lang w:eastAsia="de-DE"/>
         </w:rPr>
         <w:drawing>
-          <wp:inline distT="0" distB="0" distL="0" distR="0" wp14:anchorId="0521A5DA" wp14:editId="76E45C42">
-            <wp:extent cx="5760720" cy="5069262"/>
+          <wp:inline distT="0" distB="0" distL="0" distR="0" wp14:anchorId="34E6F9DB" wp14:editId="1968ED8A">
+            <wp:extent cx="3486150" cy="3989381"/>
             <wp:effectExtent l="0" t="0" r="0" b="0"/>
-            <wp:docPr id="4" name="Grafik 4"/>
+            <wp:docPr id="12" name="Grafik 12"/>
             <wp:cNvGraphicFramePr>
               <a:graphicFrameLocks xmlns:a="http://schemas.openxmlformats.org/drawingml/2006/main" noChangeAspect="1"/>
             </wp:cNvGraphicFramePr>
@@ -105,7 +88,7 @@
                   <pic:spPr>
                     <a:xfrm>
                       <a:off x="0" y="0"/>
-                      <a:ext cx="5760720" cy="5069262"/>
+                      <a:ext cx="3486150" cy="3989381"/>
                     </a:xfrm>
                     <a:prstGeom prst="rect">
                       <a:avLst/>
@@ -120,316 +103,16 @@
     </w:p>
     <w:p>
       <w:pPr>
-        <w:autoSpaceDE w:val="0"/>
-        <w:autoSpaceDN w:val="0"/>
-        <w:adjustRightInd w:val="0"/>
-        <w:spacing w:after="0" w:line="240" w:lineRule="auto"/>
-        <w:rPr>
-          <w:rFonts w:ascii="SFRM1095" w:hAnsi="SFRM1095" w:cs="SFRM1095"/>
-        </w:rPr>
-      </w:pPr>
-      <w:r>
-        <w:rPr>
-          <w:rFonts w:ascii="SFRM1095" w:hAnsi="SFRM1095" w:cs="SFRM1095"/>
-        </w:rPr>
-        <w:t>2. Geben Sie die Initialmarkierung</w:t>
-      </w:r>
-      <w:r>
-        <w:rPr>
-          <w:rFonts w:ascii="CMBX10" w:hAnsi="CMBX10" w:cs="CMBX10"/>
-        </w:rPr>
-        <w:t>m</w:t>
-      </w:r>
-      <w:r>
-        <w:rPr>
-          <w:rFonts w:ascii="CMR8" w:hAnsi="CMR8" w:cs="CMR8"/>
-          <w:sz w:val="16"/>
-          <w:szCs w:val="16"/>
-        </w:rPr>
-        <w:t xml:space="preserve">0 </w:t>
-      </w:r>
-      <w:r>
-        <w:rPr>
-          <w:rFonts w:ascii="SFRM1095" w:hAnsi="SFRM1095" w:cs="SFRM1095"/>
-        </w:rPr>
-        <w:t>des Netzes an, die der Zutatenliste entspricht! Geben</w:t>
-      </w:r>
-    </w:p>
-    <w:p>
-      <w:pPr>
-        <w:rPr>
-          <w:rFonts w:ascii="SFRM1095" w:hAnsi="SFRM1095" w:cs="SFRM1095"/>
-        </w:rPr>
-      </w:pPr>
-      <w:r>
-        <w:rPr>
-          <w:rFonts w:ascii="SFRM1095" w:hAnsi="SFRM1095" w:cs="SFRM1095"/>
-        </w:rPr>
-        <w:t xml:space="preserve">Sie eine Umrechnung der Art: Eine Marke auf der Stelle „Milch“ entspricht </w:t>
-      </w:r>
-      <w:r>
-        <w:rPr>
-          <w:rFonts w:ascii="CMR10" w:hAnsi="CMR10" w:cs="CMR10"/>
-        </w:rPr>
-        <w:t>0</w:t>
-      </w:r>
-      <w:r>
-        <w:rPr>
-          <w:rFonts w:ascii="CMMI10" w:hAnsi="CMMI10" w:cs="CMMI10"/>
-        </w:rPr>
-        <w:t xml:space="preserve">; </w:t>
-      </w:r>
-      <w:r>
-        <w:rPr>
-          <w:rFonts w:ascii="CMR10" w:hAnsi="CMR10" w:cs="CMR10"/>
-        </w:rPr>
-        <w:t>05</w:t>
-      </w:r>
-      <w:r>
-        <w:rPr>
-          <w:rFonts w:ascii="CMMI10" w:hAnsi="CMMI10" w:cs="CMMI10"/>
-        </w:rPr>
-        <w:t xml:space="preserve">l </w:t>
-      </w:r>
-      <w:r>
-        <w:rPr>
-          <w:rFonts w:ascii="SFRM1095" w:hAnsi="SFRM1095" w:cs="SFRM1095"/>
-        </w:rPr>
-        <w:t>Milch“.</w:t>
-      </w:r>
-    </w:p>
-    <w:p>
-      <w:pPr>
-        <w:rPr>
-          <w:rFonts w:cs="SFRM1095"/>
-        </w:rPr>
-      </w:pPr>
-      <w:r>
-        <w:rPr>
-          <w:rFonts w:cs="SFRM1095"/>
-        </w:rPr>
-        <w:t>m</w:t>
-      </w:r>
-      <w:r>
-        <w:rPr>
-          <w:rFonts w:cs="SFRM1095"/>
-          <w:vertAlign w:val="subscript"/>
-        </w:rPr>
-        <w:t>0</w:t>
-      </w:r>
-      <w:r>
-        <w:rPr>
-          <w:rFonts w:cs="SFRM1095"/>
-          <w:vertAlign w:val="subscript"/>
-        </w:rPr>
-        <w:t xml:space="preserve"> </w:t>
-      </w:r>
-      <w:r>
-        <w:rPr>
-          <w:rFonts w:cs="SFRM1095"/>
-        </w:rPr>
-        <w:t>= (</w:t>
-      </w:r>
-      <w:r>
-        <w:rPr>
-          <w:rFonts w:cs="SFRM1095"/>
-        </w:rPr>
-        <w:t>1</w:t>
-      </w:r>
-      <w:r>
-        <w:rPr>
-          <w:rFonts w:cs="SFRM1095"/>
-        </w:rPr>
-        <w:t>0 Milch</w:t>
-      </w:r>
-      <w:r>
-        <w:rPr>
-          <w:rFonts w:cs="SFRM1095"/>
-        </w:rPr>
-        <w:t xml:space="preserve">, </w:t>
-      </w:r>
-      <w:r>
-        <w:rPr>
-          <w:rFonts w:cs="SFRM1095"/>
-        </w:rPr>
-        <w:t>1</w:t>
-      </w:r>
-      <w:r>
-        <w:rPr>
-          <w:rFonts w:cs="SFRM1095"/>
-        </w:rPr>
-        <w:t xml:space="preserve"> Vanilleschote</w:t>
-      </w:r>
-      <w:r>
-        <w:rPr>
-          <w:rFonts w:cs="SFRM1095"/>
-        </w:rPr>
-        <w:t>, 1</w:t>
-      </w:r>
-      <w:r>
-        <w:rPr>
-          <w:rFonts w:cs="SFRM1095"/>
-        </w:rPr>
-        <w:t xml:space="preserve"> Salz</w:t>
-      </w:r>
-      <w:r>
-        <w:rPr>
-          <w:rFonts w:cs="SFRM1095"/>
-        </w:rPr>
-        <w:t>,</w:t>
-      </w:r>
-      <w:r>
-        <w:rPr>
-          <w:rFonts w:cs="SFRM1095"/>
-        </w:rPr>
-        <w:t xml:space="preserve"> 3 Eier</w:t>
-      </w:r>
-      <w:r>
-        <w:rPr>
-          <w:rFonts w:cs="SFRM1095"/>
-        </w:rPr>
-        <w:t>, 7</w:t>
-      </w:r>
-      <w:r>
-        <w:rPr>
-          <w:rFonts w:cs="SFRM1095"/>
-        </w:rPr>
-        <w:t xml:space="preserve"> Stärke</w:t>
-      </w:r>
-      <w:r>
-        <w:rPr>
-          <w:rFonts w:cs="SFRM1095"/>
-        </w:rPr>
-        <w:t>, 1</w:t>
-      </w:r>
-      <w:r>
-        <w:rPr>
-          <w:rFonts w:cs="SFRM1095"/>
-        </w:rPr>
-        <w:t xml:space="preserve"> Zitrone</w:t>
-      </w:r>
-      <w:r>
-        <w:rPr>
-          <w:rFonts w:cs="SFRM1095"/>
-        </w:rPr>
-        <w:t>, 1</w:t>
-      </w:r>
-      <w:r>
-        <w:rPr>
-          <w:rFonts w:cs="SFRM1095"/>
-        </w:rPr>
-        <w:t xml:space="preserve"> Wein</w:t>
-      </w:r>
-      <w:r>
-        <w:rPr>
-          <w:rFonts w:cs="SFRM1095"/>
-        </w:rPr>
-        <w:t xml:space="preserve">, </w:t>
-      </w:r>
-      <w:r>
-        <w:rPr>
-          <w:rFonts w:cs="SFRM1095"/>
-        </w:rPr>
-        <w:t>4</w:t>
-      </w:r>
-      <w:r>
-        <w:rPr>
-          <w:rFonts w:cs="SFRM1095"/>
-        </w:rPr>
-        <w:t xml:space="preserve"> Gläser</w:t>
-      </w:r>
-      <w:r>
-        <w:rPr>
-          <w:rFonts w:cs="SFRM1095"/>
-        </w:rPr>
-        <w:t>,</w:t>
-      </w:r>
-      <w:r>
-        <w:rPr>
-          <w:rFonts w:cs="SFRM1095"/>
-        </w:rPr>
-        <w:t xml:space="preserve"> 3</w:t>
-      </w:r>
-      <w:r>
-        <w:rPr>
-          <w:rFonts w:cs="SFRM1095"/>
-        </w:rPr>
-        <w:t xml:space="preserve"> Zucker</w:t>
-      </w:r>
-      <w:r>
-        <w:rPr>
-          <w:rFonts w:cs="SFRM1095"/>
-        </w:rPr>
-        <w:t>)</w:t>
-      </w:r>
-    </w:p>
-    <w:p>
-      <w:pPr>
-        <w:rPr>
-          <w:rFonts w:cs="SFRM1095"/>
-        </w:rPr>
-      </w:pPr>
-      <w:r>
-        <w:rPr>
-          <w:rFonts w:cs="SFRM1095"/>
-        </w:rPr>
-        <w:t>Milch (1 – 0.5l), Vanilleschote(1 – 1 Stk), Salz(1-Spur), Eier</w:t>
-      </w:r>
-      <w:r>
-        <w:rPr>
-          <w:rFonts w:cs="SFRM1095"/>
-        </w:rPr>
-        <w:t>(1-1</w:t>
-      </w:r>
-      <w:bookmarkStart w:id="0" w:name="_GoBack"/>
-      <w:bookmarkEnd w:id="0"/>
-      <w:r>
-        <w:rPr>
-          <w:rFonts w:cs="SFRM1095"/>
-        </w:rPr>
-        <w:t>Stk), Stärke(1-10g), Zitrone</w:t>
-      </w:r>
-      <w:r>
-        <w:rPr>
-          <w:rFonts w:cs="SFRM1095"/>
-        </w:rPr>
-        <w:t>(1-1Stk)</w:t>
-      </w:r>
-      <w:r>
-        <w:rPr>
-          <w:rFonts w:cs="SFRM1095"/>
-        </w:rPr>
-        <w:t>, Wein(1-</w:t>
-      </w:r>
-      <w:r>
-        <w:rPr>
-          <w:rFonts w:cs="SFRM1095"/>
-        </w:rPr>
-        <w:t>1/4l</w:t>
-      </w:r>
-      <w:r>
-        <w:rPr>
-          <w:rFonts w:cs="SFRM1095"/>
-        </w:rPr>
-        <w:t>), Gläser</w:t>
-      </w:r>
-      <w:r>
-        <w:rPr>
-          <w:rFonts w:cs="SFRM1095"/>
-        </w:rPr>
-        <w:t xml:space="preserve"> </w:t>
-      </w:r>
-      <w:r>
-        <w:rPr>
-          <w:rFonts w:cs="SFRM1095"/>
-        </w:rPr>
-        <w:t>(1-1Stk)</w:t>
-      </w:r>
-      <w:r>
-        <w:rPr>
-          <w:rFonts w:cs="SFRM1095"/>
-        </w:rPr>
-        <w:t>, Zucker(1-40g)</w:t>
+        <w:pStyle w:val="berschrift2"/>
+      </w:pPr>
+      <w:r>
+        <w:lastRenderedPageBreak/>
+        <w:t>Aufgabe 1.2</w:t>
+      </w:r>
+    </w:p>
+    <w:p>
+      <w:r>
+        <w:t>1.</w:t>
       </w:r>
     </w:p>
     <w:p>
@@ -438,12 +121,11 @@
           <w:noProof/>
           <w:lang w:eastAsia="de-DE"/>
         </w:rPr>
-        <w:lastRenderedPageBreak/>
         <w:drawing>
-          <wp:inline distT="0" distB="0" distL="0" distR="0" wp14:anchorId="7A1FD141" wp14:editId="31ABA9C5">
-            <wp:extent cx="5760720" cy="5281783"/>
-            <wp:effectExtent l="0" t="0" r="0" b="0"/>
-            <wp:docPr id="1" name="Grafik 1"/>
+          <wp:inline distT="0" distB="0" distL="0" distR="0" wp14:anchorId="514CF4DE" wp14:editId="105AD107">
+            <wp:extent cx="8343846" cy="5893670"/>
+            <wp:effectExtent l="5715" t="0" r="6350" b="6350"/>
+            <wp:docPr id="14" name="Grafik 14"/>
             <wp:cNvGraphicFramePr>
               <a:graphicFrameLocks xmlns:a="http://schemas.openxmlformats.org/drawingml/2006/main" noChangeAspect="1"/>
             </wp:cNvGraphicFramePr>
@@ -451,19 +133,25 @@
               <a:graphicData uri="http://schemas.openxmlformats.org/drawingml/2006/picture">
                 <pic:pic xmlns:pic="http://schemas.openxmlformats.org/drawingml/2006/picture">
                   <pic:nvPicPr>
-                    <pic:cNvPr id="0" name=""/>
+                    <pic:cNvPr id="0" name="a1_2_1.png"/>
                     <pic:cNvPicPr/>
                   </pic:nvPicPr>
                   <pic:blipFill>
-                    <a:blip r:embed="rId8"/>
+                    <a:blip r:embed="rId8">
+                      <a:extLst>
+                        <a:ext uri="{28A0092B-C50C-407E-A947-70E740481C1C}">
+                          <a14:useLocalDpi xmlns:a14="http://schemas.microsoft.com/office/drawing/2010/main" val="0"/>
+                        </a:ext>
+                      </a:extLst>
+                    </a:blip>
                     <a:stretch>
                       <a:fillRect/>
                     </a:stretch>
                   </pic:blipFill>
                   <pic:spPr>
-                    <a:xfrm>
+                    <a:xfrm rot="5400000">
                       <a:off x="0" y="0"/>
-                      <a:ext cx="5760720" cy="5281783"/>
+                      <a:ext cx="8362312" cy="5906713"/>
                     </a:xfrm>
                     <a:prstGeom prst="rect">
                       <a:avLst/>
@@ -490,52 +178,367 @@
         <w:rPr>
           <w:rFonts w:ascii="SFRM1095" w:hAnsi="SFRM1095" w:cs="SFRM1095"/>
         </w:rPr>
-        <w:t>3. Das Endprodukt des Rezeptes sind vier Gläser gefüllt mit Welfencreme. Geben Sie die</w:t>
-      </w:r>
-    </w:p>
-    <w:p>
-      <w:pPr>
-        <w:rPr>
-          <w:rFonts w:ascii="SFRM1095" w:hAnsi="SFRM1095" w:cs="SFRM1095"/>
-        </w:rPr>
-      </w:pPr>
-      <w:r>
-        <w:rPr>
-          <w:rFonts w:ascii="SFRM1095" w:hAnsi="SFRM1095" w:cs="SFRM1095"/>
-        </w:rPr>
-        <w:t>korrespondierende Markierung ihres Netzes an sowie eine Schaltfolge dorthin!</w:t>
-      </w:r>
-    </w:p>
-    <w:p>
-      <w:pPr>
-        <w:rPr>
-          <w:rFonts w:cs="SFRM1095"/>
-        </w:rPr>
-      </w:pPr>
-      <w:r>
-        <w:rPr>
-          <w:rFonts w:cs="SFRM1095"/>
-        </w:rPr>
-        <w:t xml:space="preserve">Schaltfolge: </w:t>
-      </w:r>
-      <w:r>
-        <w:rPr>
-          <w:rFonts w:cs="SFRM1095"/>
-        </w:rPr>
-        <w:t>trennen, aufschneiden, trennen, einrühren, abschlagen, trennen, verrühren, aufkochen, trennen, einrühren, aufkochen, unterheben, abfüllen, auffüllen, abfüllen, auffüllen, auffüllen, abfüllen, auffüllen</w:t>
-      </w:r>
-    </w:p>
-    <w:p>
-      <w:pPr>
-        <w:rPr>
-          <w:rFonts w:cs="SFRM1095"/>
-        </w:rPr>
-      </w:pPr>
-      <w:r>
-        <w:rPr>
-          <w:rFonts w:cs="SFRM1095"/>
-        </w:rPr>
-        <w:t>m‘ = (4 Welfencreme, 1 Zitronenschale, 1 Vanilleschotte)</w:t>
+        <w:lastRenderedPageBreak/>
+        <w:t>2. Geben Sie die Initialmarkierung</w:t>
+      </w:r>
+      <w:r>
+        <w:rPr>
+          <w:rFonts w:ascii="CMBX10" w:hAnsi="CMBX10" w:cs="CMBX10"/>
+        </w:rPr>
+        <w:t>m</w:t>
+      </w:r>
+      <w:r>
+        <w:rPr>
+          <w:rFonts w:ascii="CMR8" w:hAnsi="CMR8" w:cs="CMR8"/>
+          <w:sz w:val="16"/>
+          <w:szCs w:val="16"/>
+        </w:rPr>
+        <w:t xml:space="preserve">0 </w:t>
+      </w:r>
+      <w:r>
+        <w:rPr>
+          <w:rFonts w:ascii="SFRM1095" w:hAnsi="SFRM1095" w:cs="SFRM1095"/>
+        </w:rPr>
+        <w:t>des Netzes an, die der Zutatenliste entspricht! Geben</w:t>
+      </w:r>
+    </w:p>
+    <w:p>
+      <w:pPr>
+        <w:rPr>
+          <w:rFonts w:ascii="SFRM1095" w:hAnsi="SFRM1095" w:cs="SFRM1095"/>
+        </w:rPr>
+      </w:pPr>
+      <w:r>
+        <w:rPr>
+          <w:rFonts w:ascii="SFRM1095" w:hAnsi="SFRM1095" w:cs="SFRM1095"/>
+        </w:rPr>
+        <w:t xml:space="preserve">Sie eine Umrechnung der Art: Eine Marke auf der Stelle „Milch“ entspricht </w:t>
+      </w:r>
+      <w:r>
+        <w:rPr>
+          <w:rFonts w:ascii="CMR10" w:hAnsi="CMR10" w:cs="CMR10"/>
+        </w:rPr>
+        <w:t>0</w:t>
+      </w:r>
+      <w:r>
+        <w:rPr>
+          <w:rFonts w:ascii="CMMI10" w:hAnsi="CMMI10" w:cs="CMMI10"/>
+        </w:rPr>
+        <w:t xml:space="preserve">; </w:t>
+      </w:r>
+      <w:r>
+        <w:rPr>
+          <w:rFonts w:ascii="CMR10" w:hAnsi="CMR10" w:cs="CMR10"/>
+        </w:rPr>
+        <w:t>05</w:t>
+      </w:r>
+      <w:r>
+        <w:rPr>
+          <w:rFonts w:ascii="CMMI10" w:hAnsi="CMMI10" w:cs="CMMI10"/>
+        </w:rPr>
+        <w:t xml:space="preserve">l </w:t>
+      </w:r>
+      <w:r>
+        <w:rPr>
+          <w:rFonts w:ascii="SFRM1095" w:hAnsi="SFRM1095" w:cs="SFRM1095"/>
+        </w:rPr>
+        <w:t>Milch“.</w:t>
+      </w:r>
+    </w:p>
+    <w:p>
+      <w:pPr>
+        <w:rPr>
+          <w:rFonts w:cs="SFRM1095"/>
+        </w:rPr>
+      </w:pPr>
+      <w:r>
+        <w:rPr>
+          <w:rFonts w:cs="SFRM1095"/>
+        </w:rPr>
+        <w:t>m</w:t>
+      </w:r>
+      <w:r>
+        <w:rPr>
+          <w:rFonts w:cs="SFRM1095"/>
+          <w:vertAlign w:val="subscript"/>
+        </w:rPr>
+        <w:t>0</w:t>
+      </w:r>
+      <w:r>
+        <w:rPr>
+          <w:rFonts w:cs="SFRM1095"/>
+          <w:vertAlign w:val="subscript"/>
+        </w:rPr>
+        <w:t xml:space="preserve"> </w:t>
+      </w:r>
+      <w:r>
+        <w:rPr>
+          <w:rFonts w:cs="SFRM1095"/>
+        </w:rPr>
+        <w:t>= (</w:t>
+      </w:r>
+      <w:r>
+        <w:rPr>
+          <w:rFonts w:cs="SFRM1095"/>
+        </w:rPr>
+        <w:t>1</w:t>
+      </w:r>
+      <w:r>
+        <w:rPr>
+          <w:rFonts w:cs="SFRM1095"/>
+        </w:rPr>
+        <w:t>0 Milch</w:t>
+      </w:r>
+      <w:r>
+        <w:rPr>
+          <w:rFonts w:cs="SFRM1095"/>
+        </w:rPr>
+        <w:t xml:space="preserve">, </w:t>
+      </w:r>
+      <w:r>
+        <w:rPr>
+          <w:rFonts w:cs="SFRM1095"/>
+        </w:rPr>
+        <w:t>1</w:t>
+      </w:r>
+      <w:r>
+        <w:rPr>
+          <w:rFonts w:cs="SFRM1095"/>
+        </w:rPr>
+        <w:t xml:space="preserve"> Vanilleschote</w:t>
+      </w:r>
+      <w:r>
+        <w:rPr>
+          <w:rFonts w:cs="SFRM1095"/>
+        </w:rPr>
+        <w:t>, 1</w:t>
+      </w:r>
+      <w:r>
+        <w:rPr>
+          <w:rFonts w:cs="SFRM1095"/>
+        </w:rPr>
+        <w:t xml:space="preserve"> Salz</w:t>
+      </w:r>
+      <w:r>
+        <w:rPr>
+          <w:rFonts w:cs="SFRM1095"/>
+        </w:rPr>
+        <w:t>,</w:t>
+      </w:r>
+      <w:r>
+        <w:rPr>
+          <w:rFonts w:cs="SFRM1095"/>
+        </w:rPr>
+        <w:t xml:space="preserve"> 3 Eier</w:t>
+      </w:r>
+      <w:r>
+        <w:rPr>
+          <w:rFonts w:cs="SFRM1095"/>
+        </w:rPr>
+        <w:t>, 7</w:t>
+      </w:r>
+      <w:r>
+        <w:rPr>
+          <w:rFonts w:cs="SFRM1095"/>
+        </w:rPr>
+        <w:t xml:space="preserve"> Stärke</w:t>
+      </w:r>
+      <w:r>
+        <w:rPr>
+          <w:rFonts w:cs="SFRM1095"/>
+        </w:rPr>
+        <w:t>, 1</w:t>
+      </w:r>
+      <w:r>
+        <w:rPr>
+          <w:rFonts w:cs="SFRM1095"/>
+        </w:rPr>
+        <w:t xml:space="preserve"> Zitrone</w:t>
+      </w:r>
+      <w:r>
+        <w:rPr>
+          <w:rFonts w:cs="SFRM1095"/>
+        </w:rPr>
+        <w:t>, 1</w:t>
+      </w:r>
+      <w:r>
+        <w:rPr>
+          <w:rFonts w:cs="SFRM1095"/>
+        </w:rPr>
+        <w:t xml:space="preserve"> Wein</w:t>
+      </w:r>
+      <w:r>
+        <w:rPr>
+          <w:rFonts w:cs="SFRM1095"/>
+        </w:rPr>
+        <w:t xml:space="preserve">, </w:t>
+      </w:r>
+      <w:r>
+        <w:rPr>
+          <w:rFonts w:cs="SFRM1095"/>
+        </w:rPr>
+        <w:t>4</w:t>
+      </w:r>
+      <w:r>
+        <w:rPr>
+          <w:rFonts w:cs="SFRM1095"/>
+        </w:rPr>
+        <w:t xml:space="preserve"> Gläser</w:t>
+      </w:r>
+      <w:r>
+        <w:rPr>
+          <w:rFonts w:cs="SFRM1095"/>
+        </w:rPr>
+        <w:t>,</w:t>
+      </w:r>
+      <w:r>
+        <w:rPr>
+          <w:rFonts w:cs="SFRM1095"/>
+        </w:rPr>
+        <w:t xml:space="preserve"> 3</w:t>
+      </w:r>
+      <w:r>
+        <w:rPr>
+          <w:rFonts w:cs="SFRM1095"/>
+        </w:rPr>
+        <w:t xml:space="preserve"> Zucker</w:t>
+      </w:r>
+      <w:r>
+        <w:rPr>
+          <w:rFonts w:cs="SFRM1095"/>
+        </w:rPr>
+        <w:t>)</w:t>
+      </w:r>
+    </w:p>
+    <w:p>
+      <w:pPr>
+        <w:rPr>
+          <w:rFonts w:cs="SFRM1095"/>
+        </w:rPr>
+      </w:pPr>
+      <w:r>
+        <w:rPr>
+          <w:rFonts w:cs="SFRM1095"/>
+        </w:rPr>
+        <w:t xml:space="preserve">Milch (1 – 0.5l), Vanilleschote(1 – 1 </w:t>
+      </w:r>
+      <w:proofErr w:type="spellStart"/>
+      <w:r>
+        <w:rPr>
+          <w:rFonts w:cs="SFRM1095"/>
+        </w:rPr>
+        <w:t>Stk</w:t>
+      </w:r>
+      <w:proofErr w:type="spellEnd"/>
+      <w:r>
+        <w:rPr>
+          <w:rFonts w:cs="SFRM1095"/>
+        </w:rPr>
+        <w:t>), Salz(1-Spur), Eier</w:t>
+      </w:r>
+      <w:r>
+        <w:rPr>
+          <w:rFonts w:cs="SFRM1095"/>
+        </w:rPr>
+        <w:t>(1-1</w:t>
+      </w:r>
+      <w:r>
+        <w:rPr>
+          <w:rFonts w:cs="SFRM1095"/>
+        </w:rPr>
+        <w:t>Stk), Stärke(1-10g), Zitrone</w:t>
+      </w:r>
+      <w:r>
+        <w:rPr>
+          <w:rFonts w:cs="SFRM1095"/>
+        </w:rPr>
+        <w:t>(1-1Stk)</w:t>
+      </w:r>
+      <w:r>
+        <w:rPr>
+          <w:rFonts w:cs="SFRM1095"/>
+        </w:rPr>
+        <w:t>, Wein(1-</w:t>
+      </w:r>
+      <w:r>
+        <w:rPr>
+          <w:rFonts w:cs="SFRM1095"/>
+        </w:rPr>
+        <w:t>1/4l</w:t>
+      </w:r>
+      <w:r>
+        <w:rPr>
+          <w:rFonts w:cs="SFRM1095"/>
+        </w:rPr>
+        <w:t>), Gläser</w:t>
+      </w:r>
+      <w:r>
+        <w:rPr>
+          <w:rFonts w:cs="SFRM1095"/>
+        </w:rPr>
+        <w:t xml:space="preserve"> </w:t>
+      </w:r>
+      <w:r>
+        <w:rPr>
+          <w:rFonts w:cs="SFRM1095"/>
+        </w:rPr>
+        <w:t>(1-1Stk)</w:t>
+      </w:r>
+      <w:r>
+        <w:rPr>
+          <w:rFonts w:cs="SFRM1095"/>
+        </w:rPr>
+        <w:t>, Zucker(1-40g)</w:t>
+      </w:r>
+    </w:p>
+    <w:p>
+      <w:r>
+        <w:rPr>
+          <w:noProof/>
+          <w:lang w:eastAsia="de-DE"/>
+        </w:rPr>
+        <w:lastRenderedPageBreak/>
+        <w:drawing>
+          <wp:inline distT="0" distB="0" distL="0" distR="0">
+            <wp:extent cx="9102638" cy="6429642"/>
+            <wp:effectExtent l="2857" t="0" r="6668" b="6667"/>
+            <wp:docPr id="15" name="Grafik 15"/>
+            <wp:cNvGraphicFramePr>
+              <a:graphicFrameLocks xmlns:a="http://schemas.openxmlformats.org/drawingml/2006/main" noChangeAspect="1"/>
+            </wp:cNvGraphicFramePr>
+            <a:graphic xmlns:a="http://schemas.openxmlformats.org/drawingml/2006/main">
+              <a:graphicData uri="http://schemas.openxmlformats.org/drawingml/2006/picture">
+                <pic:pic xmlns:pic="http://schemas.openxmlformats.org/drawingml/2006/picture">
+                  <pic:nvPicPr>
+                    <pic:cNvPr id="0" name="a1_2_1_session.png"/>
+                    <pic:cNvPicPr/>
+                  </pic:nvPicPr>
+                  <pic:blipFill>
+                    <a:blip r:embed="rId9">
+                      <a:extLst>
+                        <a:ext uri="{28A0092B-C50C-407E-A947-70E740481C1C}">
+                          <a14:useLocalDpi xmlns:a14="http://schemas.microsoft.com/office/drawing/2010/main" val="0"/>
+                        </a:ext>
+                      </a:extLst>
+                    </a:blip>
+                    <a:stretch>
+                      <a:fillRect/>
+                    </a:stretch>
+                  </pic:blipFill>
+                  <pic:spPr>
+                    <a:xfrm rot="5400000">
+                      <a:off x="0" y="0"/>
+                      <a:ext cx="9110323" cy="6435071"/>
+                    </a:xfrm>
+                    <a:prstGeom prst="rect">
+                      <a:avLst/>
+                    </a:prstGeom>
+                  </pic:spPr>
+                </pic:pic>
+              </a:graphicData>
+            </a:graphic>
+          </wp:inline>
+        </w:drawing>
       </w:r>
     </w:p>
     <w:p>
@@ -552,44 +555,76 @@
         <w:rPr>
           <w:rFonts w:ascii="SFRM1095" w:hAnsi="SFRM1095" w:cs="SFRM1095"/>
         </w:rPr>
-        <w:t xml:space="preserve">4. Zeichnen Sie das Anfangsstück des Erreichbarkeitsgraphen </w:t>
-      </w:r>
-      <w:r>
-        <w:rPr>
-          <w:rFonts w:ascii="CMTI10" w:hAnsi="CMTI10" w:cs="CMTI10"/>
-        </w:rPr>
-        <w:t>RG</w:t>
-      </w:r>
-      <w:r>
-        <w:rPr>
-          <w:rFonts w:ascii="CMR10" w:hAnsi="CMR10" w:cs="CMR10"/>
-        </w:rPr>
-        <w:t>(</w:t>
-      </w:r>
-      <w:r>
-        <w:rPr>
-          <w:rFonts w:ascii="CMMI10" w:hAnsi="CMMI10" w:cs="CMMI10"/>
-        </w:rPr>
-        <w:t>N;</w:t>
-      </w:r>
-      <w:r>
-        <w:rPr>
-          <w:rFonts w:ascii="CMBX10" w:hAnsi="CMBX10" w:cs="CMBX10"/>
-        </w:rPr>
-        <w:t>m</w:t>
-      </w:r>
-      <w:r>
-        <w:rPr>
-          <w:rFonts w:ascii="CMR10" w:hAnsi="CMR10" w:cs="CMR10"/>
+        <w:lastRenderedPageBreak/>
+        <w:t>3. Das Endprodukt des Rezeptes sind vier Gläser gefüllt mit Welfencreme. Geben Sie die</w:t>
+      </w:r>
+    </w:p>
+    <w:p>
+      <w:pPr>
+        <w:rPr>
+          <w:rFonts w:ascii="SFRM1095" w:hAnsi="SFRM1095" w:cs="SFRM1095"/>
+        </w:rPr>
+      </w:pPr>
+      <w:r>
+        <w:rPr>
+          <w:rFonts w:ascii="SFRM1095" w:hAnsi="SFRM1095" w:cs="SFRM1095"/>
+        </w:rPr>
+        <w:t>korrespondierende Markierung ihres Netzes an sowie eine Schaltfolge dorthin!</w:t>
+      </w:r>
+    </w:p>
+    <w:p>
+      <w:pPr>
+        <w:rPr>
+          <w:rFonts w:cs="SFRM1095"/>
+        </w:rPr>
+      </w:pPr>
+      <w:r>
+        <w:rPr>
+          <w:rFonts w:cs="SFRM1095"/>
+        </w:rPr>
+        <w:t xml:space="preserve">Schaltfolge: </w:t>
+      </w:r>
+      <w:r>
+        <w:rPr>
+          <w:rFonts w:cs="SFRM1095"/>
+        </w:rPr>
+        <w:t>trennen, aufschneiden, trennen, einrühren, abschlagen, trennen, verrühren, aufkochen, trennen, einrühren, aufkochen, unterheben, abfüllen, auffüllen, abfüllen, auffüllen, auffüllen, abfüllen, auffüllen</w:t>
+      </w:r>
+    </w:p>
+    <w:p>
+      <w:pPr>
+        <w:rPr>
+          <w:rFonts w:cs="SFRM1095"/>
+        </w:rPr>
+      </w:pPr>
+      <w:proofErr w:type="spellStart"/>
+      <w:r>
+        <w:rPr>
+          <w:rFonts w:cs="SFRM1095"/>
+        </w:rPr>
+        <w:t>m‘</w:t>
+      </w:r>
+      <w:proofErr w:type="spellEnd"/>
+      <w:r>
+        <w:rPr>
+          <w:rFonts w:cs="SFRM1095"/>
+        </w:rPr>
+        <w:t xml:space="preserve"> = (4 Welfencreme, </w:t>
+      </w:r>
+      <w:r>
+        <w:rPr>
+          <w:rFonts w:cs="SFRM1095"/>
+        </w:rPr>
+        <w:t>2 Abfall</w:t>
+      </w:r>
+      <w:r>
+        <w:rPr>
+          <w:rFonts w:cs="SFRM1095"/>
         </w:rPr>
         <w:t>)</w:t>
       </w:r>
-      <w:r>
-        <w:rPr>
-          <w:rFonts w:ascii="SFRM1095" w:hAnsi="SFRM1095" w:cs="SFRM1095"/>
-        </w:rPr>
-        <w:t>, das man erhält,</w:t>
-      </w:r>
+      <w:bookmarkStart w:id="0" w:name="_GoBack"/>
+      <w:bookmarkEnd w:id="0"/>
     </w:p>
     <w:p>
       <w:pPr>
@@ -605,68 +640,45 @@
         <w:rPr>
           <w:rFonts w:ascii="SFRM1095" w:hAnsi="SFRM1095" w:cs="SFRM1095"/>
         </w:rPr>
-        <w:t xml:space="preserve">wenn man nur die Transitionen </w:t>
-      </w:r>
-      <w:r>
-        <w:rPr>
-          <w:rFonts w:ascii="SFSS1095" w:hAnsi="SFSS1095" w:cs="SFSS1095"/>
-        </w:rPr>
-        <w:t>aufschneiden</w:t>
-      </w:r>
-      <w:r>
-        <w:rPr>
-          <w:rFonts w:ascii="SFRM1095" w:hAnsi="SFRM1095" w:cs="SFRM1095"/>
-        </w:rPr>
-        <w:t xml:space="preserve">, </w:t>
-      </w:r>
-      <w:r>
-        <w:rPr>
-          <w:rFonts w:ascii="SFSS1095" w:hAnsi="SFSS1095" w:cs="SFSS1095"/>
-        </w:rPr>
-        <w:t>verrühren</w:t>
-      </w:r>
-      <w:r>
-        <w:rPr>
-          <w:rFonts w:ascii="SFRM1095" w:hAnsi="SFRM1095" w:cs="SFRM1095"/>
-        </w:rPr>
-        <w:t xml:space="preserve">, </w:t>
-      </w:r>
-      <w:r>
-        <w:rPr>
-          <w:rFonts w:ascii="SFSS1095" w:hAnsi="SFSS1095" w:cs="SFSS1095"/>
-        </w:rPr>
-        <w:t xml:space="preserve">aufkochen </w:t>
-      </w:r>
-      <w:r>
-        <w:rPr>
-          <w:rFonts w:ascii="SFRM1095" w:hAnsi="SFRM1095" w:cs="SFRM1095"/>
-        </w:rPr>
-        <w:t xml:space="preserve">und </w:t>
-      </w:r>
-      <w:r>
-        <w:rPr>
-          <w:rFonts w:ascii="SFSS1095" w:hAnsi="SFSS1095" w:cs="SFSS1095"/>
-        </w:rPr>
-        <w:t xml:space="preserve">trennen </w:t>
-      </w:r>
-      <w:r>
-        <w:rPr>
-          <w:rFonts w:ascii="SFRM1095" w:hAnsi="SFRM1095" w:cs="SFRM1095"/>
-        </w:rPr>
-        <w:t>schalten</w:t>
-      </w:r>
-    </w:p>
-    <w:p>
-      <w:pPr>
-        <w:rPr>
-          <w:rFonts w:ascii="SFRM1095" w:hAnsi="SFRM1095" w:cs="SFRM1095"/>
-        </w:rPr>
-      </w:pPr>
-      <w:r>
-        <w:rPr>
-          <w:rFonts w:ascii="SFRM1095" w:hAnsi="SFRM1095" w:cs="SFRM1095"/>
-        </w:rPr>
-        <w:t>lässt (und diese jeweils höchstens einmal)! Woran erkennt man im Graphen die Nebenläufigkeit?</w:t>
+        <w:t xml:space="preserve">4. Zeichnen Sie das Anfangsstück des Erreichbarkeitsgraphen </w:t>
+      </w:r>
+      <w:r>
+        <w:rPr>
+          <w:rFonts w:ascii="CMTI10" w:hAnsi="CMTI10" w:cs="CMTI10"/>
+        </w:rPr>
+        <w:t>RG</w:t>
+      </w:r>
+      <w:r>
+        <w:rPr>
+          <w:rFonts w:ascii="CMR10" w:hAnsi="CMR10" w:cs="CMR10"/>
+        </w:rPr>
+        <w:t>(</w:t>
+      </w:r>
+      <w:proofErr w:type="spellStart"/>
+      <w:r>
+        <w:rPr>
+          <w:rFonts w:ascii="CMMI10" w:hAnsi="CMMI10" w:cs="CMMI10"/>
+        </w:rPr>
+        <w:t>N;</w:t>
+      </w:r>
+      <w:r>
+        <w:rPr>
+          <w:rFonts w:ascii="CMBX10" w:hAnsi="CMBX10" w:cs="CMBX10"/>
+        </w:rPr>
+        <w:t>m</w:t>
+      </w:r>
+      <w:proofErr w:type="spellEnd"/>
+      <w:r>
+        <w:rPr>
+          <w:rFonts w:ascii="CMR10" w:hAnsi="CMR10" w:cs="CMR10"/>
+        </w:rPr>
+        <w:t>)</w:t>
+      </w:r>
+      <w:r>
+        <w:rPr>
+          <w:rFonts w:ascii="SFRM1095" w:hAnsi="SFRM1095" w:cs="SFRM1095"/>
+        </w:rPr>
+        <w:t>, das man erhält,</w:t>
       </w:r>
     </w:p>
     <w:p>
@@ -676,6 +688,84 @@
         <w:adjustRightInd w:val="0"/>
         <w:spacing w:after="0" w:line="240" w:lineRule="auto"/>
         <w:rPr>
+          <w:rFonts w:ascii="SFRM1095" w:hAnsi="SFRM1095" w:cs="SFRM1095"/>
+        </w:rPr>
+      </w:pPr>
+      <w:r>
+        <w:rPr>
+          <w:rFonts w:ascii="SFRM1095" w:hAnsi="SFRM1095" w:cs="SFRM1095"/>
+        </w:rPr>
+        <w:t xml:space="preserve">wenn man nur die Transitionen </w:t>
+      </w:r>
+      <w:r>
+        <w:rPr>
+          <w:rFonts w:ascii="SFSS1095" w:hAnsi="SFSS1095" w:cs="SFSS1095"/>
+        </w:rPr>
+        <w:t>aufschneiden</w:t>
+      </w:r>
+      <w:r>
+        <w:rPr>
+          <w:rFonts w:ascii="SFRM1095" w:hAnsi="SFRM1095" w:cs="SFRM1095"/>
+        </w:rPr>
+        <w:t xml:space="preserve">, </w:t>
+      </w:r>
+      <w:r>
+        <w:rPr>
+          <w:rFonts w:ascii="SFSS1095" w:hAnsi="SFSS1095" w:cs="SFSS1095"/>
+        </w:rPr>
+        <w:t>verrühren</w:t>
+      </w:r>
+      <w:r>
+        <w:rPr>
+          <w:rFonts w:ascii="SFRM1095" w:hAnsi="SFRM1095" w:cs="SFRM1095"/>
+        </w:rPr>
+        <w:t xml:space="preserve">, </w:t>
+      </w:r>
+      <w:r>
+        <w:rPr>
+          <w:rFonts w:ascii="SFSS1095" w:hAnsi="SFSS1095" w:cs="SFSS1095"/>
+        </w:rPr>
+        <w:t xml:space="preserve">aufkochen </w:t>
+      </w:r>
+      <w:r>
+        <w:rPr>
+          <w:rFonts w:ascii="SFRM1095" w:hAnsi="SFRM1095" w:cs="SFRM1095"/>
+        </w:rPr>
+        <w:t xml:space="preserve">und </w:t>
+      </w:r>
+      <w:r>
+        <w:rPr>
+          <w:rFonts w:ascii="SFSS1095" w:hAnsi="SFSS1095" w:cs="SFSS1095"/>
+        </w:rPr>
+        <w:t xml:space="preserve">trennen </w:t>
+      </w:r>
+      <w:r>
+        <w:rPr>
+          <w:rFonts w:ascii="SFRM1095" w:hAnsi="SFRM1095" w:cs="SFRM1095"/>
+        </w:rPr>
+        <w:t>schalten</w:t>
+      </w:r>
+    </w:p>
+    <w:p>
+      <w:pPr>
+        <w:rPr>
+          <w:rFonts w:ascii="SFRM1095" w:hAnsi="SFRM1095" w:cs="SFRM1095"/>
+        </w:rPr>
+      </w:pPr>
+      <w:r>
+        <w:rPr>
+          <w:rFonts w:ascii="SFRM1095" w:hAnsi="SFRM1095" w:cs="SFRM1095"/>
+        </w:rPr>
+        <w:t>lässt (und diese jeweils höchstens einmal)! Woran erkennt man im Graphen die Nebenläufigkeit?</w:t>
+      </w:r>
+    </w:p>
+    <w:p>
+      <w:pPr>
+        <w:autoSpaceDE w:val="0"/>
+        <w:autoSpaceDN w:val="0"/>
+        <w:adjustRightInd w:val="0"/>
+        <w:spacing w:after="0" w:line="240" w:lineRule="auto"/>
+        <w:rPr>
           <w:rFonts w:cs="SFRM1095"/>
         </w:rPr>
       </w:pPr>
@@ -685,7 +775,6 @@
           <w:noProof/>
           <w:lang w:eastAsia="de-DE"/>
         </w:rPr>
-        <w:lastRenderedPageBreak/>
         <w:drawing>
           <wp:inline distT="0" distB="0" distL="0" distR="0">
             <wp:extent cx="5760720" cy="4058285"/>
@@ -702,7 +791,7 @@
                     <pic:cNvPicPr/>
                   </pic:nvPicPr>
                   <pic:blipFill>
-                    <a:blip r:embed="rId9" cstate="print">
+                    <a:blip r:embed="rId10" cstate="print">
                       <a:extLst>
                         <a:ext uri="{28A0092B-C50C-407E-A947-70E740481C1C}">
                           <a14:useLocalDpi xmlns:a14="http://schemas.microsoft.com/office/drawing/2010/main" val="0"/>
@@ -909,6 +998,7 @@
         <w:rPr>
           <w:rFonts w:cs="SFRM1095"/>
         </w:rPr>
+        <w:lastRenderedPageBreak/>
         <w:t>4. einrühren (nach verrühren)</w:t>
       </w:r>
     </w:p>
@@ -1002,50 +1092,6 @@
             <wp:extent cx="5760720" cy="5228500"/>
             <wp:effectExtent l="0" t="0" r="0" b="0"/>
             <wp:docPr id="5" name="Grafik 5"/>
-            <wp:cNvGraphicFramePr>
-              <a:graphicFrameLocks xmlns:a="http://schemas.openxmlformats.org/drawingml/2006/main" noChangeAspect="1"/>
-            </wp:cNvGraphicFramePr>
-            <a:graphic xmlns:a="http://schemas.openxmlformats.org/drawingml/2006/main">
-              <a:graphicData uri="http://schemas.openxmlformats.org/drawingml/2006/picture">
-                <pic:pic xmlns:pic="http://schemas.openxmlformats.org/drawingml/2006/picture">
-                  <pic:nvPicPr>
-                    <pic:cNvPr id="0" name=""/>
-                    <pic:cNvPicPr/>
-                  </pic:nvPicPr>
-                  <pic:blipFill>
-                    <a:blip r:embed="rId10"/>
-                    <a:stretch>
-                      <a:fillRect/>
-                    </a:stretch>
-                  </pic:blipFill>
-                  <pic:spPr>
-                    <a:xfrm>
-                      <a:off x="0" y="0"/>
-                      <a:ext cx="5760720" cy="5228500"/>
-                    </a:xfrm>
-                    <a:prstGeom prst="rect">
-                      <a:avLst/>
-                    </a:prstGeom>
-                  </pic:spPr>
-                </pic:pic>
-              </a:graphicData>
-            </a:graphic>
-          </wp:inline>
-        </w:drawing>
-      </w:r>
-    </w:p>
-    <w:p>
-      <w:r>
-        <w:rPr>
-          <w:noProof/>
-          <w:lang w:eastAsia="de-DE"/>
-        </w:rPr>
-        <w:lastRenderedPageBreak/>
-        <w:drawing>
-          <wp:inline distT="0" distB="0" distL="0" distR="0" wp14:anchorId="6E1EB933" wp14:editId="19366548">
-            <wp:extent cx="5760720" cy="5238911"/>
-            <wp:effectExtent l="0" t="0" r="0" b="0"/>
-            <wp:docPr id="6" name="Grafik 6"/>
             <wp:cNvGraphicFramePr>
               <a:graphicFrameLocks xmlns:a="http://schemas.openxmlformats.org/drawingml/2006/main" noChangeAspect="1"/>
             </wp:cNvGraphicFramePr>
@@ -1065,7 +1111,7 @@
                   <pic:spPr>
                     <a:xfrm>
                       <a:off x="0" y="0"/>
-                      <a:ext cx="5760720" cy="5238911"/>
+                      <a:ext cx="5760720" cy="5228500"/>
                     </a:xfrm>
                     <a:prstGeom prst="rect">
                       <a:avLst/>
@@ -1080,21 +1126,16 @@
     </w:p>
     <w:p>
       <w:r>
-        <w:t>2.</w:t>
-      </w:r>
-    </w:p>
-    <w:p>
-      <w:r>
         <w:rPr>
           <w:noProof/>
           <w:lang w:eastAsia="de-DE"/>
         </w:rPr>
         <w:lastRenderedPageBreak/>
         <w:drawing>
-          <wp:inline distT="0" distB="0" distL="0" distR="0" wp14:anchorId="6DC2145B" wp14:editId="28D695A1">
-            <wp:extent cx="5760720" cy="5288520"/>
-            <wp:effectExtent l="0" t="0" r="0" b="7620"/>
-            <wp:docPr id="7" name="Grafik 7"/>
+          <wp:inline distT="0" distB="0" distL="0" distR="0" wp14:anchorId="6E1EB933" wp14:editId="19366548">
+            <wp:extent cx="5760720" cy="5238911"/>
+            <wp:effectExtent l="0" t="0" r="0" b="0"/>
+            <wp:docPr id="6" name="Grafik 6"/>
             <wp:cNvGraphicFramePr>
               <a:graphicFrameLocks xmlns:a="http://schemas.openxmlformats.org/drawingml/2006/main" noChangeAspect="1"/>
             </wp:cNvGraphicFramePr>
@@ -1114,7 +1155,7 @@
                   <pic:spPr>
                     <a:xfrm>
                       <a:off x="0" y="0"/>
-                      <a:ext cx="5760720" cy="5288520"/>
+                      <a:ext cx="5760720" cy="5238911"/>
                     </a:xfrm>
                     <a:prstGeom prst="rect">
                       <a:avLst/>
@@ -1127,10 +1168,9 @@
         </w:drawing>
       </w:r>
     </w:p>
-    <w:p/>
-    <w:p>
-      <w:r>
-        <w:t>3.</w:t>
+    <w:p>
+      <w:r>
+        <w:t>2.</w:t>
       </w:r>
     </w:p>
     <w:p>
@@ -1141,10 +1181,10 @@
         </w:rPr>
         <w:lastRenderedPageBreak/>
         <w:drawing>
-          <wp:inline distT="0" distB="0" distL="0" distR="0" wp14:anchorId="115BD343" wp14:editId="2B0B7D51">
-            <wp:extent cx="5760720" cy="5648641"/>
-            <wp:effectExtent l="0" t="0" r="0" b="9525"/>
-            <wp:docPr id="9" name="Grafik 9"/>
+          <wp:inline distT="0" distB="0" distL="0" distR="0" wp14:anchorId="6DC2145B" wp14:editId="28D695A1">
+            <wp:extent cx="5760720" cy="5288520"/>
+            <wp:effectExtent l="0" t="0" r="0" b="7620"/>
+            <wp:docPr id="7" name="Grafik 7"/>
             <wp:cNvGraphicFramePr>
               <a:graphicFrameLocks xmlns:a="http://schemas.openxmlformats.org/drawingml/2006/main" noChangeAspect="1"/>
             </wp:cNvGraphicFramePr>
@@ -1164,6 +1204,56 @@
                   <pic:spPr>
                     <a:xfrm>
                       <a:off x="0" y="0"/>
+                      <a:ext cx="5760720" cy="5288520"/>
+                    </a:xfrm>
+                    <a:prstGeom prst="rect">
+                      <a:avLst/>
+                    </a:prstGeom>
+                  </pic:spPr>
+                </pic:pic>
+              </a:graphicData>
+            </a:graphic>
+          </wp:inline>
+        </w:drawing>
+      </w:r>
+    </w:p>
+    <w:p/>
+    <w:p>
+      <w:r>
+        <w:t>3.</w:t>
+      </w:r>
+    </w:p>
+    <w:p>
+      <w:r>
+        <w:rPr>
+          <w:noProof/>
+          <w:lang w:eastAsia="de-DE"/>
+        </w:rPr>
+        <w:lastRenderedPageBreak/>
+        <w:drawing>
+          <wp:inline distT="0" distB="0" distL="0" distR="0" wp14:anchorId="115BD343" wp14:editId="2B0B7D51">
+            <wp:extent cx="5760720" cy="5648641"/>
+            <wp:effectExtent l="0" t="0" r="0" b="9525"/>
+            <wp:docPr id="9" name="Grafik 9"/>
+            <wp:cNvGraphicFramePr>
+              <a:graphicFrameLocks xmlns:a="http://schemas.openxmlformats.org/drawingml/2006/main" noChangeAspect="1"/>
+            </wp:cNvGraphicFramePr>
+            <a:graphic xmlns:a="http://schemas.openxmlformats.org/drawingml/2006/main">
+              <a:graphicData uri="http://schemas.openxmlformats.org/drawingml/2006/picture">
+                <pic:pic xmlns:pic="http://schemas.openxmlformats.org/drawingml/2006/picture">
+                  <pic:nvPicPr>
+                    <pic:cNvPr id="0" name=""/>
+                    <pic:cNvPicPr/>
+                  </pic:nvPicPr>
+                  <pic:blipFill>
+                    <a:blip r:embed="rId14"/>
+                    <a:stretch>
+                      <a:fillRect/>
+                    </a:stretch>
+                  </pic:blipFill>
+                  <pic:spPr>
+                    <a:xfrm>
+                      <a:off x="0" y="0"/>
                       <a:ext cx="5760720" cy="5648641"/>
                     </a:xfrm>
                     <a:prstGeom prst="rect">
@@ -1200,7 +1290,7 @@
                     <pic:cNvPicPr/>
                   </pic:nvPicPr>
                   <pic:blipFill>
-                    <a:blip r:embed="rId14"/>
+                    <a:blip r:embed="rId15"/>
                     <a:stretch>
                       <a:fillRect/>
                     </a:stretch>
@@ -2123,7 +2213,7 @@
 </file>
 
 <file path=customXml/itemProps1.xml><?xml version="1.0" encoding="utf-8"?>
-<ds:datastoreItem xmlns:ds="http://schemas.openxmlformats.org/officeDocument/2006/customXml" ds:itemID="{505149F4-A31E-47FD-A697-32C89D4505D6}">
+<ds:datastoreItem xmlns:ds="http://schemas.openxmlformats.org/officeDocument/2006/customXml" ds:itemID="{A8B377CF-1D84-47CB-8FEB-16930220C4F7}">
   <ds:schemaRefs>
     <ds:schemaRef ds:uri="http://schemas.openxmlformats.org/officeDocument/2006/bibliography"/>
   </ds:schemaRefs>

--- a/p1/protokoll.docx
+++ b/p1/protokoll.docx
@@ -623,8 +623,6 @@
         </w:rPr>
         <w:t>)</w:t>
       </w:r>
-      <w:bookmarkStart w:id="0" w:name="_GoBack"/>
-      <w:bookmarkEnd w:id="0"/>
     </w:p>
     <w:p>
       <w:pPr>
@@ -767,19 +765,996 @@
         <w:spacing w:after="0" w:line="240" w:lineRule="auto"/>
         <w:rPr>
           <w:rFonts w:cs="SFRM1095"/>
-        </w:rPr>
-      </w:pPr>
-      <w:r>
-        <w:rPr>
-          <w:rFonts w:cs="SFRM1095"/>
+          <w:noProof/>
+          <w:sz w:val="20"/>
+          <w:szCs w:val="20"/>
+          <w:lang w:eastAsia="de-DE"/>
+        </w:rPr>
+      </w:pPr>
+      <w:r>
+        <w:rPr>
+          <w:rFonts w:cs="SFRM1095"/>
+          <w:noProof/>
+          <w:sz w:val="20"/>
+          <w:szCs w:val="20"/>
+          <w:lang w:eastAsia="de-DE"/>
+        </w:rPr>
+        <w:t>M0 =</w:t>
+      </w:r>
+      <w:r>
+        <w:rPr>
+          <w:rFonts w:cs="SFRM1095"/>
+          <w:noProof/>
+          <w:sz w:val="20"/>
+          <w:szCs w:val="20"/>
+          <w:lang w:eastAsia="de-DE"/>
+        </w:rPr>
+        <w:t xml:space="preserve"> </w:t>
+      </w:r>
+      <w:r>
+        <w:rPr>
+          <w:rFonts w:cs="SFRM1095"/>
+          <w:noProof/>
+          <w:sz w:val="20"/>
+          <w:szCs w:val="20"/>
+          <w:lang w:eastAsia="de-DE"/>
+        </w:rPr>
+        <w:t>7’Stärke+10’Milch+1’Vanilieschotte+3’Zucker+1’Salz+1’Wein+1’Zitrone+1’Eier+1’Eier+1‘Eier</w:t>
+      </w:r>
+      <w:r>
+        <w:rPr>
+          <w:rFonts w:cs="SFRM1095"/>
+          <w:noProof/>
+          <w:sz w:val="20"/>
+          <w:szCs w:val="20"/>
+          <w:lang w:eastAsia="de-DE"/>
+        </w:rPr>
+        <w:t xml:space="preserve"> </w:t>
+      </w:r>
+    </w:p>
+    <w:p>
+      <w:pPr>
+        <w:autoSpaceDE w:val="0"/>
+        <w:autoSpaceDN w:val="0"/>
+        <w:adjustRightInd w:val="0"/>
+        <w:spacing w:after="0" w:line="240" w:lineRule="auto"/>
+        <w:rPr>
+          <w:rFonts w:cs="SFRM1095"/>
+          <w:noProof/>
+          <w:sz w:val="20"/>
+          <w:szCs w:val="20"/>
+          <w:lang w:eastAsia="de-DE"/>
+        </w:rPr>
+      </w:pPr>
+    </w:p>
+    <w:p>
+      <w:pPr>
+        <w:autoSpaceDE w:val="0"/>
+        <w:autoSpaceDN w:val="0"/>
+        <w:adjustRightInd w:val="0"/>
+        <w:spacing w:after="0" w:line="240" w:lineRule="auto"/>
+        <w:rPr>
+          <w:rFonts w:cs="SFRM1095"/>
+          <w:noProof/>
+          <w:sz w:val="20"/>
+          <w:szCs w:val="20"/>
+          <w:lang w:eastAsia="de-DE"/>
+        </w:rPr>
+      </w:pPr>
+      <w:r>
+        <w:rPr>
+          <w:rFonts w:cs="SFRM1095"/>
+          <w:noProof/>
+          <w:sz w:val="20"/>
+          <w:szCs w:val="20"/>
+          <w:lang w:eastAsia="de-DE"/>
+        </w:rPr>
+        <w:t>M1</w:t>
+      </w:r>
+      <w:r>
+        <w:rPr>
+          <w:rFonts w:cs="SFRM1095"/>
+          <w:noProof/>
+          <w:sz w:val="20"/>
+          <w:szCs w:val="20"/>
+          <w:lang w:eastAsia="de-DE"/>
+        </w:rPr>
+        <w:t xml:space="preserve"> </w:t>
+      </w:r>
+      <w:r>
+        <w:rPr>
+          <w:rFonts w:cs="SFRM1095"/>
+          <w:noProof/>
+          <w:sz w:val="20"/>
+          <w:szCs w:val="20"/>
+          <w:lang w:eastAsia="de-DE"/>
+        </w:rPr>
+        <w:t>=</w:t>
+      </w:r>
+      <w:r>
+        <w:rPr>
+          <w:rFonts w:cs="SFRM1095"/>
+          <w:noProof/>
+          <w:sz w:val="20"/>
+          <w:szCs w:val="20"/>
+          <w:lang w:eastAsia="de-DE"/>
+        </w:rPr>
+        <w:t xml:space="preserve"> </w:t>
+      </w:r>
+      <w:r>
+        <w:rPr>
+          <w:rFonts w:cs="SFRM1095"/>
+          <w:noProof/>
+          <w:sz w:val="20"/>
+          <w:szCs w:val="20"/>
+          <w:lang w:eastAsia="de-DE"/>
+        </w:rPr>
+        <w:t>7’Stärke+10’Milch+1’Vanilieschotte+3’Zucker+1’Salz+1’Wein+1’Zitrone+1’Eier+1’Eier</w:t>
+      </w:r>
+      <w:r>
+        <w:rPr>
+          <w:rFonts w:cs="SFRM1095"/>
+          <w:noProof/>
+          <w:sz w:val="20"/>
+          <w:szCs w:val="20"/>
+          <w:lang w:eastAsia="de-DE"/>
+        </w:rPr>
+        <w:t>+1’Eiweiss+1</w:t>
+      </w:r>
+      <w:r>
+        <w:rPr>
+          <w:rFonts w:cs="SFRM1095"/>
+          <w:noProof/>
+          <w:sz w:val="20"/>
+          <w:szCs w:val="20"/>
+          <w:lang w:eastAsia="de-DE"/>
+        </w:rPr>
+        <w:t>’</w:t>
+      </w:r>
+      <w:r>
+        <w:rPr>
+          <w:rFonts w:cs="SFRM1095"/>
+          <w:noProof/>
+          <w:sz w:val="20"/>
+          <w:szCs w:val="20"/>
+          <w:lang w:eastAsia="de-DE"/>
+        </w:rPr>
+        <w:t>Eigelb</w:t>
+      </w:r>
+    </w:p>
+    <w:p>
+      <w:pPr>
+        <w:autoSpaceDE w:val="0"/>
+        <w:autoSpaceDN w:val="0"/>
+        <w:adjustRightInd w:val="0"/>
+        <w:spacing w:after="0" w:line="240" w:lineRule="auto"/>
+        <w:rPr>
+          <w:rFonts w:cs="SFRM1095"/>
+          <w:noProof/>
+          <w:sz w:val="20"/>
+          <w:szCs w:val="20"/>
+          <w:lang w:eastAsia="de-DE"/>
+        </w:rPr>
+      </w:pPr>
+      <w:r>
+        <w:rPr>
+          <w:rFonts w:cs="SFRM1095"/>
+          <w:noProof/>
+          <w:sz w:val="20"/>
+          <w:szCs w:val="20"/>
+          <w:lang w:eastAsia="de-DE"/>
+        </w:rPr>
+        <w:t xml:space="preserve">M2 =  </w:t>
+      </w:r>
+      <w:r>
+        <w:rPr>
+          <w:rFonts w:cs="SFRM1095"/>
+          <w:noProof/>
+          <w:sz w:val="20"/>
+          <w:szCs w:val="20"/>
+          <w:lang w:eastAsia="de-DE"/>
+        </w:rPr>
+        <w:t>7’Stärke+10’Milch+</w:t>
+      </w:r>
+      <w:r>
+        <w:rPr>
+          <w:rFonts w:cs="SFRM1095"/>
+          <w:noProof/>
+          <w:sz w:val="20"/>
+          <w:szCs w:val="20"/>
+          <w:lang w:eastAsia="de-DE"/>
+        </w:rPr>
+        <w:t>2’Hälften+1‘Mark</w:t>
+      </w:r>
+      <w:r>
+        <w:rPr>
+          <w:rFonts w:cs="SFRM1095"/>
+          <w:noProof/>
+          <w:sz w:val="20"/>
+          <w:szCs w:val="20"/>
+          <w:lang w:eastAsia="de-DE"/>
+        </w:rPr>
+        <w:t>+3’Zucker+1’Salz+1’Wein+1’Zitrone+1’Eier+1’Eier+1‘Eier</w:t>
+      </w:r>
+    </w:p>
+    <w:p>
+      <w:pPr>
+        <w:autoSpaceDE w:val="0"/>
+        <w:autoSpaceDN w:val="0"/>
+        <w:adjustRightInd w:val="0"/>
+        <w:spacing w:after="0" w:line="240" w:lineRule="auto"/>
+        <w:rPr>
+          <w:rFonts w:cs="SFRM1095"/>
+          <w:noProof/>
+          <w:sz w:val="20"/>
+          <w:szCs w:val="20"/>
+          <w:lang w:eastAsia="de-DE"/>
+        </w:rPr>
+      </w:pPr>
+      <w:r>
+        <w:rPr>
+          <w:rFonts w:cs="SFRM1095"/>
+          <w:noProof/>
+          <w:sz w:val="20"/>
+          <w:szCs w:val="20"/>
+          <w:lang w:eastAsia="de-DE"/>
+        </w:rPr>
+        <w:t xml:space="preserve">M3 = </w:t>
+      </w:r>
+    </w:p>
+    <w:p>
+      <w:pPr>
+        <w:autoSpaceDE w:val="0"/>
+        <w:autoSpaceDN w:val="0"/>
+        <w:adjustRightInd w:val="0"/>
+        <w:spacing w:after="0" w:line="240" w:lineRule="auto"/>
+        <w:rPr>
+          <w:rFonts w:cs="SFRM1095"/>
+          <w:noProof/>
+          <w:sz w:val="20"/>
+          <w:szCs w:val="20"/>
+          <w:lang w:eastAsia="de-DE"/>
+        </w:rPr>
+      </w:pPr>
+      <w:r>
+        <w:rPr>
+          <w:rFonts w:cs="SFRM1095"/>
+          <w:noProof/>
+          <w:sz w:val="20"/>
+          <w:szCs w:val="20"/>
+          <w:lang w:eastAsia="de-DE"/>
+        </w:rPr>
+        <w:t>M2</w:t>
+      </w:r>
+      <w:r>
+        <w:rPr>
+          <w:rFonts w:cs="SFRM1095"/>
+          <w:noProof/>
+          <w:sz w:val="20"/>
+          <w:szCs w:val="20"/>
+          <w:lang w:eastAsia="de-DE"/>
+        </w:rPr>
+        <w:t xml:space="preserve"> </w:t>
+      </w:r>
+      <w:r>
+        <w:rPr>
+          <w:rFonts w:cs="SFRM1095"/>
+          <w:noProof/>
+          <w:sz w:val="20"/>
+          <w:szCs w:val="20"/>
+          <w:lang w:eastAsia="de-DE"/>
+        </w:rPr>
+        <w:t xml:space="preserve"> </w:t>
+      </w:r>
+      <w:r>
+        <w:rPr>
+          <w:rFonts w:cs="SFRM1095"/>
+          <w:noProof/>
+          <w:sz w:val="20"/>
+          <w:szCs w:val="20"/>
+          <w:lang w:eastAsia="de-DE"/>
+        </w:rPr>
+        <w:t>=</w:t>
+      </w:r>
+      <w:r>
+        <w:rPr>
+          <w:rFonts w:cs="SFRM1095"/>
+          <w:noProof/>
+          <w:sz w:val="20"/>
+          <w:szCs w:val="20"/>
+          <w:lang w:eastAsia="de-DE"/>
+        </w:rPr>
+        <w:t>7’Stärke+10’Milch+1’Vanilieschotte+3’Zucker+1’Salz+1’Wein+1’Zitrone+1’</w:t>
+      </w:r>
+      <w:r>
+        <w:rPr>
+          <w:rFonts w:cs="SFRM1095"/>
+          <w:noProof/>
+          <w:sz w:val="20"/>
+          <w:szCs w:val="20"/>
+          <w:lang w:eastAsia="de-DE"/>
+        </w:rPr>
+        <w:t>Eier</w:t>
+      </w:r>
+      <w:r>
+        <w:rPr>
+          <w:rFonts w:cs="SFRM1095"/>
+          <w:noProof/>
+          <w:sz w:val="20"/>
+          <w:szCs w:val="20"/>
+          <w:lang w:eastAsia="de-DE"/>
+        </w:rPr>
+        <w:t>+1’Eiweiss+1</w:t>
+      </w:r>
+      <w:r>
+        <w:rPr>
+          <w:rFonts w:cs="SFRM1095"/>
+          <w:noProof/>
+          <w:sz w:val="20"/>
+          <w:szCs w:val="20"/>
+          <w:lang w:eastAsia="de-DE"/>
+        </w:rPr>
+        <w:t>’</w:t>
+      </w:r>
+      <w:r>
+        <w:rPr>
+          <w:rFonts w:cs="SFRM1095"/>
+          <w:noProof/>
+          <w:sz w:val="20"/>
+          <w:szCs w:val="20"/>
+          <w:lang w:eastAsia="de-DE"/>
+        </w:rPr>
+        <w:t>Eigelb</w:t>
+      </w:r>
+      <w:r>
+        <w:rPr>
+          <w:rFonts w:cs="SFRM1095"/>
+          <w:noProof/>
+          <w:sz w:val="20"/>
+          <w:szCs w:val="20"/>
+          <w:lang w:eastAsia="de-DE"/>
+        </w:rPr>
+        <w:t>+</w:t>
+      </w:r>
+      <w:r>
+        <w:rPr>
+          <w:rFonts w:cs="SFRM1095"/>
+          <w:noProof/>
+          <w:sz w:val="20"/>
+          <w:szCs w:val="20"/>
+          <w:lang w:eastAsia="de-DE"/>
+        </w:rPr>
+        <w:t>1’Eiweiss+1</w:t>
+      </w:r>
+      <w:r>
+        <w:rPr>
+          <w:rFonts w:cs="SFRM1095"/>
+          <w:noProof/>
+          <w:sz w:val="20"/>
+          <w:szCs w:val="20"/>
+          <w:lang w:eastAsia="de-DE"/>
+        </w:rPr>
+        <w:t>’</w:t>
+      </w:r>
+      <w:r>
+        <w:rPr>
+          <w:rFonts w:cs="SFRM1095"/>
+          <w:noProof/>
+          <w:sz w:val="20"/>
+          <w:szCs w:val="20"/>
+          <w:lang w:eastAsia="de-DE"/>
+        </w:rPr>
+        <w:t>Eigelb</w:t>
+      </w:r>
+    </w:p>
+    <w:p>
+      <w:pPr>
+        <w:autoSpaceDE w:val="0"/>
+        <w:autoSpaceDN w:val="0"/>
+        <w:adjustRightInd w:val="0"/>
+        <w:spacing w:after="0" w:line="240" w:lineRule="auto"/>
+        <w:rPr>
+          <w:rFonts w:cs="SFRM1095"/>
+          <w:noProof/>
+          <w:sz w:val="20"/>
+          <w:szCs w:val="20"/>
+          <w:lang w:eastAsia="de-DE"/>
+        </w:rPr>
+      </w:pPr>
+    </w:p>
+    <w:p>
+      <w:pPr>
+        <w:autoSpaceDE w:val="0"/>
+        <w:autoSpaceDN w:val="0"/>
+        <w:adjustRightInd w:val="0"/>
+        <w:spacing w:after="0" w:line="240" w:lineRule="auto"/>
+        <w:rPr>
+          <w:rFonts w:cs="SFRM1095"/>
+          <w:noProof/>
+          <w:sz w:val="20"/>
+          <w:szCs w:val="20"/>
+          <w:lang w:eastAsia="de-DE"/>
+        </w:rPr>
+      </w:pPr>
+    </w:p>
+    <w:p>
+      <w:pPr>
+        <w:autoSpaceDE w:val="0"/>
+        <w:autoSpaceDN w:val="0"/>
+        <w:adjustRightInd w:val="0"/>
+        <w:spacing w:after="0" w:line="240" w:lineRule="auto"/>
+        <w:rPr>
+          <w:rFonts w:cs="SFRM1095"/>
+          <w:noProof/>
+          <w:sz w:val="20"/>
+          <w:szCs w:val="20"/>
+          <w:lang w:eastAsia="de-DE"/>
+        </w:rPr>
+      </w:pPr>
+      <w:r>
+        <w:rPr>
+          <w:rFonts w:cs="SFRM1095"/>
+          <w:noProof/>
+          <w:sz w:val="20"/>
+          <w:szCs w:val="20"/>
+          <w:lang w:eastAsia="de-DE"/>
+        </w:rPr>
+        <w:t>M3</w:t>
+      </w:r>
+      <w:r>
+        <w:rPr>
+          <w:rFonts w:cs="SFRM1095"/>
+          <w:noProof/>
+          <w:sz w:val="20"/>
+          <w:szCs w:val="20"/>
+          <w:lang w:eastAsia="de-DE"/>
+        </w:rPr>
+        <w:t xml:space="preserve"> </w:t>
+      </w:r>
+      <w:r>
+        <w:rPr>
+          <w:rFonts w:cs="SFRM1095"/>
+          <w:noProof/>
+          <w:sz w:val="20"/>
+          <w:szCs w:val="20"/>
+          <w:lang w:eastAsia="de-DE"/>
+        </w:rPr>
+        <w:t>=</w:t>
+      </w:r>
+      <w:r>
+        <w:rPr>
+          <w:rFonts w:cs="SFRM1095"/>
+          <w:noProof/>
+          <w:sz w:val="20"/>
+          <w:szCs w:val="20"/>
+          <w:lang w:eastAsia="de-DE"/>
+        </w:rPr>
+        <w:t xml:space="preserve"> </w:t>
+      </w:r>
+      <w:r>
+        <w:rPr>
+          <w:rFonts w:cs="SFRM1095"/>
+          <w:noProof/>
+          <w:sz w:val="20"/>
+          <w:szCs w:val="20"/>
+          <w:lang w:eastAsia="de-DE"/>
+        </w:rPr>
+        <w:t>7’Stärke+10’Milch+1’Vanilieschotte+3’Zucker+1’Salz+1’Wein+1’Zitrone+1’Eier</w:t>
+      </w:r>
+      <w:r>
+        <w:rPr>
+          <w:rFonts w:cs="SFRM1095"/>
+          <w:noProof/>
+          <w:sz w:val="20"/>
+          <w:szCs w:val="20"/>
+          <w:lang w:eastAsia="de-DE"/>
+        </w:rPr>
+        <w:t>+2</w:t>
+      </w:r>
+      <w:r>
+        <w:rPr>
+          <w:rFonts w:cs="SFRM1095"/>
+          <w:noProof/>
+          <w:sz w:val="20"/>
+          <w:szCs w:val="20"/>
+          <w:lang w:eastAsia="de-DE"/>
+        </w:rPr>
+        <w:t>’Eiweiss+</w:t>
+      </w:r>
+      <w:r>
+        <w:rPr>
+          <w:rFonts w:cs="SFRM1095"/>
+          <w:noProof/>
+          <w:sz w:val="20"/>
+          <w:szCs w:val="20"/>
+          <w:lang w:eastAsia="de-DE"/>
+        </w:rPr>
+        <w:t>2</w:t>
+      </w:r>
+      <w:r>
+        <w:rPr>
+          <w:rFonts w:cs="SFRM1095"/>
+          <w:noProof/>
+          <w:sz w:val="20"/>
+          <w:szCs w:val="20"/>
+          <w:lang w:eastAsia="de-DE"/>
+        </w:rPr>
+        <w:t>’</w:t>
+      </w:r>
+      <w:r>
+        <w:rPr>
+          <w:rFonts w:cs="SFRM1095"/>
+          <w:noProof/>
+          <w:sz w:val="20"/>
+          <w:szCs w:val="20"/>
+          <w:lang w:eastAsia="de-DE"/>
+        </w:rPr>
+        <w:t>Eigelb</w:t>
+      </w:r>
+    </w:p>
+    <w:p>
+      <w:pPr>
+        <w:autoSpaceDE w:val="0"/>
+        <w:autoSpaceDN w:val="0"/>
+        <w:adjustRightInd w:val="0"/>
+        <w:spacing w:after="0" w:line="240" w:lineRule="auto"/>
+        <w:rPr>
+          <w:rFonts w:cs="SFRM1095"/>
+          <w:noProof/>
+          <w:sz w:val="20"/>
+          <w:szCs w:val="20"/>
+          <w:lang w:eastAsia="de-DE"/>
+        </w:rPr>
+      </w:pPr>
+      <w:r>
+        <w:rPr>
+          <w:rFonts w:cs="SFRM1095"/>
+          <w:noProof/>
+          <w:sz w:val="20"/>
+          <w:szCs w:val="20"/>
+          <w:lang w:eastAsia="de-DE"/>
+        </w:rPr>
+        <w:t xml:space="preserve">M4 = </w:t>
+      </w:r>
+      <w:r>
+        <w:rPr>
+          <w:rFonts w:cs="SFRM1095"/>
+          <w:noProof/>
+          <w:sz w:val="20"/>
+          <w:szCs w:val="20"/>
+          <w:lang w:eastAsia="de-DE"/>
+        </w:rPr>
+        <w:t>7’Stärke+10’Milch+1’</w:t>
+      </w:r>
+      <w:r>
+        <w:rPr>
+          <w:rFonts w:cs="SFRM1095"/>
+          <w:noProof/>
+          <w:sz w:val="20"/>
+          <w:szCs w:val="20"/>
+          <w:lang w:eastAsia="de-DE"/>
+        </w:rPr>
+        <w:t>Mark+2‘Hälften</w:t>
+      </w:r>
+      <w:r>
+        <w:rPr>
+          <w:rFonts w:cs="SFRM1095"/>
+          <w:noProof/>
+          <w:sz w:val="20"/>
+          <w:szCs w:val="20"/>
+          <w:lang w:eastAsia="de-DE"/>
+        </w:rPr>
+        <w:t>+3’Zucker+1’Salz+1’Wein+1’Zitrone+1’Eier+2’Eiweiss+2’Eigelb</w:t>
+      </w:r>
+    </w:p>
+    <w:p>
+      <w:pPr>
+        <w:autoSpaceDE w:val="0"/>
+        <w:autoSpaceDN w:val="0"/>
+        <w:adjustRightInd w:val="0"/>
+        <w:spacing w:after="0" w:line="240" w:lineRule="auto"/>
+        <w:rPr>
+          <w:rFonts w:cs="SFRM1095"/>
+          <w:noProof/>
+          <w:sz w:val="20"/>
+          <w:szCs w:val="20"/>
+          <w:lang w:eastAsia="de-DE"/>
+        </w:rPr>
+      </w:pPr>
+      <w:r>
+        <w:rPr>
+          <w:rFonts w:cs="SFRM1095"/>
+          <w:noProof/>
+          <w:sz w:val="20"/>
+          <w:szCs w:val="20"/>
+          <w:lang w:eastAsia="de-DE"/>
+        </w:rPr>
+        <w:t xml:space="preserve">M5 = </w:t>
+      </w:r>
+    </w:p>
+    <w:p>
+      <w:pPr>
+        <w:autoSpaceDE w:val="0"/>
+        <w:autoSpaceDN w:val="0"/>
+        <w:adjustRightInd w:val="0"/>
+        <w:spacing w:after="0" w:line="240" w:lineRule="auto"/>
+        <w:rPr>
+          <w:rFonts w:cs="SFRM1095"/>
+          <w:sz w:val="20"/>
+          <w:szCs w:val="20"/>
+        </w:rPr>
+      </w:pPr>
+    </w:p>
+    <w:p>
+      <w:pPr>
+        <w:autoSpaceDE w:val="0"/>
+        <w:autoSpaceDN w:val="0"/>
+        <w:adjustRightInd w:val="0"/>
+        <w:spacing w:after="0" w:line="240" w:lineRule="auto"/>
+        <w:rPr>
+          <w:rFonts w:cs="SFRM1095"/>
+        </w:rPr>
+      </w:pPr>
+    </w:p>
+    <w:p>
+      <w:pPr>
+        <w:autoSpaceDE w:val="0"/>
+        <w:autoSpaceDN w:val="0"/>
+        <w:adjustRightInd w:val="0"/>
+        <w:spacing w:after="0" w:line="240" w:lineRule="auto"/>
+        <w:rPr>
+          <w:rFonts w:cs="SFRM1095"/>
+        </w:rPr>
+      </w:pPr>
+      <w:r>
+        <w:rPr>
+          <w:rFonts w:cs="SFRM1095"/>
+        </w:rPr>
+        <w:t>Nebenläufigkeit: P10 P9 P2 P3 P4 P5 kann über 2 Wege erreicht werden</w:t>
+      </w:r>
+    </w:p>
+    <w:p>
+      <w:pPr>
+        <w:autoSpaceDE w:val="0"/>
+        <w:autoSpaceDN w:val="0"/>
+        <w:adjustRightInd w:val="0"/>
+        <w:spacing w:after="0" w:line="240" w:lineRule="auto"/>
+        <w:rPr>
+          <w:rFonts w:cs="SFRM1095"/>
+        </w:rPr>
+      </w:pPr>
+    </w:p>
+    <w:p>
+      <w:pPr>
+        <w:autoSpaceDE w:val="0"/>
+        <w:autoSpaceDN w:val="0"/>
+        <w:adjustRightInd w:val="0"/>
+        <w:spacing w:after="0" w:line="240" w:lineRule="auto"/>
+        <w:rPr>
+          <w:rFonts w:ascii="SFRM1095" w:hAnsi="SFRM1095" w:cs="SFRM1095"/>
+        </w:rPr>
+      </w:pPr>
+      <w:r>
+        <w:rPr>
+          <w:rFonts w:ascii="SFRM1095" w:hAnsi="SFRM1095" w:cs="SFRM1095"/>
+        </w:rPr>
+        <w:t>5. Erlaubt ihr Netz auch Schaltfolgen, nach deren Schalten es unmöglich ist, noch die Creme</w:t>
+      </w:r>
+    </w:p>
+    <w:p>
+      <w:pPr>
+        <w:rPr>
+          <w:rFonts w:ascii="SFRM1095" w:hAnsi="SFRM1095" w:cs="SFRM1095"/>
+        </w:rPr>
+      </w:pPr>
+      <w:r>
+        <w:rPr>
+          <w:rFonts w:ascii="SFRM1095" w:hAnsi="SFRM1095" w:cs="SFRM1095"/>
+        </w:rPr>
+        <w:t>fertigzustellen? Wenn ja, welche?</w:t>
+      </w:r>
+    </w:p>
+    <w:p>
+      <w:pPr>
+        <w:rPr>
+          <w:rFonts w:cs="SFRM1095"/>
+        </w:rPr>
+      </w:pPr>
+      <w:r>
+        <w:rPr>
+          <w:rFonts w:cs="SFRM1095"/>
+        </w:rPr>
+        <w:t>Nein</w:t>
+      </w:r>
+    </w:p>
+    <w:p>
+      <w:pPr>
+        <w:rPr>
+          <w:rFonts w:cs="SFRM1095"/>
+        </w:rPr>
+      </w:pPr>
+      <w:r>
+        <w:rPr>
+          <w:rFonts w:cs="SFRM1095"/>
+        </w:rPr>
+        <w:t>6.</w:t>
+      </w:r>
+    </w:p>
+    <w:p>
+      <w:pPr>
+        <w:rPr>
+          <w:rFonts w:cs="SFRM1095"/>
+        </w:rPr>
+      </w:pPr>
+      <w:r>
+        <w:rPr>
+          <w:rFonts w:cs="SFRM1095"/>
+        </w:rPr>
+        <w:t>1. trennen</w:t>
+      </w:r>
+      <w:r>
+        <w:rPr>
+          <w:rFonts w:cs="SFRM1095"/>
+        </w:rPr>
+        <w:t xml:space="preserve"> (Milch)</w:t>
+      </w:r>
+      <w:r>
+        <w:rPr>
+          <w:rFonts w:cs="SFRM1095"/>
+        </w:rPr>
+        <w:t xml:space="preserve">, aufschneiden , </w:t>
+      </w:r>
+      <w:r>
+        <w:rPr>
+          <w:rFonts w:cs="SFRM1095"/>
+        </w:rPr>
+        <w:t xml:space="preserve">trennen (Zucker), </w:t>
+      </w:r>
+      <w:r>
+        <w:rPr>
+          <w:rFonts w:cs="SFRM1095"/>
+        </w:rPr>
+        <w:t>trennen (Stärke)</w:t>
+      </w:r>
+    </w:p>
+    <w:p>
+      <w:pPr>
+        <w:rPr>
+          <w:rFonts w:cs="SFRM1095"/>
+        </w:rPr>
+      </w:pPr>
+      <w:r>
+        <w:rPr>
+          <w:rFonts w:cs="SFRM1095"/>
+        </w:rPr>
+        <w:t>2. aufkochen, trennen (Ei</w:t>
+      </w:r>
+      <w:r>
+        <w:rPr>
+          <w:rFonts w:cs="SFRM1095"/>
+        </w:rPr>
+        <w:t>),</w:t>
+      </w:r>
+      <w:r>
+        <w:rPr>
+          <w:rFonts w:cs="SFRM1095"/>
+        </w:rPr>
+        <w:t xml:space="preserve"> </w:t>
+      </w:r>
+      <w:r>
+        <w:rPr>
+          <w:rFonts w:cs="SFRM1095"/>
+        </w:rPr>
+        <w:t>trennen (Ei</w:t>
+      </w:r>
+      <w:r>
+        <w:rPr>
+          <w:rFonts w:cs="SFRM1095"/>
+        </w:rPr>
+        <w:t>)</w:t>
+      </w:r>
+      <w:r>
+        <w:rPr>
+          <w:rFonts w:cs="SFRM1095"/>
+        </w:rPr>
+        <w:t xml:space="preserve"> </w:t>
+      </w:r>
+      <w:r>
+        <w:rPr>
+          <w:rFonts w:cs="SFRM1095"/>
+        </w:rPr>
+        <w:t>, trennen (Ei</w:t>
+      </w:r>
+      <w:r>
+        <w:rPr>
+          <w:rFonts w:cs="SFRM1095"/>
+        </w:rPr>
+        <w:t>)</w:t>
+      </w:r>
+    </w:p>
+    <w:p>
+      <w:pPr>
+        <w:rPr>
+          <w:rFonts w:cs="SFRM1095"/>
+        </w:rPr>
+      </w:pPr>
+      <w:r>
+        <w:rPr>
+          <w:rFonts w:cs="SFRM1095"/>
+        </w:rPr>
+        <w:t>3. trennen (nach aufkochen)</w:t>
+      </w:r>
+      <w:r>
+        <w:rPr>
+          <w:rFonts w:cs="SFRM1095"/>
+        </w:rPr>
+        <w:t xml:space="preserve">, </w:t>
+      </w:r>
+      <w:r>
+        <w:rPr>
+          <w:rFonts w:cs="SFRM1095"/>
+        </w:rPr>
+        <w:t>trennen(Zitrone), verrühren</w:t>
+      </w:r>
+      <w:r>
+        <w:rPr>
+          <w:rFonts w:cs="SFRM1095"/>
+        </w:rPr>
+        <w:t xml:space="preserve">, </w:t>
+      </w:r>
+      <w:r>
+        <w:rPr>
+          <w:rFonts w:cs="SFRM1095"/>
+        </w:rPr>
+        <w:t>abschlagen</w:t>
+      </w:r>
+    </w:p>
+    <w:p>
+      <w:pPr>
+        <w:rPr>
+          <w:rFonts w:cs="SFRM1095"/>
+        </w:rPr>
+      </w:pPr>
+      <w:r>
+        <w:rPr>
+          <w:rFonts w:cs="SFRM1095"/>
+        </w:rPr>
+        <w:t>4. einrühren (nach verrühren)</w:t>
+      </w:r>
+      <w:r>
+        <w:rPr>
+          <w:rFonts w:cs="SFRM1095"/>
+        </w:rPr>
+        <w:t xml:space="preserve">, </w:t>
+      </w:r>
+      <w:r>
+        <w:rPr>
+          <w:rFonts w:cs="SFRM1095"/>
+        </w:rPr>
+        <w:t>einrühren (Zitronensaft)</w:t>
+      </w:r>
+      <w:r>
+        <w:rPr>
+          <w:rFonts w:cs="SFRM1095"/>
+        </w:rPr>
+        <w:t>,</w:t>
+      </w:r>
+      <w:r>
+        <w:rPr>
+          <w:rFonts w:cs="SFRM1095"/>
+        </w:rPr>
+        <w:t xml:space="preserve"> </w:t>
+      </w:r>
+      <w:r>
+        <w:rPr>
+          <w:rFonts w:cs="SFRM1095"/>
+        </w:rPr>
+        <w:t>aufkochen (nach einrühren)</w:t>
+      </w:r>
+    </w:p>
+    <w:p>
+      <w:pPr>
+        <w:rPr>
+          <w:rFonts w:cs="SFRM1095"/>
+        </w:rPr>
+      </w:pPr>
+      <w:r>
+        <w:rPr>
+          <w:rFonts w:cs="SFRM1095"/>
+        </w:rPr>
+        <w:t>5.  unterheben</w:t>
+      </w:r>
+    </w:p>
+    <w:p>
+      <w:pPr>
+        <w:rPr>
+          <w:rFonts w:cs="SFRM1095"/>
+        </w:rPr>
+      </w:pPr>
+      <w:r>
+        <w:rPr>
+          <w:rFonts w:cs="SFRM1095"/>
+        </w:rPr>
+        <w:t>6</w:t>
+      </w:r>
+      <w:r>
+        <w:rPr>
+          <w:rFonts w:cs="SFRM1095"/>
+        </w:rPr>
+        <w:t>.</w:t>
+      </w:r>
+      <w:r>
+        <w:rPr>
+          <w:rFonts w:cs="SFRM1095"/>
+        </w:rPr>
+        <w:t xml:space="preserve"> </w:t>
+      </w:r>
+      <w:r>
+        <w:rPr>
+          <w:rFonts w:cs="SFRM1095"/>
+        </w:rPr>
+        <w:t xml:space="preserve"> abfüllen</w:t>
+      </w:r>
+    </w:p>
+    <w:p>
+      <w:pPr>
+        <w:rPr>
+          <w:rFonts w:cs="SFRM1095"/>
+        </w:rPr>
+      </w:pPr>
+      <w:r>
+        <w:rPr>
+          <w:rFonts w:cs="SFRM1095"/>
+        </w:rPr>
+        <w:t>7</w:t>
+      </w:r>
+      <w:r>
+        <w:rPr>
+          <w:rFonts w:cs="SFRM1095"/>
+        </w:rPr>
+        <w:t>. auffüllen</w:t>
+      </w:r>
+      <w:bookmarkStart w:id="0" w:name="_GoBack"/>
+      <w:bookmarkEnd w:id="0"/>
+    </w:p>
+    <w:p>
+      <w:pPr>
+        <w:rPr>
+          <w:rFonts w:cs="SFRM1095"/>
+        </w:rPr>
+      </w:pPr>
+      <w:r>
+        <w:rPr>
+          <w:rFonts w:cs="SFRM1095"/>
+        </w:rPr>
+        <w:br w:type="page"/>
+      </w:r>
+    </w:p>
+    <w:p>
+      <w:pPr>
+        <w:pStyle w:val="berschrift2"/>
+      </w:pPr>
+      <w:r>
+        <w:lastRenderedPageBreak/>
+        <w:t>Aufgabe 1.3</w:t>
+      </w:r>
+    </w:p>
+    <w:p>
+      <w:r>
+        <w:t>1.</w:t>
+      </w:r>
+    </w:p>
+    <w:p>
+      <w:r>
+        <w:rPr>
           <w:noProof/>
           <w:lang w:eastAsia="de-DE"/>
         </w:rPr>
         <w:drawing>
-          <wp:inline distT="0" distB="0" distL="0" distR="0">
-            <wp:extent cx="5760720" cy="4058285"/>
+          <wp:inline distT="0" distB="0" distL="0" distR="0" wp14:anchorId="64CB4ED1" wp14:editId="45DA352A">
+            <wp:extent cx="5760720" cy="5228500"/>
             <wp:effectExtent l="0" t="0" r="0" b="0"/>
-            <wp:docPr id="3" name="Grafik 3"/>
+            <wp:docPr id="5" name="Grafik 5"/>
             <wp:cNvGraphicFramePr>
               <a:graphicFrameLocks xmlns:a="http://schemas.openxmlformats.org/drawingml/2006/main" noChangeAspect="1"/>
             </wp:cNvGraphicFramePr>
@@ -787,17 +1762,11 @@
               <a:graphicData uri="http://schemas.openxmlformats.org/drawingml/2006/picture">
                 <pic:pic xmlns:pic="http://schemas.openxmlformats.org/drawingml/2006/picture">
                   <pic:nvPicPr>
-                    <pic:cNvPr id="0" name="1_2_4_bearbeitet.jpg"/>
+                    <pic:cNvPr id="0" name=""/>
                     <pic:cNvPicPr/>
                   </pic:nvPicPr>
                   <pic:blipFill>
-                    <a:blip r:embed="rId10" cstate="print">
-                      <a:extLst>
-                        <a:ext uri="{28A0092B-C50C-407E-A947-70E740481C1C}">
-                          <a14:useLocalDpi xmlns:a14="http://schemas.microsoft.com/office/drawing/2010/main" val="0"/>
-                        </a:ext>
-                      </a:extLst>
-                    </a:blip>
+                    <a:blip r:embed="rId10"/>
                     <a:stretch>
                       <a:fillRect/>
                     </a:stretch>
@@ -805,7 +1774,7 @@
                   <pic:spPr>
                     <a:xfrm>
                       <a:off x="0" y="0"/>
-                      <a:ext cx="5760720" cy="4058285"/>
+                      <a:ext cx="5760720" cy="5228500"/>
                     </a:xfrm>
                     <a:prstGeom prst="rect">
                       <a:avLst/>
@@ -819,279 +1788,17 @@
       </w:r>
     </w:p>
     <w:p>
-      <w:pPr>
-        <w:autoSpaceDE w:val="0"/>
-        <w:autoSpaceDN w:val="0"/>
-        <w:adjustRightInd w:val="0"/>
-        <w:spacing w:after="0" w:line="240" w:lineRule="auto"/>
-        <w:rPr>
-          <w:rFonts w:cs="SFRM1095"/>
-        </w:rPr>
-      </w:pPr>
-    </w:p>
-    <w:p>
-      <w:pPr>
-        <w:autoSpaceDE w:val="0"/>
-        <w:autoSpaceDN w:val="0"/>
-        <w:adjustRightInd w:val="0"/>
-        <w:spacing w:after="0" w:line="240" w:lineRule="auto"/>
-        <w:rPr>
-          <w:rFonts w:cs="SFRM1095"/>
-        </w:rPr>
-      </w:pPr>
-      <w:r>
-        <w:rPr>
-          <w:rFonts w:cs="SFRM1095"/>
-        </w:rPr>
-        <w:t>Nebenläufigkeit: P10 P9 P2 P3 P4 P5 kann über 2 Wege erreicht werden</w:t>
-      </w:r>
-    </w:p>
-    <w:p>
-      <w:pPr>
-        <w:autoSpaceDE w:val="0"/>
-        <w:autoSpaceDN w:val="0"/>
-        <w:adjustRightInd w:val="0"/>
-        <w:spacing w:after="0" w:line="240" w:lineRule="auto"/>
-        <w:rPr>
-          <w:rFonts w:cs="SFRM1095"/>
-        </w:rPr>
-      </w:pPr>
-    </w:p>
-    <w:p>
-      <w:pPr>
-        <w:autoSpaceDE w:val="0"/>
-        <w:autoSpaceDN w:val="0"/>
-        <w:adjustRightInd w:val="0"/>
-        <w:spacing w:after="0" w:line="240" w:lineRule="auto"/>
-        <w:rPr>
-          <w:rFonts w:ascii="SFRM1095" w:hAnsi="SFRM1095" w:cs="SFRM1095"/>
-        </w:rPr>
-      </w:pPr>
-      <w:r>
-        <w:rPr>
-          <w:rFonts w:ascii="SFRM1095" w:hAnsi="SFRM1095" w:cs="SFRM1095"/>
-        </w:rPr>
-        <w:t>5. Erlaubt ihr Netz auch Schaltfolgen, nach deren Schalten es unmöglich ist, noch die Creme</w:t>
-      </w:r>
-    </w:p>
-    <w:p>
-      <w:pPr>
-        <w:rPr>
-          <w:rFonts w:ascii="SFRM1095" w:hAnsi="SFRM1095" w:cs="SFRM1095"/>
-        </w:rPr>
-      </w:pPr>
-      <w:r>
-        <w:rPr>
-          <w:rFonts w:ascii="SFRM1095" w:hAnsi="SFRM1095" w:cs="SFRM1095"/>
-        </w:rPr>
-        <w:t>fertigzustellen? Wenn ja, welche?</w:t>
-      </w:r>
-    </w:p>
-    <w:p>
-      <w:pPr>
-        <w:rPr>
-          <w:rFonts w:cs="SFRM1095"/>
-        </w:rPr>
-      </w:pPr>
-      <w:r>
-        <w:rPr>
-          <w:rFonts w:cs="SFRM1095"/>
-        </w:rPr>
-        <w:t>Nein</w:t>
-      </w:r>
-    </w:p>
-    <w:p>
-      <w:pPr>
-        <w:rPr>
-          <w:rFonts w:cs="SFRM1095"/>
-        </w:rPr>
-      </w:pPr>
-      <w:r>
-        <w:rPr>
-          <w:rFonts w:cs="SFRM1095"/>
-        </w:rPr>
-        <w:t>6.</w:t>
-      </w:r>
-    </w:p>
-    <w:p>
-      <w:pPr>
-        <w:rPr>
-          <w:rFonts w:cs="SFRM1095"/>
-        </w:rPr>
-      </w:pPr>
-      <w:r>
-        <w:rPr>
-          <w:rFonts w:cs="SFRM1095"/>
-        </w:rPr>
-        <w:t>1. trennen</w:t>
-      </w:r>
-      <w:r>
-        <w:rPr>
-          <w:rFonts w:cs="SFRM1095"/>
-        </w:rPr>
-        <w:t xml:space="preserve"> (Milch)</w:t>
-      </w:r>
-      <w:r>
-        <w:rPr>
-          <w:rFonts w:cs="SFRM1095"/>
-        </w:rPr>
-        <w:t xml:space="preserve">, aufschneiden , </w:t>
-      </w:r>
-      <w:r>
-        <w:rPr>
-          <w:rFonts w:cs="SFRM1095"/>
-        </w:rPr>
-        <w:t xml:space="preserve">trennen (Zucker), </w:t>
-      </w:r>
-      <w:r>
-        <w:rPr>
-          <w:rFonts w:cs="SFRM1095"/>
-        </w:rPr>
-        <w:t>trennen (Stärke)</w:t>
-      </w:r>
-    </w:p>
-    <w:p>
-      <w:pPr>
-        <w:rPr>
-          <w:rFonts w:cs="SFRM1095"/>
-        </w:rPr>
-      </w:pPr>
-      <w:r>
-        <w:rPr>
-          <w:rFonts w:cs="SFRM1095"/>
-        </w:rPr>
-        <w:t>2. aufkochen,  verrühren</w:t>
-      </w:r>
-      <w:r>
-        <w:rPr>
-          <w:rFonts w:cs="SFRM1095"/>
-        </w:rPr>
-        <w:t>, trennen (Eier), trennen(Zitrone)</w:t>
-      </w:r>
-    </w:p>
-    <w:p>
-      <w:pPr>
-        <w:rPr>
-          <w:rFonts w:cs="SFRM1095"/>
-        </w:rPr>
-      </w:pPr>
-      <w:r>
-        <w:rPr>
-          <w:rFonts w:cs="SFRM1095"/>
-        </w:rPr>
-        <w:t>3. trennen (nach aufkochen)</w:t>
-      </w:r>
-      <w:r>
-        <w:rPr>
-          <w:rFonts w:cs="SFRM1095"/>
-        </w:rPr>
-        <w:t>, Abschlagen , einrühren (Zitronensaft)</w:t>
-      </w:r>
-    </w:p>
-    <w:p>
-      <w:pPr>
-        <w:rPr>
-          <w:rFonts w:cs="SFRM1095"/>
-        </w:rPr>
-      </w:pPr>
-      <w:r>
-        <w:rPr>
-          <w:rFonts w:cs="SFRM1095"/>
+      <w:r>
+        <w:rPr>
+          <w:noProof/>
+          <w:lang w:eastAsia="de-DE"/>
         </w:rPr>
         <w:lastRenderedPageBreak/>
-        <w:t>4. einrühren (nach verrühren)</w:t>
-      </w:r>
-    </w:p>
-    <w:p>
-      <w:pPr>
-        <w:rPr>
-          <w:rFonts w:cs="SFRM1095"/>
-        </w:rPr>
-      </w:pPr>
-      <w:r>
-        <w:rPr>
-          <w:rFonts w:cs="SFRM1095"/>
-        </w:rPr>
-        <w:t>5. aufkochen (nach einrühren)</w:t>
-      </w:r>
-    </w:p>
-    <w:p>
-      <w:pPr>
-        <w:rPr>
-          <w:rFonts w:cs="SFRM1095"/>
-        </w:rPr>
-      </w:pPr>
-      <w:r>
-        <w:rPr>
-          <w:rFonts w:cs="SFRM1095"/>
-        </w:rPr>
-        <w:t>6. unterheben</w:t>
-      </w:r>
-    </w:p>
-    <w:p>
-      <w:pPr>
-        <w:rPr>
-          <w:rFonts w:cs="SFRM1095"/>
-        </w:rPr>
-      </w:pPr>
-      <w:r>
-        <w:rPr>
-          <w:rFonts w:cs="SFRM1095"/>
-        </w:rPr>
-        <w:t>7. abfüllen</w:t>
-      </w:r>
-    </w:p>
-    <w:p>
-      <w:pPr>
-        <w:rPr>
-          <w:rFonts w:cs="SFRM1095"/>
-        </w:rPr>
-      </w:pPr>
-      <w:r>
-        <w:rPr>
-          <w:rFonts w:cs="SFRM1095"/>
-        </w:rPr>
-        <w:t>8. auffüllen</w:t>
-      </w:r>
-    </w:p>
-    <w:p>
-      <w:pPr>
-        <w:rPr>
-          <w:rFonts w:cs="SFRM1095"/>
-        </w:rPr>
-      </w:pPr>
-      <w:r>
-        <w:rPr>
-          <w:rFonts w:cs="SFRM1095"/>
-        </w:rPr>
-        <w:br w:type="page"/>
-      </w:r>
-    </w:p>
-    <w:p>
-      <w:pPr>
-        <w:pStyle w:val="berschrift2"/>
-      </w:pPr>
-      <w:r>
-        <w:lastRenderedPageBreak/>
-        <w:t>Aufgabe 1.3</w:t>
-      </w:r>
-    </w:p>
-    <w:p>
-      <w:r>
-        <w:t>1.</w:t>
-      </w:r>
-    </w:p>
-    <w:p>
-      <w:r>
-        <w:rPr>
-          <w:noProof/>
-          <w:lang w:eastAsia="de-DE"/>
-        </w:rPr>
         <w:drawing>
-          <wp:inline distT="0" distB="0" distL="0" distR="0" wp14:anchorId="64CB4ED1" wp14:editId="45DA352A">
-            <wp:extent cx="5760720" cy="5228500"/>
+          <wp:inline distT="0" distB="0" distL="0" distR="0" wp14:anchorId="6E1EB933" wp14:editId="19366548">
+            <wp:extent cx="5760720" cy="5238911"/>
             <wp:effectExtent l="0" t="0" r="0" b="0"/>
-            <wp:docPr id="5" name="Grafik 5"/>
+            <wp:docPr id="6" name="Grafik 6"/>
             <wp:cNvGraphicFramePr>
               <a:graphicFrameLocks xmlns:a="http://schemas.openxmlformats.org/drawingml/2006/main" noChangeAspect="1"/>
             </wp:cNvGraphicFramePr>
@@ -1111,7 +1818,7 @@
                   <pic:spPr>
                     <a:xfrm>
                       <a:off x="0" y="0"/>
-                      <a:ext cx="5760720" cy="5228500"/>
+                      <a:ext cx="5760720" cy="5238911"/>
                     </a:xfrm>
                     <a:prstGeom prst="rect">
                       <a:avLst/>
@@ -1126,16 +1833,21 @@
     </w:p>
     <w:p>
       <w:r>
+        <w:t>2.</w:t>
+      </w:r>
+    </w:p>
+    <w:p>
+      <w:r>
         <w:rPr>
           <w:noProof/>
           <w:lang w:eastAsia="de-DE"/>
         </w:rPr>
         <w:lastRenderedPageBreak/>
         <w:drawing>
-          <wp:inline distT="0" distB="0" distL="0" distR="0" wp14:anchorId="6E1EB933" wp14:editId="19366548">
-            <wp:extent cx="5760720" cy="5238911"/>
-            <wp:effectExtent l="0" t="0" r="0" b="0"/>
-            <wp:docPr id="6" name="Grafik 6"/>
+          <wp:inline distT="0" distB="0" distL="0" distR="0" wp14:anchorId="6DC2145B" wp14:editId="28D695A1">
+            <wp:extent cx="5760720" cy="5288520"/>
+            <wp:effectExtent l="0" t="0" r="0" b="7620"/>
+            <wp:docPr id="7" name="Grafik 7"/>
             <wp:cNvGraphicFramePr>
               <a:graphicFrameLocks xmlns:a="http://schemas.openxmlformats.org/drawingml/2006/main" noChangeAspect="1"/>
             </wp:cNvGraphicFramePr>
@@ -1155,7 +1867,7 @@
                   <pic:spPr>
                     <a:xfrm>
                       <a:off x="0" y="0"/>
-                      <a:ext cx="5760720" cy="5238911"/>
+                      <a:ext cx="5760720" cy="5288520"/>
                     </a:xfrm>
                     <a:prstGeom prst="rect">
                       <a:avLst/>
@@ -1168,9 +1880,10 @@
         </w:drawing>
       </w:r>
     </w:p>
-    <w:p>
-      <w:r>
-        <w:t>2.</w:t>
+    <w:p/>
+    <w:p>
+      <w:r>
+        <w:t>3.</w:t>
       </w:r>
     </w:p>
     <w:p>
@@ -1181,10 +1894,10 @@
         </w:rPr>
         <w:lastRenderedPageBreak/>
         <w:drawing>
-          <wp:inline distT="0" distB="0" distL="0" distR="0" wp14:anchorId="6DC2145B" wp14:editId="28D695A1">
-            <wp:extent cx="5760720" cy="5288520"/>
-            <wp:effectExtent l="0" t="0" r="0" b="7620"/>
-            <wp:docPr id="7" name="Grafik 7"/>
+          <wp:inline distT="0" distB="0" distL="0" distR="0" wp14:anchorId="115BD343" wp14:editId="2B0B7D51">
+            <wp:extent cx="5760720" cy="5648641"/>
+            <wp:effectExtent l="0" t="0" r="0" b="9525"/>
+            <wp:docPr id="9" name="Grafik 9"/>
             <wp:cNvGraphicFramePr>
               <a:graphicFrameLocks xmlns:a="http://schemas.openxmlformats.org/drawingml/2006/main" noChangeAspect="1"/>
             </wp:cNvGraphicFramePr>
@@ -1204,56 +1917,6 @@
                   <pic:spPr>
                     <a:xfrm>
                       <a:off x="0" y="0"/>
-                      <a:ext cx="5760720" cy="5288520"/>
-                    </a:xfrm>
-                    <a:prstGeom prst="rect">
-                      <a:avLst/>
-                    </a:prstGeom>
-                  </pic:spPr>
-                </pic:pic>
-              </a:graphicData>
-            </a:graphic>
-          </wp:inline>
-        </w:drawing>
-      </w:r>
-    </w:p>
-    <w:p/>
-    <w:p>
-      <w:r>
-        <w:t>3.</w:t>
-      </w:r>
-    </w:p>
-    <w:p>
-      <w:r>
-        <w:rPr>
-          <w:noProof/>
-          <w:lang w:eastAsia="de-DE"/>
-        </w:rPr>
-        <w:lastRenderedPageBreak/>
-        <w:drawing>
-          <wp:inline distT="0" distB="0" distL="0" distR="0" wp14:anchorId="115BD343" wp14:editId="2B0B7D51">
-            <wp:extent cx="5760720" cy="5648641"/>
-            <wp:effectExtent l="0" t="0" r="0" b="9525"/>
-            <wp:docPr id="9" name="Grafik 9"/>
-            <wp:cNvGraphicFramePr>
-              <a:graphicFrameLocks xmlns:a="http://schemas.openxmlformats.org/drawingml/2006/main" noChangeAspect="1"/>
-            </wp:cNvGraphicFramePr>
-            <a:graphic xmlns:a="http://schemas.openxmlformats.org/drawingml/2006/main">
-              <a:graphicData uri="http://schemas.openxmlformats.org/drawingml/2006/picture">
-                <pic:pic xmlns:pic="http://schemas.openxmlformats.org/drawingml/2006/picture">
-                  <pic:nvPicPr>
-                    <pic:cNvPr id="0" name=""/>
-                    <pic:cNvPicPr/>
-                  </pic:nvPicPr>
-                  <pic:blipFill>
-                    <a:blip r:embed="rId14"/>
-                    <a:stretch>
-                      <a:fillRect/>
-                    </a:stretch>
-                  </pic:blipFill>
-                  <pic:spPr>
-                    <a:xfrm>
-                      <a:off x="0" y="0"/>
                       <a:ext cx="5760720" cy="5648641"/>
                     </a:xfrm>
                     <a:prstGeom prst="rect">
@@ -1290,7 +1953,7 @@
                     <pic:cNvPicPr/>
                   </pic:nvPicPr>
                   <pic:blipFill>
-                    <a:blip r:embed="rId15"/>
+                    <a:blip r:embed="rId14"/>
                     <a:stretch>
                       <a:fillRect/>
                     </a:stretch>
@@ -2213,7 +2876,7 @@
 </file>
 
 <file path=customXml/itemProps1.xml><?xml version="1.0" encoding="utf-8"?>
-<ds:datastoreItem xmlns:ds="http://schemas.openxmlformats.org/officeDocument/2006/customXml" ds:itemID="{A8B377CF-1D84-47CB-8FEB-16930220C4F7}">
+<ds:datastoreItem xmlns:ds="http://schemas.openxmlformats.org/officeDocument/2006/customXml" ds:itemID="{13502FFE-5107-4B8A-A35D-D03C545D5E4F}">
   <ds:schemaRefs>
     <ds:schemaRef ds:uri="http://schemas.openxmlformats.org/officeDocument/2006/bibliography"/>
   </ds:schemaRefs>

--- a/p1/protokoll.docx
+++ b/p1/protokoll.docx
@@ -122,10 +122,10 @@
           <w:lang w:eastAsia="de-DE"/>
         </w:rPr>
         <w:drawing>
-          <wp:inline distT="0" distB="0" distL="0" distR="0" wp14:anchorId="514CF4DE" wp14:editId="105AD107">
-            <wp:extent cx="8343846" cy="5893670"/>
-            <wp:effectExtent l="5715" t="0" r="6350" b="6350"/>
-            <wp:docPr id="14" name="Grafik 14"/>
+          <wp:inline distT="0" distB="0" distL="0" distR="0">
+            <wp:extent cx="8313901" cy="5872518"/>
+            <wp:effectExtent l="1270" t="0" r="0" b="0"/>
+            <wp:docPr id="19" name="Grafik 19"/>
             <wp:cNvGraphicFramePr>
               <a:graphicFrameLocks xmlns:a="http://schemas.openxmlformats.org/drawingml/2006/main" noChangeAspect="1"/>
             </wp:cNvGraphicFramePr>
@@ -151,7 +151,7 @@
                   <pic:spPr>
                     <a:xfrm rot="5400000">
                       <a:off x="0" y="0"/>
-                      <a:ext cx="8362312" cy="5906713"/>
+                      <a:ext cx="8343234" cy="5893238"/>
                     </a:xfrm>
                     <a:prstGeom prst="rect">
                       <a:avLst/>
@@ -165,333 +165,6 @@
       </w:r>
     </w:p>
     <w:p>
-      <w:pPr>
-        <w:autoSpaceDE w:val="0"/>
-        <w:autoSpaceDN w:val="0"/>
-        <w:adjustRightInd w:val="0"/>
-        <w:spacing w:after="0" w:line="240" w:lineRule="auto"/>
-        <w:rPr>
-          <w:rFonts w:ascii="SFRM1095" w:hAnsi="SFRM1095" w:cs="SFRM1095"/>
-        </w:rPr>
-      </w:pPr>
-      <w:r>
-        <w:rPr>
-          <w:rFonts w:ascii="SFRM1095" w:hAnsi="SFRM1095" w:cs="SFRM1095"/>
-        </w:rPr>
-        <w:lastRenderedPageBreak/>
-        <w:t>2. Geben Sie die Initialmarkierung</w:t>
-      </w:r>
-      <w:r>
-        <w:rPr>
-          <w:rFonts w:ascii="CMBX10" w:hAnsi="CMBX10" w:cs="CMBX10"/>
-        </w:rPr>
-        <w:t>m</w:t>
-      </w:r>
-      <w:r>
-        <w:rPr>
-          <w:rFonts w:ascii="CMR8" w:hAnsi="CMR8" w:cs="CMR8"/>
-          <w:sz w:val="16"/>
-          <w:szCs w:val="16"/>
-        </w:rPr>
-        <w:t xml:space="preserve">0 </w:t>
-      </w:r>
-      <w:r>
-        <w:rPr>
-          <w:rFonts w:ascii="SFRM1095" w:hAnsi="SFRM1095" w:cs="SFRM1095"/>
-        </w:rPr>
-        <w:t>des Netzes an, die der Zutatenliste entspricht! Geben</w:t>
-      </w:r>
-    </w:p>
-    <w:p>
-      <w:pPr>
-        <w:rPr>
-          <w:rFonts w:ascii="SFRM1095" w:hAnsi="SFRM1095" w:cs="SFRM1095"/>
-        </w:rPr>
-      </w:pPr>
-      <w:r>
-        <w:rPr>
-          <w:rFonts w:ascii="SFRM1095" w:hAnsi="SFRM1095" w:cs="SFRM1095"/>
-        </w:rPr>
-        <w:t xml:space="preserve">Sie eine Umrechnung der Art: Eine Marke auf der Stelle „Milch“ entspricht </w:t>
-      </w:r>
-      <w:r>
-        <w:rPr>
-          <w:rFonts w:ascii="CMR10" w:hAnsi="CMR10" w:cs="CMR10"/>
-        </w:rPr>
-        <w:t>0</w:t>
-      </w:r>
-      <w:r>
-        <w:rPr>
-          <w:rFonts w:ascii="CMMI10" w:hAnsi="CMMI10" w:cs="CMMI10"/>
-        </w:rPr>
-        <w:t xml:space="preserve">; </w:t>
-      </w:r>
-      <w:r>
-        <w:rPr>
-          <w:rFonts w:ascii="CMR10" w:hAnsi="CMR10" w:cs="CMR10"/>
-        </w:rPr>
-        <w:t>05</w:t>
-      </w:r>
-      <w:r>
-        <w:rPr>
-          <w:rFonts w:ascii="CMMI10" w:hAnsi="CMMI10" w:cs="CMMI10"/>
-        </w:rPr>
-        <w:t xml:space="preserve">l </w:t>
-      </w:r>
-      <w:r>
-        <w:rPr>
-          <w:rFonts w:ascii="SFRM1095" w:hAnsi="SFRM1095" w:cs="SFRM1095"/>
-        </w:rPr>
-        <w:t>Milch“.</w:t>
-      </w:r>
-    </w:p>
-    <w:p>
-      <w:pPr>
-        <w:rPr>
-          <w:rFonts w:cs="SFRM1095"/>
-        </w:rPr>
-      </w:pPr>
-      <w:r>
-        <w:rPr>
-          <w:rFonts w:cs="SFRM1095"/>
-        </w:rPr>
-        <w:t>m</w:t>
-      </w:r>
-      <w:r>
-        <w:rPr>
-          <w:rFonts w:cs="SFRM1095"/>
-          <w:vertAlign w:val="subscript"/>
-        </w:rPr>
-        <w:t>0</w:t>
-      </w:r>
-      <w:r>
-        <w:rPr>
-          <w:rFonts w:cs="SFRM1095"/>
-          <w:vertAlign w:val="subscript"/>
-        </w:rPr>
-        <w:t xml:space="preserve"> </w:t>
-      </w:r>
-      <w:r>
-        <w:rPr>
-          <w:rFonts w:cs="SFRM1095"/>
-        </w:rPr>
-        <w:t>= (</w:t>
-      </w:r>
-      <w:r>
-        <w:rPr>
-          <w:rFonts w:cs="SFRM1095"/>
-        </w:rPr>
-        <w:t>1</w:t>
-      </w:r>
-      <w:r>
-        <w:rPr>
-          <w:rFonts w:cs="SFRM1095"/>
-        </w:rPr>
-        <w:t>0 Milch</w:t>
-      </w:r>
-      <w:r>
-        <w:rPr>
-          <w:rFonts w:cs="SFRM1095"/>
-        </w:rPr>
-        <w:t xml:space="preserve">, </w:t>
-      </w:r>
-      <w:r>
-        <w:rPr>
-          <w:rFonts w:cs="SFRM1095"/>
-        </w:rPr>
-        <w:t>1</w:t>
-      </w:r>
-      <w:r>
-        <w:rPr>
-          <w:rFonts w:cs="SFRM1095"/>
-        </w:rPr>
-        <w:t xml:space="preserve"> Vanilleschote</w:t>
-      </w:r>
-      <w:r>
-        <w:rPr>
-          <w:rFonts w:cs="SFRM1095"/>
-        </w:rPr>
-        <w:t>, 1</w:t>
-      </w:r>
-      <w:r>
-        <w:rPr>
-          <w:rFonts w:cs="SFRM1095"/>
-        </w:rPr>
-        <w:t xml:space="preserve"> Salz</w:t>
-      </w:r>
-      <w:r>
-        <w:rPr>
-          <w:rFonts w:cs="SFRM1095"/>
-        </w:rPr>
-        <w:t>,</w:t>
-      </w:r>
-      <w:r>
-        <w:rPr>
-          <w:rFonts w:cs="SFRM1095"/>
-        </w:rPr>
-        <w:t xml:space="preserve"> 3 Eier</w:t>
-      </w:r>
-      <w:r>
-        <w:rPr>
-          <w:rFonts w:cs="SFRM1095"/>
-        </w:rPr>
-        <w:t>, 7</w:t>
-      </w:r>
-      <w:r>
-        <w:rPr>
-          <w:rFonts w:cs="SFRM1095"/>
-        </w:rPr>
-        <w:t xml:space="preserve"> Stärke</w:t>
-      </w:r>
-      <w:r>
-        <w:rPr>
-          <w:rFonts w:cs="SFRM1095"/>
-        </w:rPr>
-        <w:t>, 1</w:t>
-      </w:r>
-      <w:r>
-        <w:rPr>
-          <w:rFonts w:cs="SFRM1095"/>
-        </w:rPr>
-        <w:t xml:space="preserve"> Zitrone</w:t>
-      </w:r>
-      <w:r>
-        <w:rPr>
-          <w:rFonts w:cs="SFRM1095"/>
-        </w:rPr>
-        <w:t>, 1</w:t>
-      </w:r>
-      <w:r>
-        <w:rPr>
-          <w:rFonts w:cs="SFRM1095"/>
-        </w:rPr>
-        <w:t xml:space="preserve"> Wein</w:t>
-      </w:r>
-      <w:r>
-        <w:rPr>
-          <w:rFonts w:cs="SFRM1095"/>
-        </w:rPr>
-        <w:t xml:space="preserve">, </w:t>
-      </w:r>
-      <w:r>
-        <w:rPr>
-          <w:rFonts w:cs="SFRM1095"/>
-        </w:rPr>
-        <w:t>4</w:t>
-      </w:r>
-      <w:r>
-        <w:rPr>
-          <w:rFonts w:cs="SFRM1095"/>
-        </w:rPr>
-        <w:t xml:space="preserve"> Gläser</w:t>
-      </w:r>
-      <w:r>
-        <w:rPr>
-          <w:rFonts w:cs="SFRM1095"/>
-        </w:rPr>
-        <w:t>,</w:t>
-      </w:r>
-      <w:r>
-        <w:rPr>
-          <w:rFonts w:cs="SFRM1095"/>
-        </w:rPr>
-        <w:t xml:space="preserve"> 3</w:t>
-      </w:r>
-      <w:r>
-        <w:rPr>
-          <w:rFonts w:cs="SFRM1095"/>
-        </w:rPr>
-        <w:t xml:space="preserve"> Zucker</w:t>
-      </w:r>
-      <w:r>
-        <w:rPr>
-          <w:rFonts w:cs="SFRM1095"/>
-        </w:rPr>
-        <w:t>)</w:t>
-      </w:r>
-    </w:p>
-    <w:p>
-      <w:pPr>
-        <w:rPr>
-          <w:rFonts w:cs="SFRM1095"/>
-        </w:rPr>
-      </w:pPr>
-      <w:r>
-        <w:rPr>
-          <w:rFonts w:cs="SFRM1095"/>
-        </w:rPr>
-        <w:t xml:space="preserve">Milch (1 – 0.5l), Vanilleschote(1 – 1 </w:t>
-      </w:r>
-      <w:proofErr w:type="spellStart"/>
-      <w:r>
-        <w:rPr>
-          <w:rFonts w:cs="SFRM1095"/>
-        </w:rPr>
-        <w:t>Stk</w:t>
-      </w:r>
-      <w:proofErr w:type="spellEnd"/>
-      <w:r>
-        <w:rPr>
-          <w:rFonts w:cs="SFRM1095"/>
-        </w:rPr>
-        <w:t>), Salz(1-Spur), Eier</w:t>
-      </w:r>
-      <w:r>
-        <w:rPr>
-          <w:rFonts w:cs="SFRM1095"/>
-        </w:rPr>
-        <w:t>(1-1</w:t>
-      </w:r>
-      <w:r>
-        <w:rPr>
-          <w:rFonts w:cs="SFRM1095"/>
-        </w:rPr>
-        <w:t>Stk), Stärke(1-10g), Zitrone</w:t>
-      </w:r>
-      <w:r>
-        <w:rPr>
-          <w:rFonts w:cs="SFRM1095"/>
-        </w:rPr>
-        <w:t>(1-1Stk)</w:t>
-      </w:r>
-      <w:r>
-        <w:rPr>
-          <w:rFonts w:cs="SFRM1095"/>
-        </w:rPr>
-        <w:t>, Wein(1-</w:t>
-      </w:r>
-      <w:r>
-        <w:rPr>
-          <w:rFonts w:cs="SFRM1095"/>
-        </w:rPr>
-        <w:t>1/4l</w:t>
-      </w:r>
-      <w:r>
-        <w:rPr>
-          <w:rFonts w:cs="SFRM1095"/>
-        </w:rPr>
-        <w:t>), Gläser</w:t>
-      </w:r>
-      <w:r>
-        <w:rPr>
-          <w:rFonts w:cs="SFRM1095"/>
-        </w:rPr>
-        <w:t xml:space="preserve"> </w:t>
-      </w:r>
-      <w:r>
-        <w:rPr>
-          <w:rFonts w:cs="SFRM1095"/>
-        </w:rPr>
-        <w:t>(1-1Stk)</w:t>
-      </w:r>
-      <w:r>
-        <w:rPr>
-          <w:rFonts w:cs="SFRM1095"/>
-        </w:rPr>
-        <w:t>, Zucker(1-40g)</w:t>
-      </w:r>
-    </w:p>
-    <w:p>
       <w:r>
         <w:rPr>
           <w:noProof/>
@@ -500,9 +173,9 @@
         <w:lastRenderedPageBreak/>
         <w:drawing>
           <wp:inline distT="0" distB="0" distL="0" distR="0">
-            <wp:extent cx="9102638" cy="6429642"/>
-            <wp:effectExtent l="2857" t="0" r="6668" b="6667"/>
-            <wp:docPr id="15" name="Grafik 15"/>
+            <wp:extent cx="8731440" cy="6167446"/>
+            <wp:effectExtent l="5715" t="0" r="0" b="0"/>
+            <wp:docPr id="20" name="Grafik 20"/>
             <wp:cNvGraphicFramePr>
               <a:graphicFrameLocks xmlns:a="http://schemas.openxmlformats.org/drawingml/2006/main" noChangeAspect="1"/>
             </wp:cNvGraphicFramePr>
@@ -528,7 +201,7 @@
                   <pic:spPr>
                     <a:xfrm rot="5400000">
                       <a:off x="0" y="0"/>
-                      <a:ext cx="9110323" cy="6435071"/>
+                      <a:ext cx="8747320" cy="6178663"/>
                     </a:xfrm>
                     <a:prstGeom prst="rect">
                       <a:avLst/>
@@ -541,6 +214,7 @@
         </w:drawing>
       </w:r>
     </w:p>
+    <w:p/>
     <w:p>
       <w:pPr>
         <w:autoSpaceDE w:val="0"/>
@@ -556,74 +230,319 @@
           <w:rFonts w:ascii="SFRM1095" w:hAnsi="SFRM1095" w:cs="SFRM1095"/>
         </w:rPr>
         <w:lastRenderedPageBreak/>
-        <w:t>3. Das Endprodukt des Rezeptes sind vier Gläser gefüllt mit Welfencreme. Geben Sie die</w:t>
-      </w:r>
-    </w:p>
-    <w:p>
-      <w:pPr>
+        <w:t>2. Geben Sie die Initialmarkierung</w:t>
+      </w:r>
+      <w:r>
+        <w:rPr>
+          <w:rFonts w:ascii="CMBX10" w:hAnsi="CMBX10" w:cs="CMBX10"/>
+        </w:rPr>
+        <w:t>m</w:t>
+      </w:r>
+      <w:r>
+        <w:rPr>
+          <w:rFonts w:ascii="CMR8" w:hAnsi="CMR8" w:cs="CMR8"/>
+          <w:sz w:val="16"/>
+          <w:szCs w:val="16"/>
+        </w:rPr>
+        <w:t xml:space="preserve">0 </w:t>
+      </w:r>
+      <w:r>
         <w:rPr>
           <w:rFonts w:ascii="SFRM1095" w:hAnsi="SFRM1095" w:cs="SFRM1095"/>
         </w:rPr>
-      </w:pPr>
-      <w:r>
+        <w:t>des Netzes an, die der Zutatenliste entspricht! Geben</w:t>
+      </w:r>
+    </w:p>
+    <w:p>
+      <w:pPr>
         <w:rPr>
           <w:rFonts w:ascii="SFRM1095" w:hAnsi="SFRM1095" w:cs="SFRM1095"/>
         </w:rPr>
-        <w:t>korrespondierende Markierung ihres Netzes an sowie eine Schaltfolge dorthin!</w:t>
-      </w:r>
-    </w:p>
-    <w:p>
-      <w:pPr>
-        <w:rPr>
-          <w:rFonts w:cs="SFRM1095"/>
-        </w:rPr>
-      </w:pPr>
-      <w:r>
-        <w:rPr>
-          <w:rFonts w:cs="SFRM1095"/>
-        </w:rPr>
-        <w:t xml:space="preserve">Schaltfolge: </w:t>
-      </w:r>
-      <w:r>
-        <w:rPr>
-          <w:rFonts w:cs="SFRM1095"/>
-        </w:rPr>
-        <w:t>trennen, aufschneiden, trennen, einrühren, abschlagen, trennen, verrühren, aufkochen, trennen, einrühren, aufkochen, unterheben, abfüllen, auffüllen, abfüllen, auffüllen, auffüllen, abfüllen, auffüllen</w:t>
-      </w:r>
-    </w:p>
-    <w:p>
-      <w:pPr>
-        <w:rPr>
-          <w:rFonts w:cs="SFRM1095"/>
-        </w:rPr>
-      </w:pPr>
+      </w:pPr>
+      <w:r>
+        <w:rPr>
+          <w:rFonts w:ascii="SFRM1095" w:hAnsi="SFRM1095" w:cs="SFRM1095"/>
+        </w:rPr>
+        <w:t xml:space="preserve">Sie eine Umrechnung der Art: Eine Marke auf der Stelle „Milch“ entspricht </w:t>
+      </w:r>
+      <w:r>
+        <w:rPr>
+          <w:rFonts w:ascii="CMR10" w:hAnsi="CMR10" w:cs="CMR10"/>
+        </w:rPr>
+        <w:t>0</w:t>
+      </w:r>
+      <w:r>
+        <w:rPr>
+          <w:rFonts w:ascii="CMMI10" w:hAnsi="CMMI10" w:cs="CMMI10"/>
+        </w:rPr>
+        <w:t xml:space="preserve">; </w:t>
+      </w:r>
+      <w:r>
+        <w:rPr>
+          <w:rFonts w:ascii="CMR10" w:hAnsi="CMR10" w:cs="CMR10"/>
+        </w:rPr>
+        <w:t>05</w:t>
+      </w:r>
+      <w:r>
+        <w:rPr>
+          <w:rFonts w:ascii="CMMI10" w:hAnsi="CMMI10" w:cs="CMMI10"/>
+        </w:rPr>
+        <w:t xml:space="preserve">l </w:t>
+      </w:r>
+      <w:r>
+        <w:rPr>
+          <w:rFonts w:ascii="SFRM1095" w:hAnsi="SFRM1095" w:cs="SFRM1095"/>
+        </w:rPr>
+        <w:t>Milch“.</w:t>
+      </w:r>
+    </w:p>
+    <w:p>
+      <w:pPr>
+        <w:rPr>
+          <w:rFonts w:cs="SFRM1095"/>
+        </w:rPr>
+      </w:pPr>
+      <w:r>
+        <w:rPr>
+          <w:rFonts w:cs="SFRM1095"/>
+        </w:rPr>
+        <w:t>m</w:t>
+      </w:r>
+      <w:r>
+        <w:rPr>
+          <w:rFonts w:cs="SFRM1095"/>
+          <w:vertAlign w:val="subscript"/>
+        </w:rPr>
+        <w:t>0</w:t>
+      </w:r>
+      <w:r>
+        <w:rPr>
+          <w:rFonts w:cs="SFRM1095"/>
+          <w:vertAlign w:val="subscript"/>
+        </w:rPr>
+        <w:t xml:space="preserve"> </w:t>
+      </w:r>
+      <w:r>
+        <w:rPr>
+          <w:rFonts w:cs="SFRM1095"/>
+        </w:rPr>
+        <w:t>= (</w:t>
+      </w:r>
+      <w:r>
+        <w:rPr>
+          <w:rFonts w:cs="SFRM1095"/>
+        </w:rPr>
+        <w:t>1</w:t>
+      </w:r>
+      <w:r>
+        <w:rPr>
+          <w:rFonts w:cs="SFRM1095"/>
+        </w:rPr>
+        <w:t>0 Milch</w:t>
+      </w:r>
+      <w:r>
+        <w:rPr>
+          <w:rFonts w:cs="SFRM1095"/>
+        </w:rPr>
+        <w:t xml:space="preserve">, </w:t>
+      </w:r>
+      <w:r>
+        <w:rPr>
+          <w:rFonts w:cs="SFRM1095"/>
+        </w:rPr>
+        <w:t>1</w:t>
+      </w:r>
+      <w:r>
+        <w:rPr>
+          <w:rFonts w:cs="SFRM1095"/>
+        </w:rPr>
+        <w:t xml:space="preserve"> Vanilleschote</w:t>
+      </w:r>
+      <w:r>
+        <w:rPr>
+          <w:rFonts w:cs="SFRM1095"/>
+        </w:rPr>
+        <w:t>, 1</w:t>
+      </w:r>
+      <w:r>
+        <w:rPr>
+          <w:rFonts w:cs="SFRM1095"/>
+        </w:rPr>
+        <w:t xml:space="preserve"> Salz</w:t>
+      </w:r>
+      <w:r>
+        <w:rPr>
+          <w:rFonts w:cs="SFRM1095"/>
+        </w:rPr>
+        <w:t>,</w:t>
+      </w:r>
+      <w:r>
+        <w:rPr>
+          <w:rFonts w:cs="SFRM1095"/>
+        </w:rPr>
+        <w:t xml:space="preserve"> 3 Eier</w:t>
+      </w:r>
+      <w:r>
+        <w:rPr>
+          <w:rFonts w:cs="SFRM1095"/>
+        </w:rPr>
+        <w:t>, 7</w:t>
+      </w:r>
+      <w:r>
+        <w:rPr>
+          <w:rFonts w:cs="SFRM1095"/>
+        </w:rPr>
+        <w:t xml:space="preserve"> Stärke</w:t>
+      </w:r>
+      <w:r>
+        <w:rPr>
+          <w:rFonts w:cs="SFRM1095"/>
+        </w:rPr>
+        <w:t>, 1</w:t>
+      </w:r>
+      <w:r>
+        <w:rPr>
+          <w:rFonts w:cs="SFRM1095"/>
+        </w:rPr>
+        <w:t xml:space="preserve"> Zitrone</w:t>
+      </w:r>
+      <w:r>
+        <w:rPr>
+          <w:rFonts w:cs="SFRM1095"/>
+        </w:rPr>
+        <w:t>, 1</w:t>
+      </w:r>
+      <w:r>
+        <w:rPr>
+          <w:rFonts w:cs="SFRM1095"/>
+        </w:rPr>
+        <w:t xml:space="preserve"> Wein</w:t>
+      </w:r>
+      <w:r>
+        <w:rPr>
+          <w:rFonts w:cs="SFRM1095"/>
+        </w:rPr>
+        <w:t xml:space="preserve">, </w:t>
+      </w:r>
+      <w:r>
+        <w:rPr>
+          <w:rFonts w:cs="SFRM1095"/>
+        </w:rPr>
+        <w:t>4</w:t>
+      </w:r>
+      <w:r>
+        <w:rPr>
+          <w:rFonts w:cs="SFRM1095"/>
+        </w:rPr>
+        <w:t xml:space="preserve"> Gläser</w:t>
+      </w:r>
+      <w:r>
+        <w:rPr>
+          <w:rFonts w:cs="SFRM1095"/>
+        </w:rPr>
+        <w:t>,</w:t>
+      </w:r>
+      <w:r>
+        <w:rPr>
+          <w:rFonts w:cs="SFRM1095"/>
+        </w:rPr>
+        <w:t xml:space="preserve"> 3</w:t>
+      </w:r>
+      <w:r>
+        <w:rPr>
+          <w:rFonts w:cs="SFRM1095"/>
+        </w:rPr>
+        <w:t xml:space="preserve"> Zucker</w:t>
+      </w:r>
+      <w:r>
+        <w:rPr>
+          <w:rFonts w:cs="SFRM1095"/>
+        </w:rPr>
+        <w:t>)</w:t>
+      </w:r>
+    </w:p>
+    <w:p>
+      <w:pPr>
+        <w:rPr>
+          <w:rFonts w:cs="SFRM1095"/>
+        </w:rPr>
+      </w:pPr>
+      <w:r>
+        <w:rPr>
+          <w:rFonts w:cs="SFRM1095"/>
+        </w:rPr>
+        <w:t xml:space="preserve">Milch (1 – 0.5l), Vanilleschote(1 – 1 </w:t>
+      </w:r>
       <w:proofErr w:type="spellStart"/>
       <w:r>
         <w:rPr>
           <w:rFonts w:cs="SFRM1095"/>
         </w:rPr>
-        <w:t>m‘</w:t>
+        <w:t>Stk</w:t>
       </w:r>
       <w:proofErr w:type="spellEnd"/>
       <w:r>
         <w:rPr>
           <w:rFonts w:cs="SFRM1095"/>
         </w:rPr>
-        <w:t xml:space="preserve"> = (4 Welfencreme, </w:t>
-      </w:r>
-      <w:r>
-        <w:rPr>
-          <w:rFonts w:cs="SFRM1095"/>
-        </w:rPr>
-        <w:t>2 Abfall</w:t>
-      </w:r>
-      <w:r>
-        <w:rPr>
-          <w:rFonts w:cs="SFRM1095"/>
-        </w:rPr>
-        <w:t>)</w:t>
-      </w:r>
-    </w:p>
+        <w:t>), Salz(1-Spur), Eier</w:t>
+      </w:r>
+      <w:r>
+        <w:rPr>
+          <w:rFonts w:cs="SFRM1095"/>
+        </w:rPr>
+        <w:t>(1-1</w:t>
+      </w:r>
+      <w:r>
+        <w:rPr>
+          <w:rFonts w:cs="SFRM1095"/>
+        </w:rPr>
+        <w:t>Stk), Stärke(1-10g), Zitrone</w:t>
+      </w:r>
+      <w:r>
+        <w:rPr>
+          <w:rFonts w:cs="SFRM1095"/>
+        </w:rPr>
+        <w:t>(1-1Stk)</w:t>
+      </w:r>
+      <w:r>
+        <w:rPr>
+          <w:rFonts w:cs="SFRM1095"/>
+        </w:rPr>
+        <w:t>, Wein(1-</w:t>
+      </w:r>
+      <w:r>
+        <w:rPr>
+          <w:rFonts w:cs="SFRM1095"/>
+        </w:rPr>
+        <w:t>1/4l</w:t>
+      </w:r>
+      <w:r>
+        <w:rPr>
+          <w:rFonts w:cs="SFRM1095"/>
+        </w:rPr>
+        <w:t>), Gläser</w:t>
+      </w:r>
+      <w:r>
+        <w:rPr>
+          <w:rFonts w:cs="SFRM1095"/>
+        </w:rPr>
+        <w:t xml:space="preserve"> </w:t>
+      </w:r>
+      <w:r>
+        <w:rPr>
+          <w:rFonts w:cs="SFRM1095"/>
+        </w:rPr>
+        <w:t>(1-1Stk)</w:t>
+      </w:r>
+      <w:r>
+        <w:rPr>
+          <w:rFonts w:cs="SFRM1095"/>
+        </w:rPr>
+        <w:t>, Zucker(1-40g)</w:t>
+      </w:r>
+    </w:p>
+    <w:p/>
     <w:p>
       <w:pPr>
         <w:autoSpaceDE w:val="0"/>
@@ -638,45 +557,72 @@
         <w:rPr>
           <w:rFonts w:ascii="SFRM1095" w:hAnsi="SFRM1095" w:cs="SFRM1095"/>
         </w:rPr>
-        <w:t xml:space="preserve">4. Zeichnen Sie das Anfangsstück des Erreichbarkeitsgraphen </w:t>
-      </w:r>
-      <w:r>
-        <w:rPr>
-          <w:rFonts w:ascii="CMTI10" w:hAnsi="CMTI10" w:cs="CMTI10"/>
-        </w:rPr>
-        <w:t>RG</w:t>
-      </w:r>
-      <w:r>
-        <w:rPr>
-          <w:rFonts w:ascii="CMR10" w:hAnsi="CMR10" w:cs="CMR10"/>
-        </w:rPr>
-        <w:t>(</w:t>
-      </w:r>
+        <w:t>3. Das Endprodukt des Rezeptes sind vier Gläser gefüllt mit Welfencreme. Geben Sie die</w:t>
+      </w:r>
+    </w:p>
+    <w:p>
+      <w:pPr>
+        <w:rPr>
+          <w:rFonts w:ascii="SFRM1095" w:hAnsi="SFRM1095" w:cs="SFRM1095"/>
+        </w:rPr>
+      </w:pPr>
+      <w:r>
+        <w:rPr>
+          <w:rFonts w:ascii="SFRM1095" w:hAnsi="SFRM1095" w:cs="SFRM1095"/>
+        </w:rPr>
+        <w:t>korrespondierende Markierung ihres Netzes an sowie eine Schaltfolge dorthin!</w:t>
+      </w:r>
+    </w:p>
+    <w:p>
+      <w:pPr>
+        <w:rPr>
+          <w:rFonts w:cs="SFRM1095"/>
+        </w:rPr>
+      </w:pPr>
+      <w:r>
+        <w:rPr>
+          <w:rFonts w:cs="SFRM1095"/>
+        </w:rPr>
+        <w:t xml:space="preserve">Schaltfolge: </w:t>
+      </w:r>
+      <w:r>
+        <w:rPr>
+          <w:rFonts w:cs="SFRM1095"/>
+        </w:rPr>
+        <w:t>trennen, aufschneiden, trennen, einrühren, abschlagen, trennen, verrühren, aufkochen, trennen, einrühren, aufkochen, unterheben, abfüllen, auffüllen, abfüllen, auffüllen, auffüllen, abfüllen, auffüllen</w:t>
+      </w:r>
+    </w:p>
+    <w:p>
+      <w:pPr>
+        <w:rPr>
+          <w:rFonts w:cs="SFRM1095"/>
+        </w:rPr>
+      </w:pPr>
       <w:proofErr w:type="spellStart"/>
       <w:r>
         <w:rPr>
-          <w:rFonts w:ascii="CMMI10" w:hAnsi="CMMI10" w:cs="CMMI10"/>
-        </w:rPr>
-        <w:t>N;</w:t>
-      </w:r>
-      <w:r>
-        <w:rPr>
-          <w:rFonts w:ascii="CMBX10" w:hAnsi="CMBX10" w:cs="CMBX10"/>
-        </w:rPr>
-        <w:t>m</w:t>
+          <w:rFonts w:cs="SFRM1095"/>
+        </w:rPr>
+        <w:t>m‘</w:t>
       </w:r>
       <w:proofErr w:type="spellEnd"/>
       <w:r>
         <w:rPr>
-          <w:rFonts w:ascii="CMR10" w:hAnsi="CMR10" w:cs="CMR10"/>
+          <w:rFonts w:cs="SFRM1095"/>
+        </w:rPr>
+        <w:t xml:space="preserve"> = (4 Welfencreme, </w:t>
+      </w:r>
+      <w:r>
+        <w:rPr>
+          <w:rFonts w:cs="SFRM1095"/>
+        </w:rPr>
+        <w:t>2 Abfall</w:t>
+      </w:r>
+      <w:r>
+        <w:rPr>
+          <w:rFonts w:cs="SFRM1095"/>
         </w:rPr>
         <w:t>)</w:t>
-      </w:r>
-      <w:r>
-        <w:rPr>
-          <w:rFonts w:ascii="SFRM1095" w:hAnsi="SFRM1095" w:cs="SFRM1095"/>
-        </w:rPr>
-        <w:t>, das man erhält,</w:t>
       </w:r>
     </w:p>
     <w:p>
@@ -693,68 +639,45 @@
         <w:rPr>
           <w:rFonts w:ascii="SFRM1095" w:hAnsi="SFRM1095" w:cs="SFRM1095"/>
         </w:rPr>
-        <w:t xml:space="preserve">wenn man nur die Transitionen </w:t>
-      </w:r>
-      <w:r>
-        <w:rPr>
-          <w:rFonts w:ascii="SFSS1095" w:hAnsi="SFSS1095" w:cs="SFSS1095"/>
-        </w:rPr>
-        <w:t>aufschneiden</w:t>
+        <w:t xml:space="preserve">4. Zeichnen Sie das Anfangsstück des Erreichbarkeitsgraphen </w:t>
+      </w:r>
+      <w:r>
+        <w:rPr>
+          <w:rFonts w:ascii="CMTI10" w:hAnsi="CMTI10" w:cs="CMTI10"/>
+        </w:rPr>
+        <w:t>RG</w:t>
+      </w:r>
+      <w:r>
+        <w:rPr>
+          <w:rFonts w:ascii="CMR10" w:hAnsi="CMR10" w:cs="CMR10"/>
+        </w:rPr>
+        <w:t>(</w:t>
+      </w:r>
+      <w:proofErr w:type="spellStart"/>
+      <w:r>
+        <w:rPr>
+          <w:rFonts w:ascii="CMMI10" w:hAnsi="CMMI10" w:cs="CMMI10"/>
+        </w:rPr>
+        <w:t>N;</w:t>
+      </w:r>
+      <w:r>
+        <w:rPr>
+          <w:rFonts w:ascii="CMBX10" w:hAnsi="CMBX10" w:cs="CMBX10"/>
+        </w:rPr>
+        <w:t>m</w:t>
+      </w:r>
+      <w:proofErr w:type="spellEnd"/>
+      <w:r>
+        <w:rPr>
+          <w:rFonts w:ascii="CMR10" w:hAnsi="CMR10" w:cs="CMR10"/>
+        </w:rPr>
+        <w:t>)</w:t>
       </w:r>
       <w:r>
         <w:rPr>
           <w:rFonts w:ascii="SFRM1095" w:hAnsi="SFRM1095" w:cs="SFRM1095"/>
         </w:rPr>
-        <w:t xml:space="preserve">, </w:t>
-      </w:r>
-      <w:r>
-        <w:rPr>
-          <w:rFonts w:ascii="SFSS1095" w:hAnsi="SFSS1095" w:cs="SFSS1095"/>
-        </w:rPr>
-        <w:t>verrühren</w:t>
-      </w:r>
-      <w:r>
-        <w:rPr>
-          <w:rFonts w:ascii="SFRM1095" w:hAnsi="SFRM1095" w:cs="SFRM1095"/>
-        </w:rPr>
-        <w:t xml:space="preserve">, </w:t>
-      </w:r>
-      <w:r>
-        <w:rPr>
-          <w:rFonts w:ascii="SFSS1095" w:hAnsi="SFSS1095" w:cs="SFSS1095"/>
-        </w:rPr>
-        <w:t xml:space="preserve">aufkochen </w:t>
-      </w:r>
-      <w:r>
-        <w:rPr>
-          <w:rFonts w:ascii="SFRM1095" w:hAnsi="SFRM1095" w:cs="SFRM1095"/>
-        </w:rPr>
-        <w:t xml:space="preserve">und </w:t>
-      </w:r>
-      <w:r>
-        <w:rPr>
-          <w:rFonts w:ascii="SFSS1095" w:hAnsi="SFSS1095" w:cs="SFSS1095"/>
-        </w:rPr>
-        <w:t xml:space="preserve">trennen </w:t>
-      </w:r>
-      <w:r>
-        <w:rPr>
-          <w:rFonts w:ascii="SFRM1095" w:hAnsi="SFRM1095" w:cs="SFRM1095"/>
-        </w:rPr>
-        <w:t>schalten</w:t>
-      </w:r>
-    </w:p>
-    <w:p>
-      <w:pPr>
-        <w:rPr>
-          <w:rFonts w:ascii="SFRM1095" w:hAnsi="SFRM1095" w:cs="SFRM1095"/>
-        </w:rPr>
-      </w:pPr>
-      <w:r>
-        <w:rPr>
-          <w:rFonts w:ascii="SFRM1095" w:hAnsi="SFRM1095" w:cs="SFRM1095"/>
-        </w:rPr>
-        <w:t>lässt (und diese jeweils höchstens einmal)! Woran erkennt man im Graphen die Nebenläufigkeit?</w:t>
+        <w:t>, das man erhält,</w:t>
       </w:r>
     </w:p>
     <w:p>
@@ -764,52 +687,75 @@
         <w:adjustRightInd w:val="0"/>
         <w:spacing w:after="0" w:line="240" w:lineRule="auto"/>
         <w:rPr>
-          <w:rFonts w:cs="SFRM1095"/>
-          <w:noProof/>
-          <w:sz w:val="20"/>
-          <w:szCs w:val="20"/>
-          <w:lang w:eastAsia="de-DE"/>
-        </w:rPr>
-      </w:pPr>
-      <w:r>
-        <w:rPr>
-          <w:rFonts w:cs="SFRM1095"/>
-          <w:noProof/>
-          <w:sz w:val="20"/>
-          <w:szCs w:val="20"/>
-          <w:lang w:eastAsia="de-DE"/>
-        </w:rPr>
-        <w:t>M0 =</w:t>
-      </w:r>
-      <w:r>
-        <w:rPr>
-          <w:rFonts w:cs="SFRM1095"/>
-          <w:noProof/>
-          <w:sz w:val="20"/>
-          <w:szCs w:val="20"/>
-          <w:lang w:eastAsia="de-DE"/>
-        </w:rPr>
-        <w:t xml:space="preserve"> </w:t>
-      </w:r>
-      <w:r>
-        <w:rPr>
-          <w:rFonts w:cs="SFRM1095"/>
-          <w:noProof/>
-          <w:sz w:val="20"/>
-          <w:szCs w:val="20"/>
-          <w:lang w:eastAsia="de-DE"/>
-        </w:rPr>
-        <w:t>7’Stärke+10’Milch+1’Vanilieschotte+3’Zucker+1’Salz+1’Wein+1’Zitrone+1’Eier+1’Eier+1‘Eier</w:t>
-      </w:r>
-      <w:r>
-        <w:rPr>
-          <w:rFonts w:cs="SFRM1095"/>
-          <w:noProof/>
-          <w:sz w:val="20"/>
-          <w:szCs w:val="20"/>
-          <w:lang w:eastAsia="de-DE"/>
-        </w:rPr>
-        <w:t xml:space="preserve"> </w:t>
+          <w:rFonts w:ascii="SFRM1095" w:hAnsi="SFRM1095" w:cs="SFRM1095"/>
+        </w:rPr>
+      </w:pPr>
+      <w:r>
+        <w:rPr>
+          <w:rFonts w:ascii="SFRM1095" w:hAnsi="SFRM1095" w:cs="SFRM1095"/>
+        </w:rPr>
+        <w:t xml:space="preserve">wenn man nur die Transitionen </w:t>
+      </w:r>
+      <w:r>
+        <w:rPr>
+          <w:rFonts w:ascii="SFSS1095" w:hAnsi="SFSS1095" w:cs="SFSS1095"/>
+        </w:rPr>
+        <w:t>aufschneiden</w:t>
+      </w:r>
+      <w:r>
+        <w:rPr>
+          <w:rFonts w:ascii="SFRM1095" w:hAnsi="SFRM1095" w:cs="SFRM1095"/>
+        </w:rPr>
+        <w:t xml:space="preserve">, </w:t>
+      </w:r>
+      <w:r>
+        <w:rPr>
+          <w:rFonts w:ascii="SFSS1095" w:hAnsi="SFSS1095" w:cs="SFSS1095"/>
+        </w:rPr>
+        <w:t>verrühren</w:t>
+      </w:r>
+      <w:r>
+        <w:rPr>
+          <w:rFonts w:ascii="SFRM1095" w:hAnsi="SFRM1095" w:cs="SFRM1095"/>
+        </w:rPr>
+        <w:t xml:space="preserve">, </w:t>
+      </w:r>
+      <w:r>
+        <w:rPr>
+          <w:rFonts w:ascii="SFSS1095" w:hAnsi="SFSS1095" w:cs="SFSS1095"/>
+        </w:rPr>
+        <w:t xml:space="preserve">aufkochen </w:t>
+      </w:r>
+      <w:r>
+        <w:rPr>
+          <w:rFonts w:ascii="SFRM1095" w:hAnsi="SFRM1095" w:cs="SFRM1095"/>
+        </w:rPr>
+        <w:t xml:space="preserve">und </w:t>
+      </w:r>
+      <w:r>
+        <w:rPr>
+          <w:rFonts w:ascii="SFSS1095" w:hAnsi="SFSS1095" w:cs="SFSS1095"/>
+        </w:rPr>
+        <w:t xml:space="preserve">trennen </w:t>
+      </w:r>
+      <w:r>
+        <w:rPr>
+          <w:rFonts w:ascii="SFRM1095" w:hAnsi="SFRM1095" w:cs="SFRM1095"/>
+        </w:rPr>
+        <w:t>schalten</w:t>
+      </w:r>
+    </w:p>
+    <w:p>
+      <w:pPr>
+        <w:rPr>
+          <w:rFonts w:ascii="SFRM1095" w:hAnsi="SFRM1095" w:cs="SFRM1095"/>
+        </w:rPr>
+      </w:pPr>
+      <w:r>
+        <w:rPr>
+          <w:rFonts w:ascii="SFRM1095" w:hAnsi="SFRM1095" w:cs="SFRM1095"/>
+        </w:rPr>
+        <w:t>lässt (und diese jeweils höchstens einmal)! Woran erkennt man im Graphen die Nebenläufigkeit?</w:t>
       </w:r>
     </w:p>
     <w:p>
@@ -826,6 +772,46 @@
           <w:lang w:eastAsia="de-DE"/>
         </w:rPr>
       </w:pPr>
+      <w:r>
+        <w:rPr>
+          <w:rFonts w:cs="SFRM1095"/>
+          <w:noProof/>
+          <w:sz w:val="20"/>
+          <w:szCs w:val="20"/>
+          <w:lang w:eastAsia="de-DE"/>
+        </w:rPr>
+        <w:t>M0 =</w:t>
+      </w:r>
+      <w:r>
+        <w:rPr>
+          <w:rFonts w:cs="SFRM1095"/>
+          <w:noProof/>
+          <w:sz w:val="20"/>
+          <w:szCs w:val="20"/>
+          <w:lang w:eastAsia="de-DE"/>
+        </w:rPr>
+        <w:t xml:space="preserve"> </w:t>
+      </w:r>
+      <w:r>
+        <w:rPr>
+          <w:rFonts w:cs="SFRM1095"/>
+          <w:noProof/>
+          <w:sz w:val="20"/>
+          <w:szCs w:val="20"/>
+          <w:lang w:eastAsia="de-DE"/>
+        </w:rPr>
+        <w:t>7’Stärke+10’Milch+1’Vanilieschotte+3’Zucker+1’Salz+1’Wein+1’Zitrone+1’Eier+1’Eier+1‘Eier</w:t>
+      </w:r>
+      <w:r>
+        <w:rPr>
+          <w:rFonts w:cs="SFRM1095"/>
+          <w:noProof/>
+          <w:sz w:val="20"/>
+          <w:szCs w:val="20"/>
+          <w:lang w:eastAsia="de-DE"/>
+        </w:rPr>
+        <w:t xml:space="preserve"> </w:t>
+      </w:r>
     </w:p>
     <w:p>
       <w:pPr>
@@ -841,86 +827,6 @@
           <w:lang w:eastAsia="de-DE"/>
         </w:rPr>
       </w:pPr>
-      <w:r>
-        <w:rPr>
-          <w:rFonts w:cs="SFRM1095"/>
-          <w:noProof/>
-          <w:sz w:val="20"/>
-          <w:szCs w:val="20"/>
-          <w:lang w:eastAsia="de-DE"/>
-        </w:rPr>
-        <w:t>M1</w:t>
-      </w:r>
-      <w:r>
-        <w:rPr>
-          <w:rFonts w:cs="SFRM1095"/>
-          <w:noProof/>
-          <w:sz w:val="20"/>
-          <w:szCs w:val="20"/>
-          <w:lang w:eastAsia="de-DE"/>
-        </w:rPr>
-        <w:t xml:space="preserve"> </w:t>
-      </w:r>
-      <w:r>
-        <w:rPr>
-          <w:rFonts w:cs="SFRM1095"/>
-          <w:noProof/>
-          <w:sz w:val="20"/>
-          <w:szCs w:val="20"/>
-          <w:lang w:eastAsia="de-DE"/>
-        </w:rPr>
-        <w:t>=</w:t>
-      </w:r>
-      <w:r>
-        <w:rPr>
-          <w:rFonts w:cs="SFRM1095"/>
-          <w:noProof/>
-          <w:sz w:val="20"/>
-          <w:szCs w:val="20"/>
-          <w:lang w:eastAsia="de-DE"/>
-        </w:rPr>
-        <w:t xml:space="preserve"> </w:t>
-      </w:r>
-      <w:r>
-        <w:rPr>
-          <w:rFonts w:cs="SFRM1095"/>
-          <w:noProof/>
-          <w:sz w:val="20"/>
-          <w:szCs w:val="20"/>
-          <w:lang w:eastAsia="de-DE"/>
-        </w:rPr>
-        <w:t>7’Stärke+10’Milch+1’Vanilieschotte+3’Zucker+1’Salz+1’Wein+1’Zitrone+1’Eier+1’Eier</w:t>
-      </w:r>
-      <w:r>
-        <w:rPr>
-          <w:rFonts w:cs="SFRM1095"/>
-          <w:noProof/>
-          <w:sz w:val="20"/>
-          <w:szCs w:val="20"/>
-          <w:lang w:eastAsia="de-DE"/>
-        </w:rPr>
-        <w:t>+1’Eiweiss+1</w:t>
-      </w:r>
-      <w:r>
-        <w:rPr>
-          <w:rFonts w:cs="SFRM1095"/>
-          <w:noProof/>
-          <w:sz w:val="20"/>
-          <w:szCs w:val="20"/>
-          <w:lang w:eastAsia="de-DE"/>
-        </w:rPr>
-        <w:t>’</w:t>
-      </w:r>
-      <w:r>
-        <w:rPr>
-          <w:rFonts w:cs="SFRM1095"/>
-          <w:noProof/>
-          <w:sz w:val="20"/>
-          <w:szCs w:val="20"/>
-          <w:lang w:eastAsia="de-DE"/>
-        </w:rPr>
-        <w:t>Eigelb</w:t>
-      </w:r>
     </w:p>
     <w:p>
       <w:pPr>
@@ -944,37 +850,77 @@
           <w:szCs w:val="20"/>
           <w:lang w:eastAsia="de-DE"/>
         </w:rPr>
-        <w:t xml:space="preserve">M2 =  </w:t>
-      </w:r>
-      <w:r>
-        <w:rPr>
-          <w:rFonts w:cs="SFRM1095"/>
-          <w:noProof/>
-          <w:sz w:val="20"/>
-          <w:szCs w:val="20"/>
-          <w:lang w:eastAsia="de-DE"/>
-        </w:rPr>
-        <w:t>7’Stärke+10’Milch+</w:t>
-      </w:r>
-      <w:r>
-        <w:rPr>
-          <w:rFonts w:cs="SFRM1095"/>
-          <w:noProof/>
-          <w:sz w:val="20"/>
-          <w:szCs w:val="20"/>
-          <w:lang w:eastAsia="de-DE"/>
-        </w:rPr>
-        <w:t>2’Hälften+1‘Mark</w:t>
-      </w:r>
-      <w:r>
-        <w:rPr>
-          <w:rFonts w:cs="SFRM1095"/>
-          <w:noProof/>
-          <w:sz w:val="20"/>
-          <w:szCs w:val="20"/>
-          <w:lang w:eastAsia="de-DE"/>
-        </w:rPr>
-        <w:t>+3’Zucker+1’Salz+1’Wein+1’Zitrone+1’Eier+1’Eier+1‘Eier</w:t>
+        <w:t>M1</w:t>
+      </w:r>
+      <w:r>
+        <w:rPr>
+          <w:rFonts w:cs="SFRM1095"/>
+          <w:noProof/>
+          <w:sz w:val="20"/>
+          <w:szCs w:val="20"/>
+          <w:lang w:eastAsia="de-DE"/>
+        </w:rPr>
+        <w:t xml:space="preserve"> </w:t>
+      </w:r>
+      <w:r>
+        <w:rPr>
+          <w:rFonts w:cs="SFRM1095"/>
+          <w:noProof/>
+          <w:sz w:val="20"/>
+          <w:szCs w:val="20"/>
+          <w:lang w:eastAsia="de-DE"/>
+        </w:rPr>
+        <w:t>=</w:t>
+      </w:r>
+      <w:r>
+        <w:rPr>
+          <w:rFonts w:cs="SFRM1095"/>
+          <w:noProof/>
+          <w:sz w:val="20"/>
+          <w:szCs w:val="20"/>
+          <w:lang w:eastAsia="de-DE"/>
+        </w:rPr>
+        <w:t xml:space="preserve"> </w:t>
+      </w:r>
+      <w:r>
+        <w:rPr>
+          <w:rFonts w:cs="SFRM1095"/>
+          <w:noProof/>
+          <w:sz w:val="20"/>
+          <w:szCs w:val="20"/>
+          <w:lang w:eastAsia="de-DE"/>
+        </w:rPr>
+        <w:t>7’Stärke+10’Milch+1’Vanilieschotte+3’Zucker+1’Salz+1’Wein+1’Zitrone+1’Eier+1’Eier</w:t>
+      </w:r>
+      <w:r>
+        <w:rPr>
+          <w:rFonts w:cs="SFRM1095"/>
+          <w:noProof/>
+          <w:sz w:val="20"/>
+          <w:szCs w:val="20"/>
+          <w:lang w:eastAsia="de-DE"/>
+        </w:rPr>
+        <w:t>+1’Eiweiss+1</w:t>
+      </w:r>
+      <w:r>
+        <w:rPr>
+          <w:rFonts w:cs="SFRM1095"/>
+          <w:noProof/>
+          <w:sz w:val="20"/>
+          <w:szCs w:val="20"/>
+          <w:lang w:eastAsia="de-DE"/>
+        </w:rPr>
+        <w:t>’</w:t>
+      </w:r>
+      <w:r>
+        <w:rPr>
+          <w:rFonts w:cs="SFRM1095"/>
+          <w:noProof/>
+          <w:sz w:val="20"/>
+          <w:szCs w:val="20"/>
+          <w:lang w:eastAsia="de-DE"/>
+        </w:rPr>
+        <w:t>Eigelb</w:t>
       </w:r>
     </w:p>
     <w:p>
@@ -999,7 +945,37 @@
           <w:szCs w:val="20"/>
           <w:lang w:eastAsia="de-DE"/>
         </w:rPr>
-        <w:t xml:space="preserve">M3 = </w:t>
+        <w:t xml:space="preserve">M2 =  </w:t>
+      </w:r>
+      <w:r>
+        <w:rPr>
+          <w:rFonts w:cs="SFRM1095"/>
+          <w:noProof/>
+          <w:sz w:val="20"/>
+          <w:szCs w:val="20"/>
+          <w:lang w:eastAsia="de-DE"/>
+        </w:rPr>
+        <w:t>7’Stärke+10’Milch+</w:t>
+      </w:r>
+      <w:r>
+        <w:rPr>
+          <w:rFonts w:cs="SFRM1095"/>
+          <w:noProof/>
+          <w:sz w:val="20"/>
+          <w:szCs w:val="20"/>
+          <w:lang w:eastAsia="de-DE"/>
+        </w:rPr>
+        <w:t>2’Hälften+1‘Mark</w:t>
+      </w:r>
+      <w:r>
+        <w:rPr>
+          <w:rFonts w:cs="SFRM1095"/>
+          <w:noProof/>
+          <w:sz w:val="20"/>
+          <w:szCs w:val="20"/>
+          <w:lang w:eastAsia="de-DE"/>
+        </w:rPr>
+        <w:t>+3’Zucker+1’Salz+1’Wein+1’Zitrone+1’Eier+1’Eier+1‘Eier</w:t>
       </w:r>
     </w:p>
     <w:p>
@@ -1024,127 +1000,7 @@
           <w:szCs w:val="20"/>
           <w:lang w:eastAsia="de-DE"/>
         </w:rPr>
-        <w:t>M2</w:t>
-      </w:r>
-      <w:r>
-        <w:rPr>
-          <w:rFonts w:cs="SFRM1095"/>
-          <w:noProof/>
-          <w:sz w:val="20"/>
-          <w:szCs w:val="20"/>
-          <w:lang w:eastAsia="de-DE"/>
-        </w:rPr>
-        <w:t xml:space="preserve"> </w:t>
-      </w:r>
-      <w:r>
-        <w:rPr>
-          <w:rFonts w:cs="SFRM1095"/>
-          <w:noProof/>
-          <w:sz w:val="20"/>
-          <w:szCs w:val="20"/>
-          <w:lang w:eastAsia="de-DE"/>
-        </w:rPr>
-        <w:t xml:space="preserve"> </w:t>
-      </w:r>
-      <w:r>
-        <w:rPr>
-          <w:rFonts w:cs="SFRM1095"/>
-          <w:noProof/>
-          <w:sz w:val="20"/>
-          <w:szCs w:val="20"/>
-          <w:lang w:eastAsia="de-DE"/>
-        </w:rPr>
-        <w:t>=</w:t>
-      </w:r>
-      <w:r>
-        <w:rPr>
-          <w:rFonts w:cs="SFRM1095"/>
-          <w:noProof/>
-          <w:sz w:val="20"/>
-          <w:szCs w:val="20"/>
-          <w:lang w:eastAsia="de-DE"/>
-        </w:rPr>
-        <w:t>7’Stärke+10’Milch+1’Vanilieschotte+3’Zucker+1’Salz+1’Wein+1’Zitrone+1’</w:t>
-      </w:r>
-      <w:r>
-        <w:rPr>
-          <w:rFonts w:cs="SFRM1095"/>
-          <w:noProof/>
-          <w:sz w:val="20"/>
-          <w:szCs w:val="20"/>
-          <w:lang w:eastAsia="de-DE"/>
-        </w:rPr>
-        <w:t>Eier</w:t>
-      </w:r>
-      <w:r>
-        <w:rPr>
-          <w:rFonts w:cs="SFRM1095"/>
-          <w:noProof/>
-          <w:sz w:val="20"/>
-          <w:szCs w:val="20"/>
-          <w:lang w:eastAsia="de-DE"/>
-        </w:rPr>
-        <w:t>+1’Eiweiss+1</w:t>
-      </w:r>
-      <w:r>
-        <w:rPr>
-          <w:rFonts w:cs="SFRM1095"/>
-          <w:noProof/>
-          <w:sz w:val="20"/>
-          <w:szCs w:val="20"/>
-          <w:lang w:eastAsia="de-DE"/>
-        </w:rPr>
-        <w:t>’</w:t>
-      </w:r>
-      <w:r>
-        <w:rPr>
-          <w:rFonts w:cs="SFRM1095"/>
-          <w:noProof/>
-          <w:sz w:val="20"/>
-          <w:szCs w:val="20"/>
-          <w:lang w:eastAsia="de-DE"/>
-        </w:rPr>
-        <w:t>Eigelb</w:t>
-      </w:r>
-      <w:r>
-        <w:rPr>
-          <w:rFonts w:cs="SFRM1095"/>
-          <w:noProof/>
-          <w:sz w:val="20"/>
-          <w:szCs w:val="20"/>
-          <w:lang w:eastAsia="de-DE"/>
-        </w:rPr>
-        <w:t>+</w:t>
-      </w:r>
-      <w:r>
-        <w:rPr>
-          <w:rFonts w:cs="SFRM1095"/>
-          <w:noProof/>
-          <w:sz w:val="20"/>
-          <w:szCs w:val="20"/>
-          <w:lang w:eastAsia="de-DE"/>
-        </w:rPr>
-        <w:t>1’Eiweiss+1</w:t>
-      </w:r>
-      <w:r>
-        <w:rPr>
-          <w:rFonts w:cs="SFRM1095"/>
-          <w:noProof/>
-          <w:sz w:val="20"/>
-          <w:szCs w:val="20"/>
-          <w:lang w:eastAsia="de-DE"/>
-        </w:rPr>
-        <w:t>’</w:t>
-      </w:r>
-      <w:r>
-        <w:rPr>
-          <w:rFonts w:cs="SFRM1095"/>
-          <w:noProof/>
-          <w:sz w:val="20"/>
-          <w:szCs w:val="20"/>
-          <w:lang w:eastAsia="de-DE"/>
-        </w:rPr>
-        <w:t>Eigelb</w:t>
+        <w:t xml:space="preserve">M3 = </w:t>
       </w:r>
     </w:p>
     <w:p>
@@ -1161,6 +1017,136 @@
           <w:lang w:eastAsia="de-DE"/>
         </w:rPr>
       </w:pPr>
+      <w:r>
+        <w:rPr>
+          <w:rFonts w:cs="SFRM1095"/>
+          <w:noProof/>
+          <w:sz w:val="20"/>
+          <w:szCs w:val="20"/>
+          <w:lang w:eastAsia="de-DE"/>
+        </w:rPr>
+        <w:t>M2</w:t>
+      </w:r>
+      <w:r>
+        <w:rPr>
+          <w:rFonts w:cs="SFRM1095"/>
+          <w:noProof/>
+          <w:sz w:val="20"/>
+          <w:szCs w:val="20"/>
+          <w:lang w:eastAsia="de-DE"/>
+        </w:rPr>
+        <w:t xml:space="preserve"> </w:t>
+      </w:r>
+      <w:r>
+        <w:rPr>
+          <w:rFonts w:cs="SFRM1095"/>
+          <w:noProof/>
+          <w:sz w:val="20"/>
+          <w:szCs w:val="20"/>
+          <w:lang w:eastAsia="de-DE"/>
+        </w:rPr>
+        <w:t xml:space="preserve"> </w:t>
+      </w:r>
+      <w:r>
+        <w:rPr>
+          <w:rFonts w:cs="SFRM1095"/>
+          <w:noProof/>
+          <w:sz w:val="20"/>
+          <w:szCs w:val="20"/>
+          <w:lang w:eastAsia="de-DE"/>
+        </w:rPr>
+        <w:t>=</w:t>
+      </w:r>
+      <w:r>
+        <w:rPr>
+          <w:rFonts w:cs="SFRM1095"/>
+          <w:noProof/>
+          <w:sz w:val="20"/>
+          <w:szCs w:val="20"/>
+          <w:lang w:eastAsia="de-DE"/>
+        </w:rPr>
+        <w:t>7’Stärke+10’Milch+1’Vanilieschotte+3’Zucker+1’Salz+1’Wein+1’Zitrone+1’</w:t>
+      </w:r>
+      <w:r>
+        <w:rPr>
+          <w:rFonts w:cs="SFRM1095"/>
+          <w:noProof/>
+          <w:sz w:val="20"/>
+          <w:szCs w:val="20"/>
+          <w:lang w:eastAsia="de-DE"/>
+        </w:rPr>
+        <w:t>Eier</w:t>
+      </w:r>
+      <w:r>
+        <w:rPr>
+          <w:rFonts w:cs="SFRM1095"/>
+          <w:noProof/>
+          <w:sz w:val="20"/>
+          <w:szCs w:val="20"/>
+          <w:lang w:eastAsia="de-DE"/>
+        </w:rPr>
+        <w:t>+1’Eiweiss+1</w:t>
+      </w:r>
+      <w:r>
+        <w:rPr>
+          <w:rFonts w:cs="SFRM1095"/>
+          <w:noProof/>
+          <w:sz w:val="20"/>
+          <w:szCs w:val="20"/>
+          <w:lang w:eastAsia="de-DE"/>
+        </w:rPr>
+        <w:t>’</w:t>
+      </w:r>
+      <w:r>
+        <w:rPr>
+          <w:rFonts w:cs="SFRM1095"/>
+          <w:noProof/>
+          <w:sz w:val="20"/>
+          <w:szCs w:val="20"/>
+          <w:lang w:eastAsia="de-DE"/>
+        </w:rPr>
+        <w:t>Eigelb</w:t>
+      </w:r>
+      <w:r>
+        <w:rPr>
+          <w:rFonts w:cs="SFRM1095"/>
+          <w:noProof/>
+          <w:sz w:val="20"/>
+          <w:szCs w:val="20"/>
+          <w:lang w:eastAsia="de-DE"/>
+        </w:rPr>
+        <w:t>+</w:t>
+      </w:r>
+      <w:r>
+        <w:rPr>
+          <w:rFonts w:cs="SFRM1095"/>
+          <w:noProof/>
+          <w:sz w:val="20"/>
+          <w:szCs w:val="20"/>
+          <w:lang w:eastAsia="de-DE"/>
+        </w:rPr>
+        <w:t>1’Eiweiss+1</w:t>
+      </w:r>
+      <w:r>
+        <w:rPr>
+          <w:rFonts w:cs="SFRM1095"/>
+          <w:noProof/>
+          <w:sz w:val="20"/>
+          <w:szCs w:val="20"/>
+          <w:lang w:eastAsia="de-DE"/>
+        </w:rPr>
+        <w:t>’</w:t>
+      </w:r>
+      <w:r>
+        <w:rPr>
+          <w:rFonts w:cs="SFRM1095"/>
+          <w:noProof/>
+          <w:sz w:val="20"/>
+          <w:szCs w:val="20"/>
+          <w:lang w:eastAsia="de-DE"/>
+        </w:rPr>
+        <w:t>Eigelb</w:t>
+      </w:r>
     </w:p>
     <w:p>
       <w:pPr>
@@ -1191,106 +1177,6 @@
           <w:lang w:eastAsia="de-DE"/>
         </w:rPr>
       </w:pPr>
-      <w:r>
-        <w:rPr>
-          <w:rFonts w:cs="SFRM1095"/>
-          <w:noProof/>
-          <w:sz w:val="20"/>
-          <w:szCs w:val="20"/>
-          <w:lang w:eastAsia="de-DE"/>
-        </w:rPr>
-        <w:t>M3</w:t>
-      </w:r>
-      <w:r>
-        <w:rPr>
-          <w:rFonts w:cs="SFRM1095"/>
-          <w:noProof/>
-          <w:sz w:val="20"/>
-          <w:szCs w:val="20"/>
-          <w:lang w:eastAsia="de-DE"/>
-        </w:rPr>
-        <w:t xml:space="preserve"> </w:t>
-      </w:r>
-      <w:r>
-        <w:rPr>
-          <w:rFonts w:cs="SFRM1095"/>
-          <w:noProof/>
-          <w:sz w:val="20"/>
-          <w:szCs w:val="20"/>
-          <w:lang w:eastAsia="de-DE"/>
-        </w:rPr>
-        <w:t>=</w:t>
-      </w:r>
-      <w:r>
-        <w:rPr>
-          <w:rFonts w:cs="SFRM1095"/>
-          <w:noProof/>
-          <w:sz w:val="20"/>
-          <w:szCs w:val="20"/>
-          <w:lang w:eastAsia="de-DE"/>
-        </w:rPr>
-        <w:t xml:space="preserve"> </w:t>
-      </w:r>
-      <w:r>
-        <w:rPr>
-          <w:rFonts w:cs="SFRM1095"/>
-          <w:noProof/>
-          <w:sz w:val="20"/>
-          <w:szCs w:val="20"/>
-          <w:lang w:eastAsia="de-DE"/>
-        </w:rPr>
-        <w:t>7’Stärke+10’Milch+1’Vanilieschotte+3’Zucker+1’Salz+1’Wein+1’Zitrone+1’Eier</w:t>
-      </w:r>
-      <w:r>
-        <w:rPr>
-          <w:rFonts w:cs="SFRM1095"/>
-          <w:noProof/>
-          <w:sz w:val="20"/>
-          <w:szCs w:val="20"/>
-          <w:lang w:eastAsia="de-DE"/>
-        </w:rPr>
-        <w:t>+2</w:t>
-      </w:r>
-      <w:r>
-        <w:rPr>
-          <w:rFonts w:cs="SFRM1095"/>
-          <w:noProof/>
-          <w:sz w:val="20"/>
-          <w:szCs w:val="20"/>
-          <w:lang w:eastAsia="de-DE"/>
-        </w:rPr>
-        <w:t>’Eiweiss+</w:t>
-      </w:r>
-      <w:r>
-        <w:rPr>
-          <w:rFonts w:cs="SFRM1095"/>
-          <w:noProof/>
-          <w:sz w:val="20"/>
-          <w:szCs w:val="20"/>
-          <w:lang w:eastAsia="de-DE"/>
-        </w:rPr>
-        <w:t>2</w:t>
-      </w:r>
-      <w:r>
-        <w:rPr>
-          <w:rFonts w:cs="SFRM1095"/>
-          <w:noProof/>
-          <w:sz w:val="20"/>
-          <w:szCs w:val="20"/>
-          <w:lang w:eastAsia="de-DE"/>
-        </w:rPr>
-        <w:t>’</w:t>
-      </w:r>
-      <w:r>
-        <w:rPr>
-          <w:rFonts w:cs="SFRM1095"/>
-          <w:noProof/>
-          <w:sz w:val="20"/>
-          <w:szCs w:val="20"/>
-          <w:lang w:eastAsia="de-DE"/>
-        </w:rPr>
-        <w:t>Eigelb</w:t>
-      </w:r>
     </w:p>
     <w:p>
       <w:pPr>
@@ -1314,37 +1200,97 @@
           <w:szCs w:val="20"/>
           <w:lang w:eastAsia="de-DE"/>
         </w:rPr>
-        <w:t xml:space="preserve">M4 = </w:t>
-      </w:r>
-      <w:r>
-        <w:rPr>
-          <w:rFonts w:cs="SFRM1095"/>
-          <w:noProof/>
-          <w:sz w:val="20"/>
-          <w:szCs w:val="20"/>
-          <w:lang w:eastAsia="de-DE"/>
-        </w:rPr>
-        <w:t>7’Stärke+10’Milch+1’</w:t>
-      </w:r>
-      <w:r>
-        <w:rPr>
-          <w:rFonts w:cs="SFRM1095"/>
-          <w:noProof/>
-          <w:sz w:val="20"/>
-          <w:szCs w:val="20"/>
-          <w:lang w:eastAsia="de-DE"/>
-        </w:rPr>
-        <w:t>Mark+2‘Hälften</w:t>
-      </w:r>
-      <w:r>
-        <w:rPr>
-          <w:rFonts w:cs="SFRM1095"/>
-          <w:noProof/>
-          <w:sz w:val="20"/>
-          <w:szCs w:val="20"/>
-          <w:lang w:eastAsia="de-DE"/>
-        </w:rPr>
-        <w:t>+3’Zucker+1’Salz+1’Wein+1’Zitrone+1’Eier+2’Eiweiss+2’Eigelb</w:t>
+        <w:t>M3</w:t>
+      </w:r>
+      <w:r>
+        <w:rPr>
+          <w:rFonts w:cs="SFRM1095"/>
+          <w:noProof/>
+          <w:sz w:val="20"/>
+          <w:szCs w:val="20"/>
+          <w:lang w:eastAsia="de-DE"/>
+        </w:rPr>
+        <w:t xml:space="preserve"> </w:t>
+      </w:r>
+      <w:r>
+        <w:rPr>
+          <w:rFonts w:cs="SFRM1095"/>
+          <w:noProof/>
+          <w:sz w:val="20"/>
+          <w:szCs w:val="20"/>
+          <w:lang w:eastAsia="de-DE"/>
+        </w:rPr>
+        <w:t>=</w:t>
+      </w:r>
+      <w:r>
+        <w:rPr>
+          <w:rFonts w:cs="SFRM1095"/>
+          <w:noProof/>
+          <w:sz w:val="20"/>
+          <w:szCs w:val="20"/>
+          <w:lang w:eastAsia="de-DE"/>
+        </w:rPr>
+        <w:t xml:space="preserve"> </w:t>
+      </w:r>
+      <w:r>
+        <w:rPr>
+          <w:rFonts w:cs="SFRM1095"/>
+          <w:noProof/>
+          <w:sz w:val="20"/>
+          <w:szCs w:val="20"/>
+          <w:lang w:eastAsia="de-DE"/>
+        </w:rPr>
+        <w:t>7’Stärke+10’Milch+1’Vanilieschotte+3’Zucker+1’Salz+1’Wein+1’Zitrone+1’Eier</w:t>
+      </w:r>
+      <w:r>
+        <w:rPr>
+          <w:rFonts w:cs="SFRM1095"/>
+          <w:noProof/>
+          <w:sz w:val="20"/>
+          <w:szCs w:val="20"/>
+          <w:lang w:eastAsia="de-DE"/>
+        </w:rPr>
+        <w:t>+2</w:t>
+      </w:r>
+      <w:r>
+        <w:rPr>
+          <w:rFonts w:cs="SFRM1095"/>
+          <w:noProof/>
+          <w:sz w:val="20"/>
+          <w:szCs w:val="20"/>
+          <w:lang w:eastAsia="de-DE"/>
+        </w:rPr>
+        <w:t>’Eiweiss+</w:t>
+      </w:r>
+      <w:r>
+        <w:rPr>
+          <w:rFonts w:cs="SFRM1095"/>
+          <w:noProof/>
+          <w:sz w:val="20"/>
+          <w:szCs w:val="20"/>
+          <w:lang w:eastAsia="de-DE"/>
+        </w:rPr>
+        <w:t>2</w:t>
+      </w:r>
+      <w:r>
+        <w:rPr>
+          <w:rFonts w:cs="SFRM1095"/>
+          <w:noProof/>
+          <w:sz w:val="20"/>
+          <w:szCs w:val="20"/>
+          <w:lang w:eastAsia="de-DE"/>
+        </w:rPr>
+        <w:t>’</w:t>
+      </w:r>
+      <w:r>
+        <w:rPr>
+          <w:rFonts w:cs="SFRM1095"/>
+          <w:noProof/>
+          <w:sz w:val="20"/>
+          <w:szCs w:val="20"/>
+          <w:lang w:eastAsia="de-DE"/>
+        </w:rPr>
+        <w:t>Eigelb</w:t>
       </w:r>
     </w:p>
     <w:p>
@@ -1369,7 +1315,37 @@
           <w:szCs w:val="20"/>
           <w:lang w:eastAsia="de-DE"/>
         </w:rPr>
-        <w:t xml:space="preserve">M5 = </w:t>
+        <w:t xml:space="preserve">M4 = </w:t>
+      </w:r>
+      <w:r>
+        <w:rPr>
+          <w:rFonts w:cs="SFRM1095"/>
+          <w:noProof/>
+          <w:sz w:val="20"/>
+          <w:szCs w:val="20"/>
+          <w:lang w:eastAsia="de-DE"/>
+        </w:rPr>
+        <w:t>7’Stärke+10’Milch+1’</w:t>
+      </w:r>
+      <w:r>
+        <w:rPr>
+          <w:rFonts w:cs="SFRM1095"/>
+          <w:noProof/>
+          <w:sz w:val="20"/>
+          <w:szCs w:val="20"/>
+          <w:lang w:eastAsia="de-DE"/>
+        </w:rPr>
+        <w:t>Mark+2‘Hälften</w:t>
+      </w:r>
+      <w:r>
+        <w:rPr>
+          <w:rFonts w:cs="SFRM1095"/>
+          <w:noProof/>
+          <w:sz w:val="20"/>
+          <w:szCs w:val="20"/>
+          <w:lang w:eastAsia="de-DE"/>
+        </w:rPr>
+        <w:t>+3’Zucker+1’Salz+1’Wein+1’Zitrone+1’Eier+2’Eiweiss+2’Eigelb</w:t>
       </w:r>
     </w:p>
     <w:p>
@@ -1380,10 +1356,22 @@
         <w:spacing w:after="0" w:line="240" w:lineRule="auto"/>
         <w:rPr>
           <w:rFonts w:cs="SFRM1095"/>
-          <w:sz w:val="20"/>
-          <w:szCs w:val="20"/>
-        </w:rPr>
-      </w:pPr>
+          <w:noProof/>
+          <w:sz w:val="20"/>
+          <w:szCs w:val="20"/>
+          <w:lang w:eastAsia="de-DE"/>
+        </w:rPr>
+      </w:pPr>
+      <w:r>
+        <w:rPr>
+          <w:rFonts w:cs="SFRM1095"/>
+          <w:noProof/>
+          <w:sz w:val="20"/>
+          <w:szCs w:val="20"/>
+          <w:lang w:eastAsia="de-DE"/>
+        </w:rPr>
+        <w:t xml:space="preserve">M5 = </w:t>
+      </w:r>
     </w:p>
     <w:p>
       <w:pPr>
@@ -1393,6 +1381,8 @@
         <w:spacing w:after="0" w:line="240" w:lineRule="auto"/>
         <w:rPr>
           <w:rFonts w:cs="SFRM1095"/>
+          <w:sz w:val="20"/>
+          <w:szCs w:val="20"/>
         </w:rPr>
       </w:pPr>
     </w:p>
@@ -1406,12 +1396,6 @@
           <w:rFonts w:cs="SFRM1095"/>
         </w:rPr>
       </w:pPr>
-      <w:r>
-        <w:rPr>
-          <w:rFonts w:cs="SFRM1095"/>
-        </w:rPr>
-        <w:t>Nebenläufigkeit: P10 P9 P2 P3 P4 P5 kann über 2 Wege erreicht werden</w:t>
-      </w:r>
     </w:p>
     <w:p>
       <w:pPr>
@@ -1423,6 +1407,12 @@
           <w:rFonts w:cs="SFRM1095"/>
         </w:rPr>
       </w:pPr>
+      <w:r>
+        <w:rPr>
+          <w:rFonts w:cs="SFRM1095"/>
+        </w:rPr>
+        <w:t>Nebenläufigkeit: P10 P9 P2 P3 P4 P5 kann über 2 Wege erreicht werden</w:t>
+      </w:r>
     </w:p>
     <w:p>
       <w:pPr>
@@ -1431,6 +1421,17 @@
         <w:adjustRightInd w:val="0"/>
         <w:spacing w:after="0" w:line="240" w:lineRule="auto"/>
         <w:rPr>
+          <w:rFonts w:cs="SFRM1095"/>
+        </w:rPr>
+      </w:pPr>
+    </w:p>
+    <w:p>
+      <w:pPr>
+        <w:autoSpaceDE w:val="0"/>
+        <w:autoSpaceDN w:val="0"/>
+        <w:adjustRightInd w:val="0"/>
+        <w:spacing w:after="0" w:line="240" w:lineRule="auto"/>
+        <w:rPr>
           <w:rFonts w:ascii="SFRM1095" w:hAnsi="SFRM1095" w:cs="SFRM1095"/>
         </w:rPr>
       </w:pPr>
@@ -1662,6 +1663,7 @@
         <w:rPr>
           <w:rFonts w:cs="SFRM1095"/>
         </w:rPr>
+        <w:lastRenderedPageBreak/>
         <w:t>5.  unterheben</w:t>
       </w:r>
     </w:p>
@@ -1714,28 +1716,12 @@
         </w:rPr>
         <w:t>. auffüllen</w:t>
       </w:r>
-      <w:bookmarkStart w:id="0" w:name="_GoBack"/>
-      <w:bookmarkEnd w:id="0"/>
-    </w:p>
-    <w:p>
-      <w:pPr>
-        <w:rPr>
-          <w:rFonts w:cs="SFRM1095"/>
-        </w:rPr>
-      </w:pPr>
-      <w:r>
-        <w:rPr>
-          <w:rFonts w:cs="SFRM1095"/>
-        </w:rPr>
-        <w:br w:type="page"/>
-      </w:r>
     </w:p>
     <w:p>
       <w:pPr>
         <w:pStyle w:val="berschrift2"/>
       </w:pPr>
       <w:r>
-        <w:lastRenderedPageBreak/>
         <w:t>Aufgabe 1.3</w:t>
       </w:r>
     </w:p>
@@ -1751,10 +1737,10 @@
           <w:lang w:eastAsia="de-DE"/>
         </w:rPr>
         <w:drawing>
-          <wp:inline distT="0" distB="0" distL="0" distR="0" wp14:anchorId="64CB4ED1" wp14:editId="45DA352A">
-            <wp:extent cx="5760720" cy="5228500"/>
-            <wp:effectExtent l="0" t="0" r="0" b="0"/>
-            <wp:docPr id="5" name="Grafik 5"/>
+          <wp:inline distT="0" distB="0" distL="0" distR="0">
+            <wp:extent cx="6913911" cy="4867632"/>
+            <wp:effectExtent l="0" t="5398" r="0" b="0"/>
+            <wp:docPr id="18" name="Grafik 18"/>
             <wp:cNvGraphicFramePr>
               <a:graphicFrameLocks xmlns:a="http://schemas.openxmlformats.org/drawingml/2006/main" noChangeAspect="1"/>
             </wp:cNvGraphicFramePr>
@@ -1762,19 +1748,25 @@
               <a:graphicData uri="http://schemas.openxmlformats.org/drawingml/2006/picture">
                 <pic:pic xmlns:pic="http://schemas.openxmlformats.org/drawingml/2006/picture">
                   <pic:nvPicPr>
-                    <pic:cNvPr id="0" name=""/>
+                    <pic:cNvPr id="0" name="a1_3_1.png"/>
                     <pic:cNvPicPr/>
                   </pic:nvPicPr>
                   <pic:blipFill>
-                    <a:blip r:embed="rId10"/>
+                    <a:blip r:embed="rId10">
+                      <a:extLst>
+                        <a:ext uri="{28A0092B-C50C-407E-A947-70E740481C1C}">
+                          <a14:useLocalDpi xmlns:a14="http://schemas.microsoft.com/office/drawing/2010/main" val="0"/>
+                        </a:ext>
+                      </a:extLst>
+                    </a:blip>
                     <a:stretch>
                       <a:fillRect/>
                     </a:stretch>
                   </pic:blipFill>
                   <pic:spPr>
-                    <a:xfrm>
+                    <a:xfrm rot="5400000">
                       <a:off x="0" y="0"/>
-                      <a:ext cx="5760720" cy="5228500"/>
+                      <a:ext cx="6931104" cy="4879736"/>
                     </a:xfrm>
                     <a:prstGeom prst="rect">
                       <a:avLst/>
@@ -1787,6 +1779,7 @@
         </w:drawing>
       </w:r>
     </w:p>
+    <w:p/>
     <w:p>
       <w:r>
         <w:rPr>
@@ -1795,10 +1788,10 @@
         </w:rPr>
         <w:lastRenderedPageBreak/>
         <w:drawing>
-          <wp:inline distT="0" distB="0" distL="0" distR="0" wp14:anchorId="6E1EB933" wp14:editId="19366548">
-            <wp:extent cx="5760720" cy="5238911"/>
-            <wp:effectExtent l="0" t="0" r="0" b="0"/>
-            <wp:docPr id="6" name="Grafik 6"/>
+          <wp:inline distT="0" distB="0" distL="0" distR="0">
+            <wp:extent cx="8327675" cy="5862970"/>
+            <wp:effectExtent l="0" t="6033" r="0" b="0"/>
+            <wp:docPr id="21" name="Grafik 21"/>
             <wp:cNvGraphicFramePr>
               <a:graphicFrameLocks xmlns:a="http://schemas.openxmlformats.org/drawingml/2006/main" noChangeAspect="1"/>
             </wp:cNvGraphicFramePr>
@@ -1806,19 +1799,25 @@
               <a:graphicData uri="http://schemas.openxmlformats.org/drawingml/2006/picture">
                 <pic:pic xmlns:pic="http://schemas.openxmlformats.org/drawingml/2006/picture">
                   <pic:nvPicPr>
-                    <pic:cNvPr id="0" name=""/>
+                    <pic:cNvPr id="0" name="a1_3_1_session.png"/>
                     <pic:cNvPicPr/>
                   </pic:nvPicPr>
                   <pic:blipFill>
-                    <a:blip r:embed="rId11"/>
+                    <a:blip r:embed="rId11">
+                      <a:extLst>
+                        <a:ext uri="{28A0092B-C50C-407E-A947-70E740481C1C}">
+                          <a14:useLocalDpi xmlns:a14="http://schemas.microsoft.com/office/drawing/2010/main" val="0"/>
+                        </a:ext>
+                      </a:extLst>
+                    </a:blip>
                     <a:stretch>
                       <a:fillRect/>
                     </a:stretch>
                   </pic:blipFill>
                   <pic:spPr>
-                    <a:xfrm>
+                    <a:xfrm rot="5400000">
                       <a:off x="0" y="0"/>
-                      <a:ext cx="5760720" cy="5238911"/>
+                      <a:ext cx="8337419" cy="5869830"/>
                     </a:xfrm>
                     <a:prstGeom prst="rect">
                       <a:avLst/>
@@ -1831,8 +1830,11 @@
         </w:drawing>
       </w:r>
     </w:p>
-    <w:p>
-      <w:r>
+    <w:p/>
+    <w:p/>
+    <w:p>
+      <w:r>
+        <w:lastRenderedPageBreak/>
         <w:t>2.</w:t>
       </w:r>
     </w:p>
@@ -1842,12 +1844,11 @@
           <w:noProof/>
           <w:lang w:eastAsia="de-DE"/>
         </w:rPr>
-        <w:lastRenderedPageBreak/>
         <w:drawing>
-          <wp:inline distT="0" distB="0" distL="0" distR="0" wp14:anchorId="6DC2145B" wp14:editId="28D695A1">
-            <wp:extent cx="5760720" cy="5288520"/>
-            <wp:effectExtent l="0" t="0" r="0" b="7620"/>
-            <wp:docPr id="7" name="Grafik 7"/>
+          <wp:inline distT="0" distB="0" distL="0" distR="0">
+            <wp:extent cx="8009018" cy="5946731"/>
+            <wp:effectExtent l="2540" t="0" r="0" b="0"/>
+            <wp:docPr id="22" name="Grafik 22"/>
             <wp:cNvGraphicFramePr>
               <a:graphicFrameLocks xmlns:a="http://schemas.openxmlformats.org/drawingml/2006/main" noChangeAspect="1"/>
             </wp:cNvGraphicFramePr>
@@ -1855,19 +1856,25 @@
               <a:graphicData uri="http://schemas.openxmlformats.org/drawingml/2006/picture">
                 <pic:pic xmlns:pic="http://schemas.openxmlformats.org/drawingml/2006/picture">
                   <pic:nvPicPr>
-                    <pic:cNvPr id="0" name=""/>
+                    <pic:cNvPr id="0" name="a1_3_2.png"/>
                     <pic:cNvPicPr/>
                   </pic:nvPicPr>
                   <pic:blipFill>
-                    <a:blip r:embed="rId12"/>
+                    <a:blip r:embed="rId12">
+                      <a:extLst>
+                        <a:ext uri="{28A0092B-C50C-407E-A947-70E740481C1C}">
+                          <a14:useLocalDpi xmlns:a14="http://schemas.microsoft.com/office/drawing/2010/main" val="0"/>
+                        </a:ext>
+                      </a:extLst>
+                    </a:blip>
                     <a:stretch>
                       <a:fillRect/>
                     </a:stretch>
                   </pic:blipFill>
                   <pic:spPr>
-                    <a:xfrm>
+                    <a:xfrm rot="5400000">
                       <a:off x="0" y="0"/>
-                      <a:ext cx="5760720" cy="5288520"/>
+                      <a:ext cx="8014772" cy="5951004"/>
                     </a:xfrm>
                     <a:prstGeom prst="rect">
                       <a:avLst/>
@@ -1881,11 +1888,7 @@
       </w:r>
     </w:p>
     <w:p/>
-    <w:p>
-      <w:r>
-        <w:t>3.</w:t>
-      </w:r>
-    </w:p>
+    <w:p/>
     <w:p>
       <w:r>
         <w:rPr>
@@ -1894,10 +1897,10 @@
         </w:rPr>
         <w:lastRenderedPageBreak/>
         <w:drawing>
-          <wp:inline distT="0" distB="0" distL="0" distR="0" wp14:anchorId="115BD343" wp14:editId="2B0B7D51">
-            <wp:extent cx="5760720" cy="5648641"/>
-            <wp:effectExtent l="0" t="0" r="0" b="9525"/>
-            <wp:docPr id="9" name="Grafik 9"/>
+          <wp:inline distT="0" distB="0" distL="0" distR="0">
+            <wp:extent cx="8091181" cy="6013089"/>
+            <wp:effectExtent l="0" t="8573" r="0" b="0"/>
+            <wp:docPr id="23" name="Grafik 23"/>
             <wp:cNvGraphicFramePr>
               <a:graphicFrameLocks xmlns:a="http://schemas.openxmlformats.org/drawingml/2006/main" noChangeAspect="1"/>
             </wp:cNvGraphicFramePr>
@@ -1905,19 +1908,25 @@
               <a:graphicData uri="http://schemas.openxmlformats.org/drawingml/2006/picture">
                 <pic:pic xmlns:pic="http://schemas.openxmlformats.org/drawingml/2006/picture">
                   <pic:nvPicPr>
-                    <pic:cNvPr id="0" name=""/>
+                    <pic:cNvPr id="0" name="a1_3_2_session.png"/>
                     <pic:cNvPicPr/>
                   </pic:nvPicPr>
                   <pic:blipFill>
-                    <a:blip r:embed="rId13"/>
+                    <a:blip r:embed="rId13">
+                      <a:extLst>
+                        <a:ext uri="{28A0092B-C50C-407E-A947-70E740481C1C}">
+                          <a14:useLocalDpi xmlns:a14="http://schemas.microsoft.com/office/drawing/2010/main" val="0"/>
+                        </a:ext>
+                      </a:extLst>
+                    </a:blip>
                     <a:stretch>
                       <a:fillRect/>
                     </a:stretch>
                   </pic:blipFill>
                   <pic:spPr>
-                    <a:xfrm>
+                    <a:xfrm rot="5400000">
                       <a:off x="0" y="0"/>
-                      <a:ext cx="5760720" cy="5648641"/>
+                      <a:ext cx="8104207" cy="6022769"/>
                     </a:xfrm>
                     <a:prstGeom prst="rect">
                       <a:avLst/>
@@ -1931,17 +1940,49 @@
       </w:r>
     </w:p>
     <w:p>
-      <w:r>
-        <w:rPr>
-          <w:noProof/>
-          <w:lang w:eastAsia="de-DE"/>
+      <w:pPr>
+        <w:rPr>
+          <w:rFonts w:cs="SFRM1095"/>
+        </w:rPr>
+      </w:pPr>
+      <w:r>
+        <w:rPr>
+          <w:rFonts w:cs="SFRM1095"/>
+        </w:rPr>
+        <w:br w:type="page"/>
+      </w:r>
+    </w:p>
+    <w:p>
+      <w:pPr>
+        <w:rPr>
+          <w:rFonts w:cs="SFRM1095"/>
+        </w:rPr>
+      </w:pPr>
+      <w:r>
+        <w:rPr>
+          <w:rFonts w:cs="SFRM1095"/>
         </w:rPr>
         <w:lastRenderedPageBreak/>
+        <w:t>3.</w:t>
+      </w:r>
+    </w:p>
+    <w:p>
+      <w:pPr>
+        <w:rPr>
+          <w:rFonts w:cs="SFRM1095"/>
+        </w:rPr>
+      </w:pPr>
+      <w:r>
+        <w:rPr>
+          <w:rFonts w:cs="SFRM1095"/>
+          <w:noProof/>
+          <w:lang w:eastAsia="de-DE"/>
+        </w:rPr>
         <w:drawing>
-          <wp:inline distT="0" distB="0" distL="0" distR="0" wp14:anchorId="19FF1175" wp14:editId="646248F2">
-            <wp:extent cx="5760720" cy="5597808"/>
-            <wp:effectExtent l="0" t="0" r="0" b="3175"/>
-            <wp:docPr id="10" name="Grafik 10"/>
+          <wp:inline distT="0" distB="0" distL="0" distR="0">
+            <wp:extent cx="7906985" cy="5873586"/>
+            <wp:effectExtent l="6985" t="0" r="6350" b="6350"/>
+            <wp:docPr id="24" name="Grafik 24"/>
             <wp:cNvGraphicFramePr>
               <a:graphicFrameLocks xmlns:a="http://schemas.openxmlformats.org/drawingml/2006/main" noChangeAspect="1"/>
             </wp:cNvGraphicFramePr>
@@ -1949,19 +1990,25 @@
               <a:graphicData uri="http://schemas.openxmlformats.org/drawingml/2006/picture">
                 <pic:pic xmlns:pic="http://schemas.openxmlformats.org/drawingml/2006/picture">
                   <pic:nvPicPr>
-                    <pic:cNvPr id="0" name=""/>
+                    <pic:cNvPr id="0" name="a1_3_3.png"/>
                     <pic:cNvPicPr/>
                   </pic:nvPicPr>
                   <pic:blipFill>
-                    <a:blip r:embed="rId14"/>
+                    <a:blip r:embed="rId14">
+                      <a:extLst>
+                        <a:ext uri="{28A0092B-C50C-407E-A947-70E740481C1C}">
+                          <a14:useLocalDpi xmlns:a14="http://schemas.microsoft.com/office/drawing/2010/main" val="0"/>
+                        </a:ext>
+                      </a:extLst>
+                    </a:blip>
                     <a:stretch>
                       <a:fillRect/>
                     </a:stretch>
                   </pic:blipFill>
                   <pic:spPr>
-                    <a:xfrm>
+                    <a:xfrm rot="5400000">
                       <a:off x="0" y="0"/>
-                      <a:ext cx="5760720" cy="5597808"/>
+                      <a:ext cx="7916190" cy="5880424"/>
                     </a:xfrm>
                     <a:prstGeom prst="rect">
                       <a:avLst/>
@@ -1974,6 +2021,85 @@
         </w:drawing>
       </w:r>
     </w:p>
+    <w:p>
+      <w:pPr>
+        <w:rPr>
+          <w:rFonts w:cs="SFRM1095"/>
+        </w:rPr>
+      </w:pPr>
+    </w:p>
+    <w:p>
+      <w:pPr>
+        <w:rPr>
+          <w:rFonts w:cs="SFRM1095"/>
+        </w:rPr>
+      </w:pPr>
+    </w:p>
+    <w:p>
+      <w:pPr>
+        <w:rPr>
+          <w:rFonts w:cs="SFRM1095"/>
+        </w:rPr>
+      </w:pPr>
+      <w:bookmarkStart w:id="0" w:name="_GoBack"/>
+      <w:r>
+        <w:rPr>
+          <w:rFonts w:cs="SFRM1095"/>
+          <w:noProof/>
+          <w:lang w:eastAsia="de-DE"/>
+        </w:rPr>
+        <w:lastRenderedPageBreak/>
+        <w:drawing>
+          <wp:inline distT="0" distB="0" distL="0" distR="0">
+            <wp:extent cx="7750830" cy="5762714"/>
+            <wp:effectExtent l="3492" t="0" r="6033" b="6032"/>
+            <wp:docPr id="25" name="Grafik 25"/>
+            <wp:cNvGraphicFramePr>
+              <a:graphicFrameLocks xmlns:a="http://schemas.openxmlformats.org/drawingml/2006/main" noChangeAspect="1"/>
+            </wp:cNvGraphicFramePr>
+            <a:graphic xmlns:a="http://schemas.openxmlformats.org/drawingml/2006/main">
+              <a:graphicData uri="http://schemas.openxmlformats.org/drawingml/2006/picture">
+                <pic:pic xmlns:pic="http://schemas.openxmlformats.org/drawingml/2006/picture">
+                  <pic:nvPicPr>
+                    <pic:cNvPr id="0" name="a1_3_3_session.png"/>
+                    <pic:cNvPicPr/>
+                  </pic:nvPicPr>
+                  <pic:blipFill>
+                    <a:blip r:embed="rId15">
+                      <a:extLst>
+                        <a:ext uri="{28A0092B-C50C-407E-A947-70E740481C1C}">
+                          <a14:useLocalDpi xmlns:a14="http://schemas.microsoft.com/office/drawing/2010/main" val="0"/>
+                        </a:ext>
+                      </a:extLst>
+                    </a:blip>
+                    <a:stretch>
+                      <a:fillRect/>
+                    </a:stretch>
+                  </pic:blipFill>
+                  <pic:spPr>
+                    <a:xfrm rot="5400000">
+                      <a:off x="0" y="0"/>
+                      <a:ext cx="7747969" cy="5760587"/>
+                    </a:xfrm>
+                    <a:prstGeom prst="rect">
+                      <a:avLst/>
+                    </a:prstGeom>
+                  </pic:spPr>
+                </pic:pic>
+              </a:graphicData>
+            </a:graphic>
+          </wp:inline>
+        </w:drawing>
+      </w:r>
+      <w:bookmarkEnd w:id="0"/>
+    </w:p>
+    <w:p>
+      <w:r>
+        <w:t>.</w:t>
+      </w:r>
+    </w:p>
+    <w:p/>
+    <w:p/>
     <w:p/>
     <w:p>
       <w:pPr>
@@ -2876,7 +3002,7 @@
 </file>
 
 <file path=customXml/itemProps1.xml><?xml version="1.0" encoding="utf-8"?>
-<ds:datastoreItem xmlns:ds="http://schemas.openxmlformats.org/officeDocument/2006/customXml" ds:itemID="{13502FFE-5107-4B8A-A35D-D03C545D5E4F}">
+<ds:datastoreItem xmlns:ds="http://schemas.openxmlformats.org/officeDocument/2006/customXml" ds:itemID="{B468D38B-33A2-4E9A-94B6-FBE0B15D9058}">
   <ds:schemaRefs>
     <ds:schemaRef ds:uri="http://schemas.openxmlformats.org/officeDocument/2006/bibliography"/>
   </ds:schemaRefs>

--- a/p1/protokoll.docx
+++ b/p1/protokoll.docx
@@ -2041,7 +2041,6 @@
           <w:rFonts w:cs="SFRM1095"/>
         </w:rPr>
       </w:pPr>
-      <w:bookmarkStart w:id="0" w:name="_GoBack"/>
       <w:r>
         <w:rPr>
           <w:rFonts w:cs="SFRM1095"/>
@@ -2091,7 +2090,6 @@
           </wp:inline>
         </w:drawing>
       </w:r>
-      <w:bookmarkEnd w:id="0"/>
     </w:p>
     <w:p>
       <w:r>
@@ -2100,13 +2098,14 @@
     </w:p>
     <w:p/>
     <w:p/>
-    <w:p/>
-    <w:p>
-      <w:pPr>
-        <w:rPr>
-          <w:rFonts w:cs="SFRM1095"/>
-        </w:rPr>
-      </w:pPr>
+    <w:p>
+      <w:pPr>
+        <w:rPr>
+          <w:rFonts w:cs="SFRM1095"/>
+        </w:rPr>
+      </w:pPr>
+      <w:bookmarkStart w:id="0" w:name="_GoBack"/>
+      <w:bookmarkEnd w:id="0"/>
     </w:p>
     <w:sectPr>
       <w:pgSz w:w="11906" w:h="16838"/>
@@ -3002,7 +3001,7 @@
 </file>
 
 <file path=customXml/itemProps1.xml><?xml version="1.0" encoding="utf-8"?>
-<ds:datastoreItem xmlns:ds="http://schemas.openxmlformats.org/officeDocument/2006/customXml" ds:itemID="{B468D38B-33A2-4E9A-94B6-FBE0B15D9058}">
+<ds:datastoreItem xmlns:ds="http://schemas.openxmlformats.org/officeDocument/2006/customXml" ds:itemID="{B4E9D9B4-A0B2-4415-AA74-664A4862E700}">
   <ds:schemaRefs>
     <ds:schemaRef ds:uri="http://schemas.openxmlformats.org/officeDocument/2006/bibliography"/>
   </ds:schemaRefs>

--- a/p1/protokoll.docx
+++ b/p1/protokoll.docx
@@ -14,7 +14,7 @@
       <w:r>
         <w:rPr>
           <w:noProof/>
-          <w:lang w:eastAsia="de-DE"/>
+          <w:lang w:val="en-US"/>
         </w:rPr>
         <w:drawing>
           <wp:inline distT="0" distB="0" distL="0" distR="0" wp14:anchorId="1F7ACF6B" wp14:editId="0D782693">
@@ -62,7 +62,7 @@
       <w:r>
         <w:rPr>
           <w:noProof/>
-          <w:lang w:eastAsia="de-DE"/>
+          <w:lang w:val="en-US"/>
         </w:rPr>
         <w:drawing>
           <wp:inline distT="0" distB="0" distL="0" distR="0" wp14:anchorId="34E6F9DB" wp14:editId="1968ED8A">
@@ -119,7 +119,7 @@
       <w:r>
         <w:rPr>
           <w:noProof/>
-          <w:lang w:eastAsia="de-DE"/>
+          <w:lang w:val="en-US"/>
         </w:rPr>
         <w:drawing>
           <wp:inline distT="0" distB="0" distL="0" distR="0">
@@ -168,14 +168,14 @@
       <w:r>
         <w:rPr>
           <w:noProof/>
-          <w:lang w:eastAsia="de-DE"/>
+          <w:lang w:val="en-US"/>
         </w:rPr>
         <w:lastRenderedPageBreak/>
         <w:drawing>
           <wp:inline distT="0" distB="0" distL="0" distR="0">
-            <wp:extent cx="8731440" cy="6167446"/>
-            <wp:effectExtent l="5715" t="0" r="0" b="0"/>
-            <wp:docPr id="20" name="Grafik 20"/>
+            <wp:extent cx="8715449" cy="6156151"/>
+            <wp:effectExtent l="3493" t="0" r="0" b="0"/>
+            <wp:docPr id="1" name="Grafik 1"/>
             <wp:cNvGraphicFramePr>
               <a:graphicFrameLocks xmlns:a="http://schemas.openxmlformats.org/drawingml/2006/main" noChangeAspect="1"/>
             </wp:cNvGraphicFramePr>
@@ -201,7 +201,7 @@
                   <pic:spPr>
                     <a:xfrm rot="5400000">
                       <a:off x="0" y="0"/>
-                      <a:ext cx="8747320" cy="6178663"/>
+                      <a:ext cx="8714413" cy="6155419"/>
                     </a:xfrm>
                     <a:prstGeom prst="rect">
                       <a:avLst/>
@@ -229,7 +229,6 @@
         <w:rPr>
           <w:rFonts w:ascii="SFRM1095" w:hAnsi="SFRM1095" w:cs="SFRM1095"/>
         </w:rPr>
-        <w:lastRenderedPageBreak/>
         <w:t>2. Geben Sie die Initialmarkierung</w:t>
       </w:r>
       <w:r>
@@ -263,6 +262,7 @@
         <w:rPr>
           <w:rFonts w:ascii="SFRM1095" w:hAnsi="SFRM1095" w:cs="SFRM1095"/>
         </w:rPr>
+        <w:lastRenderedPageBreak/>
         <w:t xml:space="preserve">Sie eine Umrechnung der Art: Eine Marke auf der Stelle „Milch“ entspricht </w:t>
       </w:r>
       <w:r>
@@ -748,14 +748,137 @@
     <w:p>
       <w:pPr>
         <w:rPr>
+          <w:rFonts w:cs="SFRM1095"/>
+          <w:noProof/>
+          <w:sz w:val="20"/>
+          <w:szCs w:val="20"/>
+          <w:lang w:eastAsia="de-DE"/>
+        </w:rPr>
+      </w:pPr>
+      <w:r>
+        <w:rPr>
           <w:rFonts w:ascii="SFRM1095" w:hAnsi="SFRM1095" w:cs="SFRM1095"/>
         </w:rPr>
-      </w:pPr>
+        <w:t>lässt (und diese jeweils höchstens einmal)! Woran erkennt man im Graphen die Nebenläufigkeit?</w:t>
+      </w:r>
+      <w:r>
+        <w:rPr>
+          <w:rFonts w:cs="SFRM1095"/>
+          <w:noProof/>
+          <w:sz w:val="20"/>
+          <w:szCs w:val="20"/>
+          <w:lang w:eastAsia="de-DE"/>
+        </w:rPr>
+        <w:t xml:space="preserve"> </w:t>
+      </w:r>
       <w:r>
         <w:rPr>
           <w:rFonts w:ascii="SFRM1095" w:hAnsi="SFRM1095" w:cs="SFRM1095"/>
-        </w:rPr>
-        <w:t>lässt (und diese jeweils höchstens einmal)! Woran erkennt man im Graphen die Nebenläufigkeit?</w:t>
+          <w:noProof/>
+          <w:lang w:val="en-US"/>
+        </w:rPr>
+        <w:drawing>
+          <wp:inline distT="0" distB="0" distL="0" distR="0" wp14:anchorId="4A14058D" wp14:editId="7D25DDAB">
+            <wp:extent cx="5390477" cy="2428572"/>
+            <wp:effectExtent l="0" t="0" r="1270" b="0"/>
+            <wp:docPr id="37" name="Grafik 37"/>
+            <wp:cNvGraphicFramePr>
+              <a:graphicFrameLocks xmlns:a="http://schemas.openxmlformats.org/drawingml/2006/main" noChangeAspect="1"/>
+            </wp:cNvGraphicFramePr>
+            <a:graphic xmlns:a="http://schemas.openxmlformats.org/drawingml/2006/main">
+              <a:graphicData uri="http://schemas.openxmlformats.org/drawingml/2006/picture">
+                <pic:pic xmlns:pic="http://schemas.openxmlformats.org/drawingml/2006/picture">
+                  <pic:nvPicPr>
+                    <pic:cNvPr id="0" name="erreichbarkeitsgraph.PNG"/>
+                    <pic:cNvPicPr/>
+                  </pic:nvPicPr>
+                  <pic:blipFill>
+                    <a:blip r:embed="rId10">
+                      <a:extLst>
+                        <a:ext uri="{28A0092B-C50C-407E-A947-70E740481C1C}">
+                          <a14:useLocalDpi xmlns:a14="http://schemas.microsoft.com/office/drawing/2010/main" val="0"/>
+                        </a:ext>
+                      </a:extLst>
+                    </a:blip>
+                    <a:stretch>
+                      <a:fillRect/>
+                    </a:stretch>
+                  </pic:blipFill>
+                  <pic:spPr>
+                    <a:xfrm>
+                      <a:off x="0" y="0"/>
+                      <a:ext cx="5390477" cy="2428572"/>
+                    </a:xfrm>
+                    <a:prstGeom prst="rect">
+                      <a:avLst/>
+                    </a:prstGeom>
+                  </pic:spPr>
+                </pic:pic>
+              </a:graphicData>
+            </a:graphic>
+          </wp:inline>
+        </w:drawing>
+      </w:r>
+    </w:p>
+    <w:p>
+      <w:pPr>
+        <w:rPr>
+          <w:rFonts w:cs="SFRM1095"/>
+          <w:noProof/>
+          <w:sz w:val="20"/>
+          <w:szCs w:val="20"/>
+          <w:lang w:val="en-US" w:eastAsia="de-DE"/>
+        </w:rPr>
+      </w:pPr>
+      <w:r>
+        <w:rPr>
+          <w:rFonts w:cs="SFRM1095"/>
+          <w:noProof/>
+          <w:sz w:val="20"/>
+          <w:szCs w:val="20"/>
+          <w:lang w:val="en-US" w:eastAsia="de-DE"/>
+        </w:rPr>
+        <w:t>M0 =</w:t>
+      </w:r>
+      <w:r>
+        <w:rPr>
+          <w:rFonts w:cs="SFRM1095"/>
+          <w:noProof/>
+          <w:sz w:val="20"/>
+          <w:szCs w:val="20"/>
+          <w:lang w:val="en-US" w:eastAsia="de-DE"/>
+        </w:rPr>
+        <w:t xml:space="preserve"> </w:t>
+      </w:r>
+      <w:r>
+        <w:rPr>
+          <w:rFonts w:cs="SFRM1095"/>
+          <w:noProof/>
+          <w:sz w:val="20"/>
+          <w:szCs w:val="20"/>
+          <w:lang w:val="en-US" w:eastAsia="de-DE"/>
+        </w:rPr>
+        <w:t>7’P0+10’P1+P2+3´P3+3´P4+P5+P6+P7+</w:t>
+      </w:r>
+      <w:r>
+        <w:rPr>
+          <w:rFonts w:cs="SFRM1095"/>
+          <w:noProof/>
+          <w:sz w:val="20"/>
+          <w:szCs w:val="20"/>
+          <w:lang w:val="en-US" w:eastAsia="de-DE"/>
+        </w:rPr>
+        <w:t>4</w:t>
+      </w:r>
+      <w:r>
+        <w:rPr>
+          <w:rFonts w:cs="SFRM1095"/>
+          <w:noProof/>
+          <w:sz w:val="20"/>
+          <w:szCs w:val="20"/>
+          <w:lang w:val="en-US" w:eastAsia="de-DE"/>
+        </w:rPr>
+        <w:t>´P8</w:t>
       </w:r>
     </w:p>
     <w:p>
@@ -769,48 +892,48 @@
           <w:noProof/>
           <w:sz w:val="20"/>
           <w:szCs w:val="20"/>
-          <w:lang w:eastAsia="de-DE"/>
-        </w:rPr>
-      </w:pPr>
-      <w:r>
-        <w:rPr>
-          <w:rFonts w:cs="SFRM1095"/>
-          <w:noProof/>
-          <w:sz w:val="20"/>
-          <w:szCs w:val="20"/>
-          <w:lang w:eastAsia="de-DE"/>
-        </w:rPr>
-        <w:t>M0 =</w:t>
-      </w:r>
-      <w:r>
-        <w:rPr>
-          <w:rFonts w:cs="SFRM1095"/>
-          <w:noProof/>
-          <w:sz w:val="20"/>
-          <w:szCs w:val="20"/>
-          <w:lang w:eastAsia="de-DE"/>
-        </w:rPr>
-        <w:t xml:space="preserve"> </w:t>
-      </w:r>
-      <w:r>
-        <w:rPr>
-          <w:rFonts w:cs="SFRM1095"/>
-          <w:noProof/>
-          <w:sz w:val="20"/>
-          <w:szCs w:val="20"/>
-          <w:lang w:eastAsia="de-DE"/>
-        </w:rPr>
-        <w:t>7’Stärke+10’Milch+1’Vanilieschotte+3’Zucker+1’Salz+1’Wein+1’Zitrone+1’Eier+1’Eier+1‘Eier</w:t>
-      </w:r>
-      <w:r>
-        <w:rPr>
-          <w:rFonts w:cs="SFRM1095"/>
-          <w:noProof/>
-          <w:sz w:val="20"/>
-          <w:szCs w:val="20"/>
-          <w:lang w:eastAsia="de-DE"/>
-        </w:rPr>
-        <w:t xml:space="preserve"> </w:t>
+          <w:lang w:val="en-US" w:eastAsia="de-DE"/>
+        </w:rPr>
+      </w:pPr>
+      <w:r>
+        <w:rPr>
+          <w:rFonts w:cs="SFRM1095"/>
+          <w:noProof/>
+          <w:sz w:val="20"/>
+          <w:szCs w:val="20"/>
+          <w:lang w:val="en-US" w:eastAsia="de-DE"/>
+        </w:rPr>
+        <w:t xml:space="preserve">M1 = </w:t>
+      </w:r>
+      <w:r>
+        <w:rPr>
+          <w:rFonts w:cs="SFRM1095"/>
+          <w:noProof/>
+          <w:sz w:val="20"/>
+          <w:szCs w:val="20"/>
+          <w:lang w:val="en-US" w:eastAsia="de-DE"/>
+        </w:rPr>
+        <w:t>4´P9+3´P10+P11+9´P12+P15+2´P16+3´P17+3´P18+P19+P20+P2+P6</w:t>
+      </w:r>
+      <w:r>
+        <w:rPr>
+          <w:rFonts w:cs="SFRM1095"/>
+          <w:noProof/>
+          <w:sz w:val="20"/>
+          <w:szCs w:val="20"/>
+          <w:lang w:val="en-US" w:eastAsia="de-DE"/>
+        </w:rPr>
+        <w:t>+P7</w:t>
+      </w:r>
+      <w:r>
+        <w:rPr>
+          <w:rFonts w:cs="SFRM1095"/>
+          <w:noProof/>
+          <w:sz w:val="20"/>
+          <w:szCs w:val="20"/>
+          <w:lang w:val="en-US" w:eastAsia="de-DE"/>
+        </w:rPr>
+        <w:t>+4´P8</w:t>
       </w:r>
     </w:p>
     <w:p>
@@ -824,9 +947,59 @@
           <w:noProof/>
           <w:sz w:val="20"/>
           <w:szCs w:val="20"/>
-          <w:lang w:eastAsia="de-DE"/>
-        </w:rPr>
-      </w:pPr>
+          <w:lang w:val="en-US" w:eastAsia="de-DE"/>
+        </w:rPr>
+      </w:pPr>
+      <w:r>
+        <w:rPr>
+          <w:rFonts w:cs="SFRM1095"/>
+          <w:noProof/>
+          <w:sz w:val="20"/>
+          <w:szCs w:val="20"/>
+          <w:lang w:val="en-US" w:eastAsia="de-DE"/>
+        </w:rPr>
+        <w:t>M2 =</w:t>
+      </w:r>
+      <w:r>
+        <w:rPr>
+          <w:rFonts w:cs="SFRM1095"/>
+          <w:noProof/>
+          <w:sz w:val="20"/>
+          <w:szCs w:val="20"/>
+          <w:lang w:val="en-US" w:eastAsia="de-DE"/>
+        </w:rPr>
+        <w:t xml:space="preserve"> </w:t>
+      </w:r>
+      <w:r>
+        <w:rPr>
+          <w:rFonts w:cs="SFRM1095"/>
+          <w:noProof/>
+          <w:sz w:val="20"/>
+          <w:szCs w:val="20"/>
+          <w:lang w:val="en-US" w:eastAsia="de-DE"/>
+        </w:rPr>
+        <w:t>7’P0+10’P1+P</w:t>
+      </w:r>
+      <w:r>
+        <w:rPr>
+          <w:rFonts w:cs="SFRM1095"/>
+          <w:noProof/>
+          <w:sz w:val="20"/>
+          <w:szCs w:val="20"/>
+          <w:lang w:val="en-US" w:eastAsia="de-DE"/>
+        </w:rPr>
+        <w:t>13+2´P14</w:t>
+      </w:r>
+      <w:r>
+        <w:rPr>
+          <w:rFonts w:cs="SFRM1095"/>
+          <w:noProof/>
+          <w:sz w:val="20"/>
+          <w:szCs w:val="20"/>
+          <w:lang w:val="en-US" w:eastAsia="de-DE"/>
+        </w:rPr>
+        <w:t>+3´P3+3´P4+P5+P6+P7+4´P8</w:t>
+      </w:r>
     </w:p>
     <w:p>
       <w:pPr>
@@ -839,88 +1012,28 @@
           <w:noProof/>
           <w:sz w:val="20"/>
           <w:szCs w:val="20"/>
-          <w:lang w:eastAsia="de-DE"/>
-        </w:rPr>
-      </w:pPr>
-      <w:r>
-        <w:rPr>
-          <w:rFonts w:cs="SFRM1095"/>
-          <w:noProof/>
-          <w:sz w:val="20"/>
-          <w:szCs w:val="20"/>
-          <w:lang w:eastAsia="de-DE"/>
-        </w:rPr>
-        <w:t>M1</w:t>
-      </w:r>
-      <w:r>
-        <w:rPr>
-          <w:rFonts w:cs="SFRM1095"/>
-          <w:noProof/>
-          <w:sz w:val="20"/>
-          <w:szCs w:val="20"/>
-          <w:lang w:eastAsia="de-DE"/>
-        </w:rPr>
-        <w:t xml:space="preserve"> </w:t>
-      </w:r>
-      <w:r>
-        <w:rPr>
-          <w:rFonts w:cs="SFRM1095"/>
-          <w:noProof/>
-          <w:sz w:val="20"/>
-          <w:szCs w:val="20"/>
-          <w:lang w:eastAsia="de-DE"/>
-        </w:rPr>
-        <w:t>=</w:t>
-      </w:r>
-      <w:r>
-        <w:rPr>
-          <w:rFonts w:cs="SFRM1095"/>
-          <w:noProof/>
-          <w:sz w:val="20"/>
-          <w:szCs w:val="20"/>
-          <w:lang w:eastAsia="de-DE"/>
-        </w:rPr>
-        <w:t xml:space="preserve"> </w:t>
-      </w:r>
-      <w:r>
-        <w:rPr>
-          <w:rFonts w:cs="SFRM1095"/>
-          <w:noProof/>
-          <w:sz w:val="20"/>
-          <w:szCs w:val="20"/>
-          <w:lang w:eastAsia="de-DE"/>
-        </w:rPr>
-        <w:t>7’Stärke+10’Milch+1’Vanilieschotte+3’Zucker+1’Salz+1’Wein+1’Zitrone+1’Eier+1’Eier</w:t>
-      </w:r>
-      <w:r>
-        <w:rPr>
-          <w:rFonts w:cs="SFRM1095"/>
-          <w:noProof/>
-          <w:sz w:val="20"/>
-          <w:szCs w:val="20"/>
-          <w:lang w:eastAsia="de-DE"/>
-        </w:rPr>
-        <w:t>+1’Eiweiss+1</w:t>
-      </w:r>
-      <w:r>
-        <w:rPr>
-          <w:rFonts w:cs="SFRM1095"/>
-          <w:noProof/>
-          <w:sz w:val="20"/>
-          <w:szCs w:val="20"/>
-          <w:lang w:eastAsia="de-DE"/>
-        </w:rPr>
-        <w:t>’</w:t>
-      </w:r>
-      <w:r>
-        <w:rPr>
-          <w:rFonts w:cs="SFRM1095"/>
-          <w:noProof/>
-          <w:sz w:val="20"/>
-          <w:szCs w:val="20"/>
-          <w:lang w:eastAsia="de-DE"/>
-        </w:rPr>
-        <w:t>Eigelb</w:t>
+          <w:lang w:val="en-US" w:eastAsia="de-DE"/>
+        </w:rPr>
+      </w:pPr>
+      <w:r>
+        <w:rPr>
+          <w:rFonts w:cs="SFRM1095"/>
+          <w:noProof/>
+          <w:sz w:val="20"/>
+          <w:szCs w:val="20"/>
+          <w:lang w:val="en-US" w:eastAsia="de-DE"/>
+        </w:rPr>
+        <w:t xml:space="preserve">M3 = </w:t>
+      </w:r>
+      <w:r>
+        <w:rPr>
+          <w:rFonts w:cs="SFRM1095"/>
+          <w:noProof/>
+          <w:sz w:val="20"/>
+          <w:szCs w:val="20"/>
+          <w:lang w:val="en-US" w:eastAsia="de-DE"/>
+        </w:rPr>
+        <w:t>4´P9+3´P10+P11+9´P12+P15+2´P16+3´P17+3´P18+P19+P20+P13+2´P14+P6+P7+4´P8</w:t>
       </w:r>
     </w:p>
     <w:p>
@@ -934,48 +1047,48 @@
           <w:noProof/>
           <w:sz w:val="20"/>
           <w:szCs w:val="20"/>
-          <w:lang w:eastAsia="de-DE"/>
-        </w:rPr>
-      </w:pPr>
-      <w:r>
-        <w:rPr>
-          <w:rFonts w:cs="SFRM1095"/>
-          <w:noProof/>
-          <w:sz w:val="20"/>
-          <w:szCs w:val="20"/>
-          <w:lang w:eastAsia="de-DE"/>
-        </w:rPr>
-        <w:t xml:space="preserve">M2 =  </w:t>
-      </w:r>
-      <w:r>
-        <w:rPr>
-          <w:rFonts w:cs="SFRM1095"/>
-          <w:noProof/>
-          <w:sz w:val="20"/>
-          <w:szCs w:val="20"/>
-          <w:lang w:eastAsia="de-DE"/>
-        </w:rPr>
-        <w:t>7’Stärke+10’Milch+</w:t>
-      </w:r>
-      <w:r>
-        <w:rPr>
-          <w:rFonts w:cs="SFRM1095"/>
-          <w:noProof/>
-          <w:sz w:val="20"/>
-          <w:szCs w:val="20"/>
-          <w:lang w:eastAsia="de-DE"/>
-        </w:rPr>
-        <w:t>2’Hälften+1‘Mark</w:t>
-      </w:r>
-      <w:r>
-        <w:rPr>
-          <w:rFonts w:cs="SFRM1095"/>
-          <w:noProof/>
-          <w:sz w:val="20"/>
-          <w:szCs w:val="20"/>
-          <w:lang w:eastAsia="de-DE"/>
-        </w:rPr>
-        <w:t>+3’Zucker+1’Salz+1’Wein+1’Zitrone+1’Eier+1’Eier+1‘Eier</w:t>
+          <w:lang w:val="en-US" w:eastAsia="de-DE"/>
+        </w:rPr>
+      </w:pPr>
+      <w:r>
+        <w:rPr>
+          <w:rFonts w:cs="SFRM1095"/>
+          <w:noProof/>
+          <w:sz w:val="20"/>
+          <w:szCs w:val="20"/>
+          <w:lang w:val="en-US" w:eastAsia="de-DE"/>
+        </w:rPr>
+        <w:t xml:space="preserve">M4 = </w:t>
+      </w:r>
+      <w:r>
+        <w:rPr>
+          <w:rFonts w:cs="SFRM1095"/>
+          <w:noProof/>
+          <w:sz w:val="20"/>
+          <w:szCs w:val="20"/>
+          <w:lang w:val="en-US" w:eastAsia="de-DE"/>
+        </w:rPr>
+        <w:t>4´P9+P22+9´P12+P15+2´P16+3´P17+3´P18+P19+P20+P2+P6</w:t>
+      </w:r>
+      <w:r>
+        <w:rPr>
+          <w:rFonts w:cs="SFRM1095"/>
+          <w:noProof/>
+          <w:sz w:val="20"/>
+          <w:szCs w:val="20"/>
+          <w:lang w:val="en-US" w:eastAsia="de-DE"/>
+        </w:rPr>
+        <w:t>+P7</w:t>
+      </w:r>
+      <w:r>
+        <w:rPr>
+          <w:rFonts w:cs="SFRM1095"/>
+          <w:noProof/>
+          <w:sz w:val="20"/>
+          <w:szCs w:val="20"/>
+          <w:lang w:val="en-US" w:eastAsia="de-DE"/>
+        </w:rPr>
+        <w:t>+4´P8</w:t>
       </w:r>
     </w:p>
     <w:p>
@@ -989,18 +1102,38 @@
           <w:noProof/>
           <w:sz w:val="20"/>
           <w:szCs w:val="20"/>
-          <w:lang w:eastAsia="de-DE"/>
-        </w:rPr>
-      </w:pPr>
-      <w:r>
-        <w:rPr>
-          <w:rFonts w:cs="SFRM1095"/>
-          <w:noProof/>
-          <w:sz w:val="20"/>
-          <w:szCs w:val="20"/>
-          <w:lang w:eastAsia="de-DE"/>
-        </w:rPr>
-        <w:t xml:space="preserve">M3 = </w:t>
+          <w:lang w:val="en-US" w:eastAsia="de-DE"/>
+        </w:rPr>
+      </w:pPr>
+      <w:r>
+        <w:rPr>
+          <w:rFonts w:cs="SFRM1095"/>
+          <w:noProof/>
+          <w:sz w:val="20"/>
+          <w:szCs w:val="20"/>
+          <w:lang w:val="en-US" w:eastAsia="de-DE"/>
+        </w:rPr>
+        <w:t xml:space="preserve">M5 = </w:t>
+      </w:r>
+      <w:r>
+        <w:rPr>
+          <w:rFonts w:cs="SFRM1095"/>
+          <w:noProof/>
+          <w:sz w:val="20"/>
+          <w:szCs w:val="20"/>
+          <w:lang w:val="en-US" w:eastAsia="de-DE"/>
+        </w:rPr>
+        <w:t>4´P9+P22+9´P12+P15+2´P16+3´P17+3´P18+P19+P20+P13+2´P14+P6+</w:t>
+      </w:r>
+      <w:r>
+        <w:rPr>
+          <w:rFonts w:cs="SFRM1095"/>
+          <w:noProof/>
+          <w:sz w:val="20"/>
+          <w:szCs w:val="20"/>
+          <w:lang w:val="en-US" w:eastAsia="de-DE"/>
+        </w:rPr>
+        <w:t>P7+4´P8</w:t>
       </w:r>
     </w:p>
     <w:p>
@@ -1014,138 +1147,68 @@
           <w:noProof/>
           <w:sz w:val="20"/>
           <w:szCs w:val="20"/>
-          <w:lang w:eastAsia="de-DE"/>
-        </w:rPr>
-      </w:pPr>
-      <w:r>
-        <w:rPr>
-          <w:rFonts w:cs="SFRM1095"/>
-          <w:noProof/>
-          <w:sz w:val="20"/>
-          <w:szCs w:val="20"/>
-          <w:lang w:eastAsia="de-DE"/>
-        </w:rPr>
-        <w:t>M2</w:t>
-      </w:r>
-      <w:r>
-        <w:rPr>
-          <w:rFonts w:cs="SFRM1095"/>
-          <w:noProof/>
-          <w:sz w:val="20"/>
-          <w:szCs w:val="20"/>
-          <w:lang w:eastAsia="de-DE"/>
-        </w:rPr>
-        <w:t xml:space="preserve"> </w:t>
-      </w:r>
-      <w:r>
-        <w:rPr>
-          <w:rFonts w:cs="SFRM1095"/>
-          <w:noProof/>
-          <w:sz w:val="20"/>
-          <w:szCs w:val="20"/>
-          <w:lang w:eastAsia="de-DE"/>
-        </w:rPr>
-        <w:t xml:space="preserve"> </w:t>
-      </w:r>
-      <w:r>
-        <w:rPr>
-          <w:rFonts w:cs="SFRM1095"/>
-          <w:noProof/>
-          <w:sz w:val="20"/>
-          <w:szCs w:val="20"/>
-          <w:lang w:eastAsia="de-DE"/>
-        </w:rPr>
-        <w:t>=</w:t>
-      </w:r>
-      <w:r>
-        <w:rPr>
-          <w:rFonts w:cs="SFRM1095"/>
-          <w:noProof/>
-          <w:sz w:val="20"/>
-          <w:szCs w:val="20"/>
-          <w:lang w:eastAsia="de-DE"/>
-        </w:rPr>
-        <w:t>7’Stärke+10’Milch+1’Vanilieschotte+3’Zucker+1’Salz+1’Wein+1’Zitrone+1’</w:t>
-      </w:r>
-      <w:r>
-        <w:rPr>
-          <w:rFonts w:cs="SFRM1095"/>
-          <w:noProof/>
-          <w:sz w:val="20"/>
-          <w:szCs w:val="20"/>
-          <w:lang w:eastAsia="de-DE"/>
-        </w:rPr>
-        <w:t>Eier</w:t>
-      </w:r>
-      <w:r>
-        <w:rPr>
-          <w:rFonts w:cs="SFRM1095"/>
-          <w:noProof/>
-          <w:sz w:val="20"/>
-          <w:szCs w:val="20"/>
-          <w:lang w:eastAsia="de-DE"/>
-        </w:rPr>
-        <w:t>+1’Eiweiss+1</w:t>
-      </w:r>
-      <w:r>
-        <w:rPr>
-          <w:rFonts w:cs="SFRM1095"/>
-          <w:noProof/>
-          <w:sz w:val="20"/>
-          <w:szCs w:val="20"/>
-          <w:lang w:eastAsia="de-DE"/>
-        </w:rPr>
-        <w:t>’</w:t>
-      </w:r>
-      <w:r>
-        <w:rPr>
-          <w:rFonts w:cs="SFRM1095"/>
-          <w:noProof/>
-          <w:sz w:val="20"/>
-          <w:szCs w:val="20"/>
-          <w:lang w:eastAsia="de-DE"/>
-        </w:rPr>
-        <w:t>Eigelb</w:t>
-      </w:r>
-      <w:r>
-        <w:rPr>
-          <w:rFonts w:cs="SFRM1095"/>
-          <w:noProof/>
-          <w:sz w:val="20"/>
-          <w:szCs w:val="20"/>
-          <w:lang w:eastAsia="de-DE"/>
-        </w:rPr>
-        <w:t>+</w:t>
-      </w:r>
-      <w:r>
-        <w:rPr>
-          <w:rFonts w:cs="SFRM1095"/>
-          <w:noProof/>
-          <w:sz w:val="20"/>
-          <w:szCs w:val="20"/>
-          <w:lang w:eastAsia="de-DE"/>
-        </w:rPr>
-        <w:t>1’Eiweiss+1</w:t>
-      </w:r>
-      <w:r>
-        <w:rPr>
-          <w:rFonts w:cs="SFRM1095"/>
-          <w:noProof/>
-          <w:sz w:val="20"/>
-          <w:szCs w:val="20"/>
-          <w:lang w:eastAsia="de-DE"/>
-        </w:rPr>
-        <w:t>’</w:t>
-      </w:r>
-      <w:r>
-        <w:rPr>
-          <w:rFonts w:cs="SFRM1095"/>
-          <w:noProof/>
-          <w:sz w:val="20"/>
-          <w:szCs w:val="20"/>
-          <w:lang w:eastAsia="de-DE"/>
-        </w:rPr>
-        <w:t>Eigelb</w:t>
+          <w:lang w:val="en-US" w:eastAsia="de-DE"/>
+        </w:rPr>
+      </w:pPr>
+      <w:r>
+        <w:rPr>
+          <w:rFonts w:cs="SFRM1095"/>
+          <w:noProof/>
+          <w:sz w:val="20"/>
+          <w:szCs w:val="20"/>
+          <w:lang w:val="en-US" w:eastAsia="de-DE"/>
+        </w:rPr>
+        <w:t xml:space="preserve">M6 = </w:t>
+      </w:r>
+      <w:r>
+        <w:rPr>
+          <w:rFonts w:cs="SFRM1095"/>
+          <w:noProof/>
+          <w:sz w:val="20"/>
+          <w:szCs w:val="20"/>
+          <w:lang w:val="en-US" w:eastAsia="de-DE"/>
+        </w:rPr>
+        <w:t>4´P9+3´P10+P11+</w:t>
+      </w:r>
+      <w:r>
+        <w:rPr>
+          <w:rFonts w:cs="SFRM1095"/>
+          <w:noProof/>
+          <w:sz w:val="20"/>
+          <w:szCs w:val="20"/>
+          <w:lang w:val="en-US" w:eastAsia="de-DE"/>
+        </w:rPr>
+        <w:t>P22+</w:t>
+      </w:r>
+      <w:r>
+        <w:rPr>
+          <w:rFonts w:cs="SFRM1095"/>
+          <w:noProof/>
+          <w:sz w:val="20"/>
+          <w:szCs w:val="20"/>
+          <w:lang w:val="en-US" w:eastAsia="de-DE"/>
+        </w:rPr>
+        <w:t>2´P16+</w:t>
+      </w:r>
+      <w:r>
+        <w:rPr>
+          <w:rFonts w:cs="SFRM1095"/>
+          <w:noProof/>
+          <w:sz w:val="20"/>
+          <w:szCs w:val="20"/>
+          <w:lang w:val="en-US" w:eastAsia="de-DE"/>
+        </w:rPr>
+        <w:t>3´P17+3´P18+P19+P20</w:t>
+      </w:r>
+      <w:r>
+        <w:rPr>
+          <w:rFonts w:cs="SFRM1095"/>
+          <w:noProof/>
+          <w:sz w:val="20"/>
+          <w:szCs w:val="20"/>
+          <w:lang w:val="en-US" w:eastAsia="de-DE"/>
+        </w:rPr>
+        <w:t>+P6+4´P8</w:t>
       </w:r>
     </w:p>
     <w:p>
@@ -1159,9 +1222,29 @@
           <w:noProof/>
           <w:sz w:val="20"/>
           <w:szCs w:val="20"/>
-          <w:lang w:eastAsia="de-DE"/>
-        </w:rPr>
-      </w:pPr>
+          <w:lang w:val="en-US" w:eastAsia="de-DE"/>
+        </w:rPr>
+      </w:pPr>
+      <w:r>
+        <w:rPr>
+          <w:rFonts w:cs="SFRM1095"/>
+          <w:noProof/>
+          <w:sz w:val="20"/>
+          <w:szCs w:val="20"/>
+          <w:lang w:val="en-US" w:eastAsia="de-DE"/>
+        </w:rPr>
+        <w:t xml:space="preserve">M7 = </w:t>
+      </w:r>
+      <w:r>
+        <w:rPr>
+          <w:rFonts w:cs="SFRM1095"/>
+          <w:noProof/>
+          <w:sz w:val="20"/>
+          <w:szCs w:val="20"/>
+          <w:lang w:val="en-US" w:eastAsia="de-DE"/>
+        </w:rPr>
+        <w:t>P20+P22+P21+4´P8</w:t>
+      </w:r>
     </w:p>
     <w:p>
       <w:pPr>
@@ -1174,10 +1257,799 @@
           <w:noProof/>
           <w:sz w:val="20"/>
           <w:szCs w:val="20"/>
-          <w:lang w:eastAsia="de-DE"/>
-        </w:rPr>
-      </w:pPr>
-    </w:p>
+          <w:lang w:val="en-US" w:eastAsia="de-DE"/>
+        </w:rPr>
+      </w:pPr>
+    </w:p>
+    <w:tbl>
+      <w:tblPr>
+        <w:tblStyle w:val="Tabellenraster"/>
+        <w:tblW w:w="0" w:type="auto"/>
+        <w:tblLook w:val="04A0" w:firstRow="1" w:lastRow="0" w:firstColumn="1" w:lastColumn="0" w:noHBand="0" w:noVBand="1"/>
+      </w:tblPr>
+      <w:tblGrid>
+        <w:gridCol w:w="2322"/>
+        <w:gridCol w:w="2322"/>
+        <w:gridCol w:w="2322"/>
+        <w:gridCol w:w="2322"/>
+      </w:tblGrid>
+      <w:tr>
+        <w:tc>
+          <w:tcPr>
+            <w:tcW w:w="2322" w:type="dxa"/>
+          </w:tcPr>
+          <w:p>
+            <w:pPr>
+              <w:autoSpaceDE w:val="0"/>
+              <w:autoSpaceDN w:val="0"/>
+              <w:adjustRightInd w:val="0"/>
+              <w:rPr>
+                <w:rFonts w:cs="SFRM1095"/>
+                <w:noProof/>
+                <w:sz w:val="20"/>
+                <w:szCs w:val="20"/>
+                <w:lang w:eastAsia="de-DE"/>
+              </w:rPr>
+            </w:pPr>
+            <w:r>
+              <w:rPr>
+                <w:rFonts w:cs="SFRM1095"/>
+                <w:noProof/>
+                <w:sz w:val="20"/>
+                <w:szCs w:val="20"/>
+                <w:lang w:eastAsia="de-DE"/>
+              </w:rPr>
+              <w:t>P0 = Stärke</w:t>
+            </w:r>
+          </w:p>
+        </w:tc>
+        <w:tc>
+          <w:tcPr>
+            <w:tcW w:w="2322" w:type="dxa"/>
+          </w:tcPr>
+          <w:p>
+            <w:pPr>
+              <w:autoSpaceDE w:val="0"/>
+              <w:autoSpaceDN w:val="0"/>
+              <w:adjustRightInd w:val="0"/>
+              <w:rPr>
+                <w:rFonts w:cs="SFRM1095"/>
+                <w:noProof/>
+                <w:sz w:val="20"/>
+                <w:szCs w:val="20"/>
+                <w:lang w:eastAsia="de-DE"/>
+              </w:rPr>
+            </w:pPr>
+            <w:r>
+              <w:rPr>
+                <w:rFonts w:cs="SFRM1095"/>
+                <w:noProof/>
+                <w:sz w:val="20"/>
+                <w:szCs w:val="20"/>
+                <w:lang w:eastAsia="de-DE"/>
+              </w:rPr>
+              <w:t>P7 = Salz</w:t>
+            </w:r>
+          </w:p>
+        </w:tc>
+        <w:tc>
+          <w:tcPr>
+            <w:tcW w:w="2322" w:type="dxa"/>
+          </w:tcPr>
+          <w:p>
+            <w:pPr>
+              <w:autoSpaceDE w:val="0"/>
+              <w:autoSpaceDN w:val="0"/>
+              <w:adjustRightInd w:val="0"/>
+              <w:rPr>
+                <w:rFonts w:cs="SFRM1095"/>
+                <w:noProof/>
+                <w:sz w:val="20"/>
+                <w:szCs w:val="20"/>
+                <w:lang w:eastAsia="de-DE"/>
+              </w:rPr>
+            </w:pPr>
+            <w:r>
+              <w:rPr>
+                <w:rFonts w:cs="SFRM1095"/>
+                <w:noProof/>
+                <w:sz w:val="20"/>
+                <w:szCs w:val="20"/>
+                <w:lang w:eastAsia="de-DE"/>
+              </w:rPr>
+              <w:t>P14 = Hälften</w:t>
+            </w:r>
+          </w:p>
+        </w:tc>
+        <w:tc>
+          <w:tcPr>
+            <w:tcW w:w="2322" w:type="dxa"/>
+          </w:tcPr>
+          <w:p>
+            <w:pPr>
+              <w:autoSpaceDE w:val="0"/>
+              <w:autoSpaceDN w:val="0"/>
+              <w:adjustRightInd w:val="0"/>
+              <w:rPr>
+                <w:rFonts w:cs="SFRM1095"/>
+                <w:noProof/>
+                <w:sz w:val="20"/>
+                <w:szCs w:val="20"/>
+                <w:lang w:eastAsia="de-DE"/>
+              </w:rPr>
+            </w:pPr>
+            <w:r>
+              <w:rPr>
+                <w:rFonts w:cs="SFRM1095"/>
+                <w:noProof/>
+                <w:sz w:val="20"/>
+                <w:szCs w:val="20"/>
+                <w:lang w:eastAsia="de-DE"/>
+              </w:rPr>
+              <w:t>P21 = Aufgekochte Masse</w:t>
+            </w:r>
+          </w:p>
+        </w:tc>
+      </w:tr>
+      <w:tr>
+        <w:tc>
+          <w:tcPr>
+            <w:tcW w:w="2322" w:type="dxa"/>
+          </w:tcPr>
+          <w:p>
+            <w:pPr>
+              <w:autoSpaceDE w:val="0"/>
+              <w:autoSpaceDN w:val="0"/>
+              <w:adjustRightInd w:val="0"/>
+              <w:rPr>
+                <w:rFonts w:cs="SFRM1095"/>
+                <w:noProof/>
+                <w:sz w:val="20"/>
+                <w:szCs w:val="20"/>
+                <w:lang w:eastAsia="de-DE"/>
+              </w:rPr>
+            </w:pPr>
+            <w:r>
+              <w:rPr>
+                <w:rFonts w:cs="SFRM1095"/>
+                <w:noProof/>
+                <w:sz w:val="20"/>
+                <w:szCs w:val="20"/>
+                <w:lang w:eastAsia="de-DE"/>
+              </w:rPr>
+              <w:t>P1 = Milch</w:t>
+            </w:r>
+          </w:p>
+        </w:tc>
+        <w:tc>
+          <w:tcPr>
+            <w:tcW w:w="2322" w:type="dxa"/>
+          </w:tcPr>
+          <w:p>
+            <w:pPr>
+              <w:autoSpaceDE w:val="0"/>
+              <w:autoSpaceDN w:val="0"/>
+              <w:adjustRightInd w:val="0"/>
+              <w:rPr>
+                <w:rFonts w:cs="SFRM1095"/>
+                <w:noProof/>
+                <w:sz w:val="20"/>
+                <w:szCs w:val="20"/>
+                <w:lang w:eastAsia="de-DE"/>
+              </w:rPr>
+            </w:pPr>
+            <w:r>
+              <w:rPr>
+                <w:rFonts w:cs="SFRM1095"/>
+                <w:noProof/>
+                <w:sz w:val="20"/>
+                <w:szCs w:val="20"/>
+                <w:lang w:eastAsia="de-DE"/>
+              </w:rPr>
+              <w:t>P8 = Gläser</w:t>
+            </w:r>
+          </w:p>
+        </w:tc>
+        <w:tc>
+          <w:tcPr>
+            <w:tcW w:w="2322" w:type="dxa"/>
+          </w:tcPr>
+          <w:p>
+            <w:pPr>
+              <w:autoSpaceDE w:val="0"/>
+              <w:autoSpaceDN w:val="0"/>
+              <w:adjustRightInd w:val="0"/>
+              <w:rPr>
+                <w:rFonts w:cs="SFRM1095"/>
+                <w:noProof/>
+                <w:sz w:val="20"/>
+                <w:szCs w:val="20"/>
+                <w:lang w:eastAsia="de-DE"/>
+              </w:rPr>
+            </w:pPr>
+            <w:r>
+              <w:rPr>
+                <w:rFonts w:cs="SFRM1095"/>
+                <w:noProof/>
+                <w:sz w:val="20"/>
+                <w:szCs w:val="20"/>
+                <w:lang w:eastAsia="de-DE"/>
+              </w:rPr>
+              <w:t>P15 = Zucker für Creme</w:t>
+            </w:r>
+          </w:p>
+        </w:tc>
+        <w:tc>
+          <w:tcPr>
+            <w:tcW w:w="2322" w:type="dxa"/>
+          </w:tcPr>
+          <w:p>
+            <w:pPr>
+              <w:autoSpaceDE w:val="0"/>
+              <w:autoSpaceDN w:val="0"/>
+              <w:adjustRightInd w:val="0"/>
+              <w:rPr>
+                <w:rFonts w:cs="SFRM1095"/>
+                <w:noProof/>
+                <w:sz w:val="20"/>
+                <w:szCs w:val="20"/>
+                <w:lang w:eastAsia="de-DE"/>
+              </w:rPr>
+            </w:pPr>
+            <w:r>
+              <w:rPr>
+                <w:rFonts w:cs="SFRM1095"/>
+                <w:noProof/>
+                <w:sz w:val="20"/>
+                <w:szCs w:val="20"/>
+                <w:lang w:eastAsia="de-DE"/>
+              </w:rPr>
+              <w:t xml:space="preserve">P22 = Verrührte Masse </w:t>
+            </w:r>
+          </w:p>
+        </w:tc>
+      </w:tr>
+      <w:tr>
+        <w:tc>
+          <w:tcPr>
+            <w:tcW w:w="2322" w:type="dxa"/>
+          </w:tcPr>
+          <w:p>
+            <w:pPr>
+              <w:autoSpaceDE w:val="0"/>
+              <w:autoSpaceDN w:val="0"/>
+              <w:adjustRightInd w:val="0"/>
+              <w:rPr>
+                <w:rFonts w:cs="SFRM1095"/>
+                <w:noProof/>
+                <w:sz w:val="20"/>
+                <w:szCs w:val="20"/>
+                <w:lang w:eastAsia="de-DE"/>
+              </w:rPr>
+            </w:pPr>
+            <w:r>
+              <w:rPr>
+                <w:rFonts w:cs="SFRM1095"/>
+                <w:noProof/>
+                <w:sz w:val="20"/>
+                <w:szCs w:val="20"/>
+                <w:lang w:eastAsia="de-DE"/>
+              </w:rPr>
+              <w:t>P2 = Vanilleschote</w:t>
+            </w:r>
+          </w:p>
+        </w:tc>
+        <w:tc>
+          <w:tcPr>
+            <w:tcW w:w="2322" w:type="dxa"/>
+          </w:tcPr>
+          <w:p>
+            <w:pPr>
+              <w:autoSpaceDE w:val="0"/>
+              <w:autoSpaceDN w:val="0"/>
+              <w:adjustRightInd w:val="0"/>
+              <w:rPr>
+                <w:rFonts w:cs="SFRM1095"/>
+                <w:noProof/>
+                <w:sz w:val="20"/>
+                <w:szCs w:val="20"/>
+                <w:lang w:eastAsia="de-DE"/>
+              </w:rPr>
+            </w:pPr>
+            <w:r>
+              <w:rPr>
+                <w:rFonts w:cs="SFRM1095"/>
+                <w:noProof/>
+                <w:sz w:val="20"/>
+                <w:szCs w:val="20"/>
+                <w:lang w:eastAsia="de-DE"/>
+              </w:rPr>
+              <w:t>P9 = Stärke für Soße</w:t>
+            </w:r>
+          </w:p>
+        </w:tc>
+        <w:tc>
+          <w:tcPr>
+            <w:tcW w:w="2322" w:type="dxa"/>
+          </w:tcPr>
+          <w:p>
+            <w:pPr>
+              <w:autoSpaceDE w:val="0"/>
+              <w:autoSpaceDN w:val="0"/>
+              <w:adjustRightInd w:val="0"/>
+              <w:rPr>
+                <w:rFonts w:cs="SFRM1095"/>
+                <w:noProof/>
+                <w:sz w:val="20"/>
+                <w:szCs w:val="20"/>
+                <w:lang w:eastAsia="de-DE"/>
+              </w:rPr>
+            </w:pPr>
+            <w:r>
+              <w:rPr>
+                <w:rFonts w:cs="SFRM1095"/>
+                <w:noProof/>
+                <w:sz w:val="20"/>
+                <w:szCs w:val="20"/>
+                <w:lang w:eastAsia="de-DE"/>
+              </w:rPr>
+              <w:t>P16 = Zucker für Soße</w:t>
+            </w:r>
+          </w:p>
+        </w:tc>
+        <w:tc>
+          <w:tcPr>
+            <w:tcW w:w="2322" w:type="dxa"/>
+          </w:tcPr>
+          <w:p>
+            <w:pPr>
+              <w:autoSpaceDE w:val="0"/>
+              <w:autoSpaceDN w:val="0"/>
+              <w:adjustRightInd w:val="0"/>
+              <w:rPr>
+                <w:rFonts w:cs="SFRM1095"/>
+                <w:noProof/>
+                <w:sz w:val="20"/>
+                <w:szCs w:val="20"/>
+                <w:lang w:eastAsia="de-DE"/>
+              </w:rPr>
+            </w:pPr>
+          </w:p>
+        </w:tc>
+      </w:tr>
+      <w:tr>
+        <w:tc>
+          <w:tcPr>
+            <w:tcW w:w="2322" w:type="dxa"/>
+          </w:tcPr>
+          <w:p>
+            <w:pPr>
+              <w:autoSpaceDE w:val="0"/>
+              <w:autoSpaceDN w:val="0"/>
+              <w:adjustRightInd w:val="0"/>
+              <w:rPr>
+                <w:rFonts w:cs="SFRM1095"/>
+                <w:noProof/>
+                <w:sz w:val="20"/>
+                <w:szCs w:val="20"/>
+                <w:lang w:eastAsia="de-DE"/>
+              </w:rPr>
+            </w:pPr>
+            <w:r>
+              <w:rPr>
+                <w:rFonts w:cs="SFRM1095"/>
+                <w:noProof/>
+                <w:sz w:val="20"/>
+                <w:szCs w:val="20"/>
+                <w:lang w:eastAsia="de-DE"/>
+              </w:rPr>
+              <w:t>P3 = Zucker</w:t>
+            </w:r>
+          </w:p>
+        </w:tc>
+        <w:tc>
+          <w:tcPr>
+            <w:tcW w:w="2322" w:type="dxa"/>
+          </w:tcPr>
+          <w:p>
+            <w:pPr>
+              <w:autoSpaceDE w:val="0"/>
+              <w:autoSpaceDN w:val="0"/>
+              <w:adjustRightInd w:val="0"/>
+              <w:rPr>
+                <w:rFonts w:cs="SFRM1095"/>
+                <w:noProof/>
+                <w:sz w:val="20"/>
+                <w:szCs w:val="20"/>
+                <w:lang w:eastAsia="de-DE"/>
+              </w:rPr>
+            </w:pPr>
+            <w:r>
+              <w:rPr>
+                <w:rFonts w:cs="SFRM1095"/>
+                <w:noProof/>
+                <w:sz w:val="20"/>
+                <w:szCs w:val="20"/>
+                <w:lang w:eastAsia="de-DE"/>
+              </w:rPr>
+              <w:t>P10 = Stärke für Creme</w:t>
+            </w:r>
+          </w:p>
+        </w:tc>
+        <w:tc>
+          <w:tcPr>
+            <w:tcW w:w="2322" w:type="dxa"/>
+          </w:tcPr>
+          <w:p>
+            <w:pPr>
+              <w:autoSpaceDE w:val="0"/>
+              <w:autoSpaceDN w:val="0"/>
+              <w:adjustRightInd w:val="0"/>
+              <w:rPr>
+                <w:rFonts w:cs="SFRM1095"/>
+                <w:noProof/>
+                <w:sz w:val="20"/>
+                <w:szCs w:val="20"/>
+                <w:lang w:eastAsia="de-DE"/>
+              </w:rPr>
+            </w:pPr>
+            <w:r>
+              <w:rPr>
+                <w:rFonts w:cs="SFRM1095"/>
+                <w:noProof/>
+                <w:sz w:val="20"/>
+                <w:szCs w:val="20"/>
+                <w:lang w:eastAsia="de-DE"/>
+              </w:rPr>
+              <w:t>P17 = Eiweiß</w:t>
+            </w:r>
+          </w:p>
+        </w:tc>
+        <w:tc>
+          <w:tcPr>
+            <w:tcW w:w="2322" w:type="dxa"/>
+          </w:tcPr>
+          <w:p>
+            <w:pPr>
+              <w:autoSpaceDE w:val="0"/>
+              <w:autoSpaceDN w:val="0"/>
+              <w:adjustRightInd w:val="0"/>
+              <w:rPr>
+                <w:rFonts w:cs="SFRM1095"/>
+                <w:noProof/>
+                <w:sz w:val="20"/>
+                <w:szCs w:val="20"/>
+                <w:lang w:eastAsia="de-DE"/>
+              </w:rPr>
+            </w:pPr>
+          </w:p>
+        </w:tc>
+      </w:tr>
+      <w:tr>
+        <w:tc>
+          <w:tcPr>
+            <w:tcW w:w="2322" w:type="dxa"/>
+          </w:tcPr>
+          <w:p>
+            <w:pPr>
+              <w:autoSpaceDE w:val="0"/>
+              <w:autoSpaceDN w:val="0"/>
+              <w:adjustRightInd w:val="0"/>
+              <w:rPr>
+                <w:rFonts w:cs="SFRM1095"/>
+                <w:noProof/>
+                <w:sz w:val="20"/>
+                <w:szCs w:val="20"/>
+                <w:lang w:eastAsia="de-DE"/>
+              </w:rPr>
+            </w:pPr>
+            <w:r>
+              <w:rPr>
+                <w:rFonts w:cs="SFRM1095"/>
+                <w:noProof/>
+                <w:sz w:val="20"/>
+                <w:szCs w:val="20"/>
+                <w:lang w:eastAsia="de-DE"/>
+              </w:rPr>
+              <w:t>P4 = Eier</w:t>
+            </w:r>
+          </w:p>
+        </w:tc>
+        <w:tc>
+          <w:tcPr>
+            <w:tcW w:w="2322" w:type="dxa"/>
+          </w:tcPr>
+          <w:p>
+            <w:pPr>
+              <w:autoSpaceDE w:val="0"/>
+              <w:autoSpaceDN w:val="0"/>
+              <w:adjustRightInd w:val="0"/>
+              <w:rPr>
+                <w:rFonts w:cs="SFRM1095"/>
+                <w:noProof/>
+                <w:sz w:val="20"/>
+                <w:szCs w:val="20"/>
+                <w:lang w:eastAsia="de-DE"/>
+              </w:rPr>
+            </w:pPr>
+            <w:r>
+              <w:rPr>
+                <w:rFonts w:cs="SFRM1095"/>
+                <w:noProof/>
+                <w:sz w:val="20"/>
+                <w:szCs w:val="20"/>
+                <w:lang w:eastAsia="de-DE"/>
+              </w:rPr>
+              <w:t>P11 = Tasse</w:t>
+            </w:r>
+          </w:p>
+        </w:tc>
+        <w:tc>
+          <w:tcPr>
+            <w:tcW w:w="2322" w:type="dxa"/>
+          </w:tcPr>
+          <w:p>
+            <w:pPr>
+              <w:autoSpaceDE w:val="0"/>
+              <w:autoSpaceDN w:val="0"/>
+              <w:adjustRightInd w:val="0"/>
+              <w:rPr>
+                <w:rFonts w:cs="SFRM1095"/>
+                <w:noProof/>
+                <w:sz w:val="20"/>
+                <w:szCs w:val="20"/>
+                <w:lang w:eastAsia="de-DE"/>
+              </w:rPr>
+            </w:pPr>
+            <w:r>
+              <w:rPr>
+                <w:rFonts w:cs="SFRM1095"/>
+                <w:noProof/>
+                <w:sz w:val="20"/>
+                <w:szCs w:val="20"/>
+                <w:lang w:eastAsia="de-DE"/>
+              </w:rPr>
+              <w:t>P18 = Eigelb</w:t>
+            </w:r>
+          </w:p>
+        </w:tc>
+        <w:tc>
+          <w:tcPr>
+            <w:tcW w:w="2322" w:type="dxa"/>
+          </w:tcPr>
+          <w:p>
+            <w:pPr>
+              <w:autoSpaceDE w:val="0"/>
+              <w:autoSpaceDN w:val="0"/>
+              <w:adjustRightInd w:val="0"/>
+              <w:rPr>
+                <w:rFonts w:cs="SFRM1095"/>
+                <w:noProof/>
+                <w:sz w:val="20"/>
+                <w:szCs w:val="20"/>
+                <w:lang w:eastAsia="de-DE"/>
+              </w:rPr>
+            </w:pPr>
+          </w:p>
+        </w:tc>
+      </w:tr>
+      <w:tr>
+        <w:tc>
+          <w:tcPr>
+            <w:tcW w:w="2322" w:type="dxa"/>
+          </w:tcPr>
+          <w:p>
+            <w:pPr>
+              <w:autoSpaceDE w:val="0"/>
+              <w:autoSpaceDN w:val="0"/>
+              <w:adjustRightInd w:val="0"/>
+              <w:rPr>
+                <w:rFonts w:cs="SFRM1095"/>
+                <w:noProof/>
+                <w:sz w:val="20"/>
+                <w:szCs w:val="20"/>
+                <w:lang w:eastAsia="de-DE"/>
+              </w:rPr>
+            </w:pPr>
+            <w:r>
+              <w:rPr>
+                <w:rFonts w:cs="SFRM1095"/>
+                <w:noProof/>
+                <w:sz w:val="20"/>
+                <w:szCs w:val="20"/>
+                <w:lang w:eastAsia="de-DE"/>
+              </w:rPr>
+              <w:t>P5 = Zitrone</w:t>
+            </w:r>
+          </w:p>
+        </w:tc>
+        <w:tc>
+          <w:tcPr>
+            <w:tcW w:w="2322" w:type="dxa"/>
+          </w:tcPr>
+          <w:p>
+            <w:pPr>
+              <w:autoSpaceDE w:val="0"/>
+              <w:autoSpaceDN w:val="0"/>
+              <w:adjustRightInd w:val="0"/>
+              <w:rPr>
+                <w:rFonts w:cs="SFRM1095"/>
+                <w:noProof/>
+                <w:sz w:val="20"/>
+                <w:szCs w:val="20"/>
+                <w:lang w:eastAsia="de-DE"/>
+              </w:rPr>
+            </w:pPr>
+            <w:r>
+              <w:rPr>
+                <w:rFonts w:cs="SFRM1095"/>
+                <w:noProof/>
+                <w:sz w:val="20"/>
+                <w:szCs w:val="20"/>
+                <w:lang w:eastAsia="de-DE"/>
+              </w:rPr>
+              <w:t>P12 = Restmilch</w:t>
+            </w:r>
+          </w:p>
+        </w:tc>
+        <w:tc>
+          <w:tcPr>
+            <w:tcW w:w="2322" w:type="dxa"/>
+          </w:tcPr>
+          <w:p>
+            <w:pPr>
+              <w:autoSpaceDE w:val="0"/>
+              <w:autoSpaceDN w:val="0"/>
+              <w:adjustRightInd w:val="0"/>
+              <w:rPr>
+                <w:rFonts w:cs="SFRM1095"/>
+                <w:noProof/>
+                <w:sz w:val="20"/>
+                <w:szCs w:val="20"/>
+                <w:lang w:eastAsia="de-DE"/>
+              </w:rPr>
+            </w:pPr>
+            <w:r>
+              <w:rPr>
+                <w:rFonts w:cs="SFRM1095"/>
+                <w:noProof/>
+                <w:sz w:val="20"/>
+                <w:szCs w:val="20"/>
+                <w:lang w:eastAsia="de-DE"/>
+              </w:rPr>
+              <w:t>P19 = Zitronensaft</w:t>
+            </w:r>
+          </w:p>
+        </w:tc>
+        <w:tc>
+          <w:tcPr>
+            <w:tcW w:w="2322" w:type="dxa"/>
+          </w:tcPr>
+          <w:p>
+            <w:pPr>
+              <w:autoSpaceDE w:val="0"/>
+              <w:autoSpaceDN w:val="0"/>
+              <w:adjustRightInd w:val="0"/>
+              <w:rPr>
+                <w:rFonts w:cs="SFRM1095"/>
+                <w:noProof/>
+                <w:sz w:val="20"/>
+                <w:szCs w:val="20"/>
+                <w:lang w:eastAsia="de-DE"/>
+              </w:rPr>
+            </w:pPr>
+          </w:p>
+        </w:tc>
+      </w:tr>
+      <w:tr>
+        <w:tc>
+          <w:tcPr>
+            <w:tcW w:w="2322" w:type="dxa"/>
+          </w:tcPr>
+          <w:p>
+            <w:pPr>
+              <w:autoSpaceDE w:val="0"/>
+              <w:autoSpaceDN w:val="0"/>
+              <w:adjustRightInd w:val="0"/>
+              <w:rPr>
+                <w:rFonts w:cs="SFRM1095"/>
+                <w:noProof/>
+                <w:sz w:val="20"/>
+                <w:szCs w:val="20"/>
+                <w:lang w:eastAsia="de-DE"/>
+              </w:rPr>
+            </w:pPr>
+            <w:r>
+              <w:rPr>
+                <w:rFonts w:cs="SFRM1095"/>
+                <w:noProof/>
+                <w:sz w:val="20"/>
+                <w:szCs w:val="20"/>
+                <w:lang w:eastAsia="de-DE"/>
+              </w:rPr>
+              <w:t>P6 = Wein</w:t>
+            </w:r>
+          </w:p>
+        </w:tc>
+        <w:tc>
+          <w:tcPr>
+            <w:tcW w:w="2322" w:type="dxa"/>
+          </w:tcPr>
+          <w:p>
+            <w:pPr>
+              <w:autoSpaceDE w:val="0"/>
+              <w:autoSpaceDN w:val="0"/>
+              <w:adjustRightInd w:val="0"/>
+              <w:rPr>
+                <w:rFonts w:cs="SFRM1095"/>
+                <w:noProof/>
+                <w:sz w:val="20"/>
+                <w:szCs w:val="20"/>
+                <w:lang w:eastAsia="de-DE"/>
+              </w:rPr>
+            </w:pPr>
+            <w:r>
+              <w:rPr>
+                <w:rFonts w:cs="SFRM1095"/>
+                <w:noProof/>
+                <w:sz w:val="20"/>
+                <w:szCs w:val="20"/>
+                <w:lang w:eastAsia="de-DE"/>
+              </w:rPr>
+              <w:t>P13 = Mark</w:t>
+            </w:r>
+          </w:p>
+        </w:tc>
+        <w:tc>
+          <w:tcPr>
+            <w:tcW w:w="2322" w:type="dxa"/>
+          </w:tcPr>
+          <w:p>
+            <w:pPr>
+              <w:autoSpaceDE w:val="0"/>
+              <w:autoSpaceDN w:val="0"/>
+              <w:adjustRightInd w:val="0"/>
+              <w:rPr>
+                <w:rFonts w:cs="SFRM1095"/>
+                <w:noProof/>
+                <w:sz w:val="20"/>
+                <w:szCs w:val="20"/>
+                <w:lang w:eastAsia="de-DE"/>
+              </w:rPr>
+            </w:pPr>
+            <w:r>
+              <w:rPr>
+                <w:rFonts w:cs="SFRM1095"/>
+                <w:noProof/>
+                <w:sz w:val="20"/>
+                <w:szCs w:val="20"/>
+                <w:lang w:eastAsia="de-DE"/>
+              </w:rPr>
+              <w:t>P20 = Abfall</w:t>
+            </w:r>
+          </w:p>
+        </w:tc>
+        <w:tc>
+          <w:tcPr>
+            <w:tcW w:w="2322" w:type="dxa"/>
+          </w:tcPr>
+          <w:p>
+            <w:pPr>
+              <w:autoSpaceDE w:val="0"/>
+              <w:autoSpaceDN w:val="0"/>
+              <w:adjustRightInd w:val="0"/>
+              <w:rPr>
+                <w:rFonts w:cs="SFRM1095"/>
+                <w:noProof/>
+                <w:sz w:val="20"/>
+                <w:szCs w:val="20"/>
+                <w:lang w:eastAsia="de-DE"/>
+              </w:rPr>
+            </w:pPr>
+          </w:p>
+        </w:tc>
+      </w:tr>
+    </w:tbl>
     <w:p>
       <w:pPr>
         <w:autoSpaceDE w:val="0"/>
@@ -1192,106 +2064,6 @@
           <w:lang w:eastAsia="de-DE"/>
         </w:rPr>
       </w:pPr>
-      <w:r>
-        <w:rPr>
-          <w:rFonts w:cs="SFRM1095"/>
-          <w:noProof/>
-          <w:sz w:val="20"/>
-          <w:szCs w:val="20"/>
-          <w:lang w:eastAsia="de-DE"/>
-        </w:rPr>
-        <w:t>M3</w:t>
-      </w:r>
-      <w:r>
-        <w:rPr>
-          <w:rFonts w:cs="SFRM1095"/>
-          <w:noProof/>
-          <w:sz w:val="20"/>
-          <w:szCs w:val="20"/>
-          <w:lang w:eastAsia="de-DE"/>
-        </w:rPr>
-        <w:t xml:space="preserve"> </w:t>
-      </w:r>
-      <w:r>
-        <w:rPr>
-          <w:rFonts w:cs="SFRM1095"/>
-          <w:noProof/>
-          <w:sz w:val="20"/>
-          <w:szCs w:val="20"/>
-          <w:lang w:eastAsia="de-DE"/>
-        </w:rPr>
-        <w:t>=</w:t>
-      </w:r>
-      <w:r>
-        <w:rPr>
-          <w:rFonts w:cs="SFRM1095"/>
-          <w:noProof/>
-          <w:sz w:val="20"/>
-          <w:szCs w:val="20"/>
-          <w:lang w:eastAsia="de-DE"/>
-        </w:rPr>
-        <w:t xml:space="preserve"> </w:t>
-      </w:r>
-      <w:r>
-        <w:rPr>
-          <w:rFonts w:cs="SFRM1095"/>
-          <w:noProof/>
-          <w:sz w:val="20"/>
-          <w:szCs w:val="20"/>
-          <w:lang w:eastAsia="de-DE"/>
-        </w:rPr>
-        <w:t>7’Stärke+10’Milch+1’Vanilieschotte+3’Zucker+1’Salz+1’Wein+1’Zitrone+1’Eier</w:t>
-      </w:r>
-      <w:r>
-        <w:rPr>
-          <w:rFonts w:cs="SFRM1095"/>
-          <w:noProof/>
-          <w:sz w:val="20"/>
-          <w:szCs w:val="20"/>
-          <w:lang w:eastAsia="de-DE"/>
-        </w:rPr>
-        <w:t>+2</w:t>
-      </w:r>
-      <w:r>
-        <w:rPr>
-          <w:rFonts w:cs="SFRM1095"/>
-          <w:noProof/>
-          <w:sz w:val="20"/>
-          <w:szCs w:val="20"/>
-          <w:lang w:eastAsia="de-DE"/>
-        </w:rPr>
-        <w:t>’Eiweiss+</w:t>
-      </w:r>
-      <w:r>
-        <w:rPr>
-          <w:rFonts w:cs="SFRM1095"/>
-          <w:noProof/>
-          <w:sz w:val="20"/>
-          <w:szCs w:val="20"/>
-          <w:lang w:eastAsia="de-DE"/>
-        </w:rPr>
-        <w:t>2</w:t>
-      </w:r>
-      <w:r>
-        <w:rPr>
-          <w:rFonts w:cs="SFRM1095"/>
-          <w:noProof/>
-          <w:sz w:val="20"/>
-          <w:szCs w:val="20"/>
-          <w:lang w:eastAsia="de-DE"/>
-        </w:rPr>
-        <w:t>’</w:t>
-      </w:r>
-      <w:r>
-        <w:rPr>
-          <w:rFonts w:cs="SFRM1095"/>
-          <w:noProof/>
-          <w:sz w:val="20"/>
-          <w:szCs w:val="20"/>
-          <w:lang w:eastAsia="de-DE"/>
-        </w:rPr>
-        <w:t>Eigelb</w:t>
-      </w:r>
     </w:p>
     <w:p>
       <w:pPr>
@@ -1301,51 +2073,52 @@
         <w:spacing w:after="0" w:line="240" w:lineRule="auto"/>
         <w:rPr>
           <w:rFonts w:cs="SFRM1095"/>
-          <w:noProof/>
-          <w:sz w:val="20"/>
-          <w:szCs w:val="20"/>
-          <w:lang w:eastAsia="de-DE"/>
-        </w:rPr>
-      </w:pPr>
-      <w:r>
-        <w:rPr>
-          <w:rFonts w:cs="SFRM1095"/>
-          <w:noProof/>
-          <w:sz w:val="20"/>
-          <w:szCs w:val="20"/>
-          <w:lang w:eastAsia="de-DE"/>
-        </w:rPr>
-        <w:t xml:space="preserve">M4 = </w:t>
-      </w:r>
-      <w:r>
-        <w:rPr>
-          <w:rFonts w:cs="SFRM1095"/>
-          <w:noProof/>
-          <w:sz w:val="20"/>
-          <w:szCs w:val="20"/>
-          <w:lang w:eastAsia="de-DE"/>
-        </w:rPr>
-        <w:t>7’Stärke+10’Milch+1’</w:t>
-      </w:r>
-      <w:r>
-        <w:rPr>
-          <w:rFonts w:cs="SFRM1095"/>
-          <w:noProof/>
-          <w:sz w:val="20"/>
-          <w:szCs w:val="20"/>
-          <w:lang w:eastAsia="de-DE"/>
-        </w:rPr>
-        <w:t>Mark+2‘Hälften</w:t>
-      </w:r>
-      <w:r>
-        <w:rPr>
-          <w:rFonts w:cs="SFRM1095"/>
-          <w:noProof/>
-          <w:sz w:val="20"/>
-          <w:szCs w:val="20"/>
-          <w:lang w:eastAsia="de-DE"/>
-        </w:rPr>
-        <w:t>+3’Zucker+1’Salz+1’Wein+1’Zitrone+1’Eier+2’Eiweiss+2’Eigelb</w:t>
+        </w:rPr>
+      </w:pPr>
+      <w:bookmarkStart w:id="0" w:name="_GoBack"/>
+      <w:r>
+        <w:rPr>
+          <w:rFonts w:cs="SFRM1095"/>
+          <w:u w:val="single"/>
+        </w:rPr>
+        <w:t>Nebenläufigkeit</w:t>
+      </w:r>
+      <w:bookmarkEnd w:id="0"/>
+      <w:r>
+        <w:rPr>
+          <w:rFonts w:cs="SFRM1095"/>
+        </w:rPr>
+        <w:t xml:space="preserve">: </w:t>
+      </w:r>
+      <w:r>
+        <w:rPr>
+          <w:rFonts w:cs="SFRM1095"/>
+        </w:rPr>
+        <w:t>M3</w:t>
+      </w:r>
+      <w:r>
+        <w:rPr>
+          <w:rFonts w:cs="SFRM1095"/>
+        </w:rPr>
+        <w:t>, M5, M7</w:t>
+      </w:r>
+      <w:r>
+        <w:rPr>
+          <w:rFonts w:cs="SFRM1095"/>
+        </w:rPr>
+        <w:t xml:space="preserve"> k</w:t>
+      </w:r>
+      <w:r>
+        <w:rPr>
+          <w:rFonts w:cs="SFRM1095"/>
+        </w:rPr>
+        <w:t>önnen</w:t>
+      </w:r>
+      <w:r>
+        <w:rPr>
+          <w:rFonts w:cs="SFRM1095"/>
+        </w:rPr>
+        <w:t xml:space="preserve"> über 2 Wege erreicht werden</w:t>
       </w:r>
     </w:p>
     <w:p>
@@ -1356,22 +2129,8 @@
         <w:spacing w:after="0" w:line="240" w:lineRule="auto"/>
         <w:rPr>
           <w:rFonts w:cs="SFRM1095"/>
-          <w:noProof/>
-          <w:sz w:val="20"/>
-          <w:szCs w:val="20"/>
-          <w:lang w:eastAsia="de-DE"/>
-        </w:rPr>
-      </w:pPr>
-      <w:r>
-        <w:rPr>
-          <w:rFonts w:cs="SFRM1095"/>
-          <w:noProof/>
-          <w:sz w:val="20"/>
-          <w:szCs w:val="20"/>
-          <w:lang w:eastAsia="de-DE"/>
-        </w:rPr>
-        <w:t xml:space="preserve">M5 = </w:t>
-      </w:r>
+        </w:rPr>
+      </w:pPr>
     </w:p>
     <w:p>
       <w:pPr>
@@ -1380,58 +2139,6 @@
         <w:adjustRightInd w:val="0"/>
         <w:spacing w:after="0" w:line="240" w:lineRule="auto"/>
         <w:rPr>
-          <w:rFonts w:cs="SFRM1095"/>
-          <w:sz w:val="20"/>
-          <w:szCs w:val="20"/>
-        </w:rPr>
-      </w:pPr>
-    </w:p>
-    <w:p>
-      <w:pPr>
-        <w:autoSpaceDE w:val="0"/>
-        <w:autoSpaceDN w:val="0"/>
-        <w:adjustRightInd w:val="0"/>
-        <w:spacing w:after="0" w:line="240" w:lineRule="auto"/>
-        <w:rPr>
-          <w:rFonts w:cs="SFRM1095"/>
-        </w:rPr>
-      </w:pPr>
-    </w:p>
-    <w:p>
-      <w:pPr>
-        <w:autoSpaceDE w:val="0"/>
-        <w:autoSpaceDN w:val="0"/>
-        <w:adjustRightInd w:val="0"/>
-        <w:spacing w:after="0" w:line="240" w:lineRule="auto"/>
-        <w:rPr>
-          <w:rFonts w:cs="SFRM1095"/>
-        </w:rPr>
-      </w:pPr>
-      <w:r>
-        <w:rPr>
-          <w:rFonts w:cs="SFRM1095"/>
-        </w:rPr>
-        <w:t>Nebenläufigkeit: P10 P9 P2 P3 P4 P5 kann über 2 Wege erreicht werden</w:t>
-      </w:r>
-    </w:p>
-    <w:p>
-      <w:pPr>
-        <w:autoSpaceDE w:val="0"/>
-        <w:autoSpaceDN w:val="0"/>
-        <w:adjustRightInd w:val="0"/>
-        <w:spacing w:after="0" w:line="240" w:lineRule="auto"/>
-        <w:rPr>
-          <w:rFonts w:cs="SFRM1095"/>
-        </w:rPr>
-      </w:pPr>
-    </w:p>
-    <w:p>
-      <w:pPr>
-        <w:autoSpaceDE w:val="0"/>
-        <w:autoSpaceDN w:val="0"/>
-        <w:adjustRightInd w:val="0"/>
-        <w:spacing w:after="0" w:line="240" w:lineRule="auto"/>
-        <w:rPr>
           <w:rFonts w:ascii="SFRM1095" w:hAnsi="SFRM1095" w:cs="SFRM1095"/>
         </w:rPr>
       </w:pPr>
@@ -1546,13 +2253,7 @@
         <w:rPr>
           <w:rFonts w:cs="SFRM1095"/>
         </w:rPr>
-        <w:t>trennen (Ei</w:t>
-      </w:r>
-      <w:r>
-        <w:rPr>
-          <w:rFonts w:cs="SFRM1095"/>
-        </w:rPr>
-        <w:t>)</w:t>
+        <w:t>trennen (Ei)</w:t>
       </w:r>
       <w:r>
         <w:rPr>
@@ -1564,13 +2265,7 @@
         <w:rPr>
           <w:rFonts w:cs="SFRM1095"/>
         </w:rPr>
-        <w:t>, trennen (Ei</w:t>
-      </w:r>
-      <w:r>
-        <w:rPr>
-          <w:rFonts w:cs="SFRM1095"/>
-        </w:rPr>
-        <w:t>)</w:t>
+        <w:t>, trennen (Ei)</w:t>
       </w:r>
     </w:p>
     <w:p>
@@ -1601,13 +2296,7 @@
         <w:rPr>
           <w:rFonts w:cs="SFRM1095"/>
         </w:rPr>
-        <w:t xml:space="preserve">, </w:t>
-      </w:r>
-      <w:r>
-        <w:rPr>
-          <w:rFonts w:cs="SFRM1095"/>
-        </w:rPr>
-        <w:t>abschlagen</w:t>
+        <w:t>, abschlagen</w:t>
       </w:r>
     </w:p>
     <w:p>
@@ -1626,13 +2315,7 @@
         <w:rPr>
           <w:rFonts w:cs="SFRM1095"/>
         </w:rPr>
-        <w:t xml:space="preserve">, </w:t>
-      </w:r>
-      <w:r>
-        <w:rPr>
-          <w:rFonts w:cs="SFRM1095"/>
-        </w:rPr>
-        <w:t>einrühren (Zitronensaft)</w:t>
+        <w:t>, einrühren (Zitronensaft)</w:t>
       </w:r>
       <w:r>
         <w:rPr>
@@ -1663,79 +2346,79 @@
         <w:rPr>
           <w:rFonts w:cs="SFRM1095"/>
         </w:rPr>
+        <w:t>5.  unterheben</w:t>
+      </w:r>
+    </w:p>
+    <w:p>
+      <w:pPr>
+        <w:rPr>
+          <w:rFonts w:cs="SFRM1095"/>
+        </w:rPr>
+      </w:pPr>
+      <w:r>
+        <w:rPr>
+          <w:rFonts w:cs="SFRM1095"/>
+        </w:rPr>
+        <w:t>6</w:t>
+      </w:r>
+      <w:r>
+        <w:rPr>
+          <w:rFonts w:cs="SFRM1095"/>
+        </w:rPr>
+        <w:t>.</w:t>
+      </w:r>
+      <w:r>
+        <w:rPr>
+          <w:rFonts w:cs="SFRM1095"/>
+        </w:rPr>
+        <w:t xml:space="preserve"> </w:t>
+      </w:r>
+      <w:r>
+        <w:rPr>
+          <w:rFonts w:cs="SFRM1095"/>
+        </w:rPr>
+        <w:t xml:space="preserve"> abfüllen</w:t>
+      </w:r>
+    </w:p>
+    <w:p>
+      <w:pPr>
+        <w:rPr>
+          <w:rFonts w:cs="SFRM1095"/>
+        </w:rPr>
+      </w:pPr>
+      <w:r>
+        <w:rPr>
+          <w:rFonts w:cs="SFRM1095"/>
+        </w:rPr>
+        <w:t>7</w:t>
+      </w:r>
+      <w:r>
+        <w:rPr>
+          <w:rFonts w:cs="SFRM1095"/>
+        </w:rPr>
+        <w:t>. auffüllen</w:t>
+      </w:r>
+    </w:p>
+    <w:p>
+      <w:pPr>
+        <w:pStyle w:val="berschrift2"/>
+      </w:pPr>
+      <w:r>
+        <w:t>Aufgabe 1.3</w:t>
+      </w:r>
+    </w:p>
+    <w:p>
+      <w:r>
+        <w:t>1.</w:t>
+      </w:r>
+    </w:p>
+    <w:p>
+      <w:r>
+        <w:rPr>
+          <w:noProof/>
+          <w:lang w:val="en-US"/>
+        </w:rPr>
         <w:lastRenderedPageBreak/>
-        <w:t>5.  unterheben</w:t>
-      </w:r>
-    </w:p>
-    <w:p>
-      <w:pPr>
-        <w:rPr>
-          <w:rFonts w:cs="SFRM1095"/>
-        </w:rPr>
-      </w:pPr>
-      <w:r>
-        <w:rPr>
-          <w:rFonts w:cs="SFRM1095"/>
-        </w:rPr>
-        <w:t>6</w:t>
-      </w:r>
-      <w:r>
-        <w:rPr>
-          <w:rFonts w:cs="SFRM1095"/>
-        </w:rPr>
-        <w:t>.</w:t>
-      </w:r>
-      <w:r>
-        <w:rPr>
-          <w:rFonts w:cs="SFRM1095"/>
-        </w:rPr>
-        <w:t xml:space="preserve"> </w:t>
-      </w:r>
-      <w:r>
-        <w:rPr>
-          <w:rFonts w:cs="SFRM1095"/>
-        </w:rPr>
-        <w:t xml:space="preserve"> abfüllen</w:t>
-      </w:r>
-    </w:p>
-    <w:p>
-      <w:pPr>
-        <w:rPr>
-          <w:rFonts w:cs="SFRM1095"/>
-        </w:rPr>
-      </w:pPr>
-      <w:r>
-        <w:rPr>
-          <w:rFonts w:cs="SFRM1095"/>
-        </w:rPr>
-        <w:t>7</w:t>
-      </w:r>
-      <w:r>
-        <w:rPr>
-          <w:rFonts w:cs="SFRM1095"/>
-        </w:rPr>
-        <w:t>. auffüllen</w:t>
-      </w:r>
-    </w:p>
-    <w:p>
-      <w:pPr>
-        <w:pStyle w:val="berschrift2"/>
-      </w:pPr>
-      <w:r>
-        <w:t>Aufgabe 1.3</w:t>
-      </w:r>
-    </w:p>
-    <w:p>
-      <w:r>
-        <w:t>1.</w:t>
-      </w:r>
-    </w:p>
-    <w:p>
-      <w:r>
-        <w:rPr>
-          <w:noProof/>
-          <w:lang w:eastAsia="de-DE"/>
-        </w:rPr>
         <w:drawing>
           <wp:inline distT="0" distB="0" distL="0" distR="0">
             <wp:extent cx="6913911" cy="4867632"/>
@@ -1752,7 +2435,7 @@
                     <pic:cNvPicPr/>
                   </pic:nvPicPr>
                   <pic:blipFill>
-                    <a:blip r:embed="rId10">
+                    <a:blip r:embed="rId11">
                       <a:extLst>
                         <a:ext uri="{28A0092B-C50C-407E-A947-70E740481C1C}">
                           <a14:useLocalDpi xmlns:a14="http://schemas.microsoft.com/office/drawing/2010/main" val="0"/>
@@ -1784,7 +2467,7 @@
       <w:r>
         <w:rPr>
           <w:noProof/>
-          <w:lang w:eastAsia="de-DE"/>
+          <w:lang w:val="en-US"/>
         </w:rPr>
         <w:lastRenderedPageBreak/>
         <w:drawing>
@@ -1803,7 +2486,7 @@
                     <pic:cNvPicPr/>
                   </pic:nvPicPr>
                   <pic:blipFill>
-                    <a:blip r:embed="rId11">
+                    <a:blip r:embed="rId12">
                       <a:extLst>
                         <a:ext uri="{28A0092B-C50C-407E-A947-70E740481C1C}">
                           <a14:useLocalDpi xmlns:a14="http://schemas.microsoft.com/office/drawing/2010/main" val="0"/>
@@ -1834,16 +2517,16 @@
     <w:p/>
     <w:p>
       <w:r>
+        <w:t>2.</w:t>
+      </w:r>
+    </w:p>
+    <w:p>
+      <w:r>
+        <w:rPr>
+          <w:noProof/>
+          <w:lang w:val="en-US"/>
+        </w:rPr>
         <w:lastRenderedPageBreak/>
-        <w:t>2.</w:t>
-      </w:r>
-    </w:p>
-    <w:p>
-      <w:r>
-        <w:rPr>
-          <w:noProof/>
-          <w:lang w:eastAsia="de-DE"/>
-        </w:rPr>
         <w:drawing>
           <wp:inline distT="0" distB="0" distL="0" distR="0">
             <wp:extent cx="8009018" cy="5946731"/>
@@ -1860,7 +2543,7 @@
                     <pic:cNvPicPr/>
                   </pic:nvPicPr>
                   <pic:blipFill>
-                    <a:blip r:embed="rId12">
+                    <a:blip r:embed="rId13">
                       <a:extLst>
                         <a:ext uri="{28A0092B-C50C-407E-A947-70E740481C1C}">
                           <a14:useLocalDpi xmlns:a14="http://schemas.microsoft.com/office/drawing/2010/main" val="0"/>
@@ -1893,7 +2576,7 @@
       <w:r>
         <w:rPr>
           <w:noProof/>
-          <w:lang w:eastAsia="de-DE"/>
+          <w:lang w:val="en-US"/>
         </w:rPr>
         <w:lastRenderedPageBreak/>
         <w:drawing>
@@ -1912,7 +2595,7 @@
                     <pic:cNvPicPr/>
                   </pic:nvPicPr>
                   <pic:blipFill>
-                    <a:blip r:embed="rId13">
+                    <a:blip r:embed="rId14">
                       <a:extLst>
                         <a:ext uri="{28A0092B-C50C-407E-A947-70E740481C1C}">
                           <a14:useLocalDpi xmlns:a14="http://schemas.microsoft.com/office/drawing/2010/main" val="0"/>
@@ -1976,7 +2659,7 @@
         <w:rPr>
           <w:rFonts w:cs="SFRM1095"/>
           <w:noProof/>
-          <w:lang w:eastAsia="de-DE"/>
+          <w:lang w:val="en-US"/>
         </w:rPr>
         <w:drawing>
           <wp:inline distT="0" distB="0" distL="0" distR="0">
@@ -1994,7 +2677,7 @@
                     <pic:cNvPicPr/>
                   </pic:nvPicPr>
                   <pic:blipFill>
-                    <a:blip r:embed="rId14">
+                    <a:blip r:embed="rId15">
                       <a:extLst>
                         <a:ext uri="{28A0092B-C50C-407E-A947-70E740481C1C}">
                           <a14:useLocalDpi xmlns:a14="http://schemas.microsoft.com/office/drawing/2010/main" val="0"/>
@@ -2045,7 +2728,7 @@
         <w:rPr>
           <w:rFonts w:cs="SFRM1095"/>
           <w:noProof/>
-          <w:lang w:eastAsia="de-DE"/>
+          <w:lang w:val="en-US"/>
         </w:rPr>
         <w:lastRenderedPageBreak/>
         <w:drawing>
@@ -2064,7 +2747,7 @@
                     <pic:cNvPicPr/>
                   </pic:nvPicPr>
                   <pic:blipFill>
-                    <a:blip r:embed="rId15">
+                    <a:blip r:embed="rId16">
                       <a:extLst>
                         <a:ext uri="{28A0092B-C50C-407E-A947-70E740481C1C}">
                           <a14:useLocalDpi xmlns:a14="http://schemas.microsoft.com/office/drawing/2010/main" val="0"/>
@@ -2104,12 +2787,10 @@
           <w:rFonts w:cs="SFRM1095"/>
         </w:rPr>
       </w:pPr>
-      <w:bookmarkStart w:id="0" w:name="_GoBack"/>
-      <w:bookmarkEnd w:id="0"/>
     </w:p>
     <w:sectPr>
       <w:pgSz w:w="11906" w:h="16838"/>
-      <w:pgMar w:top="1417" w:right="1417" w:bottom="1134" w:left="1417" w:header="708" w:footer="708" w:gutter="0"/>
+      <w:pgMar w:top="1417" w:right="1417" w:bottom="567" w:left="1417" w:header="708" w:footer="708" w:gutter="0"/>
       <w:cols w:space="708"/>
       <w:docGrid w:linePitch="360"/>
     </w:sectPr>
@@ -2411,6 +3092,32 @@
       <w:szCs w:val="26"/>
     </w:rPr>
   </w:style>
+  <w:style w:type="table" w:styleId="Tabellenraster">
+    <w:name w:val="Table Grid"/>
+    <w:basedOn w:val="NormaleTabelle"/>
+    <w:uiPriority w:val="59"/>
+    <w:rsid w:val="00D374CE"/>
+    <w:pPr>
+      <w:spacing w:after="0" w:line="240" w:lineRule="auto"/>
+    </w:pPr>
+    <w:tblPr>
+      <w:tblInd w:w="0" w:type="dxa"/>
+      <w:tblBorders>
+        <w:top w:val="single" w:sz="4" w:space="0" w:color="auto"/>
+        <w:left w:val="single" w:sz="4" w:space="0" w:color="auto"/>
+        <w:bottom w:val="single" w:sz="4" w:space="0" w:color="auto"/>
+        <w:right w:val="single" w:sz="4" w:space="0" w:color="auto"/>
+        <w:insideH w:val="single" w:sz="4" w:space="0" w:color="auto"/>
+        <w:insideV w:val="single" w:sz="4" w:space="0" w:color="auto"/>
+      </w:tblBorders>
+      <w:tblCellMar>
+        <w:top w:w="0" w:type="dxa"/>
+        <w:left w:w="108" w:type="dxa"/>
+        <w:bottom w:w="0" w:type="dxa"/>
+        <w:right w:w="108" w:type="dxa"/>
+      </w:tblCellMar>
+    </w:tblPr>
+  </w:style>
 </w:styles>
 </file>
 
@@ -2707,6 +3414,32 @@
       <w:sz w:val="26"/>
       <w:szCs w:val="26"/>
     </w:rPr>
+  </w:style>
+  <w:style w:type="table" w:styleId="Tabellenraster">
+    <w:name w:val="Table Grid"/>
+    <w:basedOn w:val="NormaleTabelle"/>
+    <w:uiPriority w:val="59"/>
+    <w:rsid w:val="00D374CE"/>
+    <w:pPr>
+      <w:spacing w:after="0" w:line="240" w:lineRule="auto"/>
+    </w:pPr>
+    <w:tblPr>
+      <w:tblInd w:w="0" w:type="dxa"/>
+      <w:tblBorders>
+        <w:top w:val="single" w:sz="4" w:space="0" w:color="auto"/>
+        <w:left w:val="single" w:sz="4" w:space="0" w:color="auto"/>
+        <w:bottom w:val="single" w:sz="4" w:space="0" w:color="auto"/>
+        <w:right w:val="single" w:sz="4" w:space="0" w:color="auto"/>
+        <w:insideH w:val="single" w:sz="4" w:space="0" w:color="auto"/>
+        <w:insideV w:val="single" w:sz="4" w:space="0" w:color="auto"/>
+      </w:tblBorders>
+      <w:tblCellMar>
+        <w:top w:w="0" w:type="dxa"/>
+        <w:left w:w="108" w:type="dxa"/>
+        <w:bottom w:w="0" w:type="dxa"/>
+        <w:right w:w="108" w:type="dxa"/>
+      </w:tblCellMar>
+    </w:tblPr>
   </w:style>
 </w:styles>
 </file>
@@ -3001,7 +3734,7 @@
 </file>
 
 <file path=customXml/itemProps1.xml><?xml version="1.0" encoding="utf-8"?>
-<ds:datastoreItem xmlns:ds="http://schemas.openxmlformats.org/officeDocument/2006/customXml" ds:itemID="{B4E9D9B4-A0B2-4415-AA74-664A4862E700}">
+<ds:datastoreItem xmlns:ds="http://schemas.openxmlformats.org/officeDocument/2006/customXml" ds:itemID="{4A411090-3BB9-4EA6-847E-1E02098BBA50}">
   <ds:schemaRefs>
     <ds:schemaRef ds:uri="http://schemas.openxmlformats.org/officeDocument/2006/bibliography"/>
   </ds:schemaRefs>

--- a/p1/protokoll.docx
+++ b/p1/protokoll.docx
@@ -225,324 +225,7 @@
           <w:rFonts w:ascii="SFRM1095" w:hAnsi="SFRM1095" w:cs="SFRM1095"/>
         </w:rPr>
       </w:pPr>
-      <w:r>
-        <w:rPr>
-          <w:rFonts w:ascii="SFRM1095" w:hAnsi="SFRM1095" w:cs="SFRM1095"/>
-        </w:rPr>
-        <w:t>2. Geben Sie die Initialmarkierung</w:t>
-      </w:r>
-      <w:r>
-        <w:rPr>
-          <w:rFonts w:ascii="CMBX10" w:hAnsi="CMBX10" w:cs="CMBX10"/>
-        </w:rPr>
-        <w:t>m</w:t>
-      </w:r>
-      <w:r>
-        <w:rPr>
-          <w:rFonts w:ascii="CMR8" w:hAnsi="CMR8" w:cs="CMR8"/>
-          <w:sz w:val="16"/>
-          <w:szCs w:val="16"/>
-        </w:rPr>
-        <w:t xml:space="preserve">0 </w:t>
-      </w:r>
-      <w:r>
-        <w:rPr>
-          <w:rFonts w:ascii="SFRM1095" w:hAnsi="SFRM1095" w:cs="SFRM1095"/>
-        </w:rPr>
-        <w:t>des Netzes an, die der Zutatenliste entspricht! Geben</w:t>
-      </w:r>
-    </w:p>
-    <w:p>
-      <w:pPr>
-        <w:rPr>
-          <w:rFonts w:ascii="SFRM1095" w:hAnsi="SFRM1095" w:cs="SFRM1095"/>
-        </w:rPr>
-      </w:pPr>
-      <w:r>
-        <w:rPr>
-          <w:rFonts w:ascii="SFRM1095" w:hAnsi="SFRM1095" w:cs="SFRM1095"/>
-        </w:rPr>
-        <w:lastRenderedPageBreak/>
-        <w:t xml:space="preserve">Sie eine Umrechnung der Art: Eine Marke auf der Stelle „Milch“ entspricht </w:t>
-      </w:r>
-      <w:r>
-        <w:rPr>
-          <w:rFonts w:ascii="CMR10" w:hAnsi="CMR10" w:cs="CMR10"/>
-        </w:rPr>
-        <w:t>0</w:t>
-      </w:r>
-      <w:r>
-        <w:rPr>
-          <w:rFonts w:ascii="CMMI10" w:hAnsi="CMMI10" w:cs="CMMI10"/>
-        </w:rPr>
-        <w:t xml:space="preserve">; </w:t>
-      </w:r>
-      <w:r>
-        <w:rPr>
-          <w:rFonts w:ascii="CMR10" w:hAnsi="CMR10" w:cs="CMR10"/>
-        </w:rPr>
-        <w:t>05</w:t>
-      </w:r>
-      <w:r>
-        <w:rPr>
-          <w:rFonts w:ascii="CMMI10" w:hAnsi="CMMI10" w:cs="CMMI10"/>
-        </w:rPr>
-        <w:t xml:space="preserve">l </w:t>
-      </w:r>
-      <w:r>
-        <w:rPr>
-          <w:rFonts w:ascii="SFRM1095" w:hAnsi="SFRM1095" w:cs="SFRM1095"/>
-        </w:rPr>
-        <w:t>Milch“.</w:t>
-      </w:r>
-    </w:p>
-    <w:p>
-      <w:pPr>
-        <w:rPr>
-          <w:rFonts w:cs="SFRM1095"/>
-        </w:rPr>
-      </w:pPr>
-      <w:r>
-        <w:rPr>
-          <w:rFonts w:cs="SFRM1095"/>
-        </w:rPr>
-        <w:t>m</w:t>
-      </w:r>
-      <w:r>
-        <w:rPr>
-          <w:rFonts w:cs="SFRM1095"/>
-          <w:vertAlign w:val="subscript"/>
-        </w:rPr>
-        <w:t>0</w:t>
-      </w:r>
-      <w:r>
-        <w:rPr>
-          <w:rFonts w:cs="SFRM1095"/>
-          <w:vertAlign w:val="subscript"/>
-        </w:rPr>
-        <w:t xml:space="preserve"> </w:t>
-      </w:r>
-      <w:r>
-        <w:rPr>
-          <w:rFonts w:cs="SFRM1095"/>
-        </w:rPr>
-        <w:t>= (</w:t>
-      </w:r>
-      <w:r>
-        <w:rPr>
-          <w:rFonts w:cs="SFRM1095"/>
-        </w:rPr>
-        <w:t>1</w:t>
-      </w:r>
-      <w:r>
-        <w:rPr>
-          <w:rFonts w:cs="SFRM1095"/>
-        </w:rPr>
-        <w:t>0 Milch</w:t>
-      </w:r>
-      <w:r>
-        <w:rPr>
-          <w:rFonts w:cs="SFRM1095"/>
-        </w:rPr>
-        <w:t xml:space="preserve">, </w:t>
-      </w:r>
-      <w:r>
-        <w:rPr>
-          <w:rFonts w:cs="SFRM1095"/>
-        </w:rPr>
-        <w:t>1</w:t>
-      </w:r>
-      <w:r>
-        <w:rPr>
-          <w:rFonts w:cs="SFRM1095"/>
-        </w:rPr>
-        <w:t xml:space="preserve"> Vanilleschote</w:t>
-      </w:r>
-      <w:r>
-        <w:rPr>
-          <w:rFonts w:cs="SFRM1095"/>
-        </w:rPr>
-        <w:t>, 1</w:t>
-      </w:r>
-      <w:r>
-        <w:rPr>
-          <w:rFonts w:cs="SFRM1095"/>
-        </w:rPr>
-        <w:t xml:space="preserve"> Salz</w:t>
-      </w:r>
-      <w:r>
-        <w:rPr>
-          <w:rFonts w:cs="SFRM1095"/>
-        </w:rPr>
-        <w:t>,</w:t>
-      </w:r>
-      <w:r>
-        <w:rPr>
-          <w:rFonts w:cs="SFRM1095"/>
-        </w:rPr>
-        <w:t xml:space="preserve"> 3 Eier</w:t>
-      </w:r>
-      <w:r>
-        <w:rPr>
-          <w:rFonts w:cs="SFRM1095"/>
-        </w:rPr>
-        <w:t>, 7</w:t>
-      </w:r>
-      <w:r>
-        <w:rPr>
-          <w:rFonts w:cs="SFRM1095"/>
-        </w:rPr>
-        <w:t xml:space="preserve"> Stärke</w:t>
-      </w:r>
-      <w:r>
-        <w:rPr>
-          <w:rFonts w:cs="SFRM1095"/>
-        </w:rPr>
-        <w:t>, 1</w:t>
-      </w:r>
-      <w:r>
-        <w:rPr>
-          <w:rFonts w:cs="SFRM1095"/>
-        </w:rPr>
-        <w:t xml:space="preserve"> Zitrone</w:t>
-      </w:r>
-      <w:r>
-        <w:rPr>
-          <w:rFonts w:cs="SFRM1095"/>
-        </w:rPr>
-        <w:t>, 1</w:t>
-      </w:r>
-      <w:r>
-        <w:rPr>
-          <w:rFonts w:cs="SFRM1095"/>
-        </w:rPr>
-        <w:t xml:space="preserve"> Wein</w:t>
-      </w:r>
-      <w:r>
-        <w:rPr>
-          <w:rFonts w:cs="SFRM1095"/>
-        </w:rPr>
-        <w:t xml:space="preserve">, </w:t>
-      </w:r>
-      <w:r>
-        <w:rPr>
-          <w:rFonts w:cs="SFRM1095"/>
-        </w:rPr>
-        <w:t>4</w:t>
-      </w:r>
-      <w:r>
-        <w:rPr>
-          <w:rFonts w:cs="SFRM1095"/>
-        </w:rPr>
-        <w:t xml:space="preserve"> Gläser</w:t>
-      </w:r>
-      <w:r>
-        <w:rPr>
-          <w:rFonts w:cs="SFRM1095"/>
-        </w:rPr>
-        <w:t>,</w:t>
-      </w:r>
-      <w:r>
-        <w:rPr>
-          <w:rFonts w:cs="SFRM1095"/>
-        </w:rPr>
-        <w:t xml:space="preserve"> 3</w:t>
-      </w:r>
-      <w:r>
-        <w:rPr>
-          <w:rFonts w:cs="SFRM1095"/>
-        </w:rPr>
-        <w:t xml:space="preserve"> Zucker</w:t>
-      </w:r>
-      <w:r>
-        <w:rPr>
-          <w:rFonts w:cs="SFRM1095"/>
-        </w:rPr>
-        <w:t>)</w:t>
-      </w:r>
-    </w:p>
-    <w:p>
-      <w:pPr>
-        <w:rPr>
-          <w:rFonts w:cs="SFRM1095"/>
-        </w:rPr>
-      </w:pPr>
-      <w:r>
-        <w:rPr>
-          <w:rFonts w:cs="SFRM1095"/>
-        </w:rPr>
-        <w:t xml:space="preserve">Milch (1 – 0.5l), Vanilleschote(1 – 1 </w:t>
-      </w:r>
-      <w:proofErr w:type="spellStart"/>
-      <w:r>
-        <w:rPr>
-          <w:rFonts w:cs="SFRM1095"/>
-        </w:rPr>
-        <w:t>Stk</w:t>
-      </w:r>
-      <w:proofErr w:type="spellEnd"/>
-      <w:r>
-        <w:rPr>
-          <w:rFonts w:cs="SFRM1095"/>
-        </w:rPr>
-        <w:t>), Salz(1-Spur), Eier</w:t>
-      </w:r>
-      <w:r>
-        <w:rPr>
-          <w:rFonts w:cs="SFRM1095"/>
-        </w:rPr>
-        <w:t>(1-1</w:t>
-      </w:r>
-      <w:r>
-        <w:rPr>
-          <w:rFonts w:cs="SFRM1095"/>
-        </w:rPr>
-        <w:t>Stk), Stärke(1-10g), Zitrone</w:t>
-      </w:r>
-      <w:r>
-        <w:rPr>
-          <w:rFonts w:cs="SFRM1095"/>
-        </w:rPr>
-        <w:t>(1-1Stk)</w:t>
-      </w:r>
-      <w:r>
-        <w:rPr>
-          <w:rFonts w:cs="SFRM1095"/>
-        </w:rPr>
-        <w:t>, Wein(1-</w:t>
-      </w:r>
-      <w:r>
-        <w:rPr>
-          <w:rFonts w:cs="SFRM1095"/>
-        </w:rPr>
-        <w:t>1/4l</w:t>
-      </w:r>
-      <w:r>
-        <w:rPr>
-          <w:rFonts w:cs="SFRM1095"/>
-        </w:rPr>
-        <w:t>), Gläser</w:t>
-      </w:r>
-      <w:r>
-        <w:rPr>
-          <w:rFonts w:cs="SFRM1095"/>
-        </w:rPr>
-        <w:t xml:space="preserve"> </w:t>
-      </w:r>
-      <w:r>
-        <w:rPr>
-          <w:rFonts w:cs="SFRM1095"/>
-        </w:rPr>
-        <w:t>(1-1Stk)</w:t>
-      </w:r>
-      <w:r>
-        <w:rPr>
-          <w:rFonts w:cs="SFRM1095"/>
-        </w:rPr>
-        <w:t>, Zucker(1-40g)</w:t>
-      </w:r>
-    </w:p>
-    <w:p/>
+    </w:p>
     <w:p>
       <w:pPr>
         <w:autoSpaceDE w:val="0"/>
@@ -557,66 +240,228 @@
         <w:rPr>
           <w:rFonts w:ascii="SFRM1095" w:hAnsi="SFRM1095" w:cs="SFRM1095"/>
         </w:rPr>
-        <w:t>3. Das Endprodukt des Rezeptes sind vier Gläser gefüllt mit Welfencreme. Geben Sie die</w:t>
-      </w:r>
-    </w:p>
-    <w:p>
-      <w:pPr>
-        <w:rPr>
-          <w:rFonts w:ascii="SFRM1095" w:hAnsi="SFRM1095" w:cs="SFRM1095"/>
-        </w:rPr>
-      </w:pPr>
-      <w:r>
-        <w:rPr>
-          <w:rFonts w:ascii="SFRM1095" w:hAnsi="SFRM1095" w:cs="SFRM1095"/>
-        </w:rPr>
-        <w:t>korrespondierende Markierung ihres Netzes an sowie eine Schaltfolge dorthin!</w:t>
-      </w:r>
-    </w:p>
-    <w:p>
-      <w:pPr>
-        <w:rPr>
-          <w:rFonts w:cs="SFRM1095"/>
-        </w:rPr>
-      </w:pPr>
-      <w:r>
-        <w:rPr>
-          <w:rFonts w:cs="SFRM1095"/>
-        </w:rPr>
-        <w:t xml:space="preserve">Schaltfolge: </w:t>
-      </w:r>
-      <w:r>
-        <w:rPr>
-          <w:rFonts w:cs="SFRM1095"/>
-        </w:rPr>
-        <w:t>trennen, aufschneiden, trennen, einrühren, abschlagen, trennen, verrühren, aufkochen, trennen, einrühren, aufkochen, unterheben, abfüllen, auffüllen, abfüllen, auffüllen, auffüllen, abfüllen, auffüllen</w:t>
-      </w:r>
-    </w:p>
-    <w:p>
-      <w:pPr>
-        <w:rPr>
-          <w:rFonts w:cs="SFRM1095"/>
-        </w:rPr>
-      </w:pPr>
-      <w:proofErr w:type="spellStart"/>
-      <w:r>
-        <w:rPr>
-          <w:rFonts w:cs="SFRM1095"/>
-        </w:rPr>
-        <w:t>m‘</w:t>
-      </w:r>
-      <w:proofErr w:type="spellEnd"/>
-      <w:r>
-        <w:rPr>
-          <w:rFonts w:cs="SFRM1095"/>
-        </w:rPr>
-        <w:t xml:space="preserve"> = (4 Welfencreme, </w:t>
-      </w:r>
-      <w:r>
-        <w:rPr>
-          <w:rFonts w:cs="SFRM1095"/>
-        </w:rPr>
-        <w:t>2 Abfall</w:t>
+        <w:lastRenderedPageBreak/>
+        <w:t>2. Geben Sie die Initialmarkierung</w:t>
+      </w:r>
+      <w:r>
+        <w:rPr>
+          <w:rFonts w:ascii="SFRM1095" w:hAnsi="SFRM1095" w:cs="SFRM1095"/>
+        </w:rPr>
+        <w:t xml:space="preserve"> </w:t>
+      </w:r>
+      <w:r>
+        <w:rPr>
+          <w:rFonts w:ascii="SFRM1095" w:hAnsi="SFRM1095" w:cs="SFRM1095"/>
+        </w:rPr>
+        <w:t xml:space="preserve">m0 </w:t>
+      </w:r>
+      <w:r>
+        <w:rPr>
+          <w:rFonts w:ascii="SFRM1095" w:hAnsi="SFRM1095" w:cs="SFRM1095"/>
+        </w:rPr>
+        <w:t>des Netzes an, die der Zutatenliste entspricht! Geben</w:t>
+      </w:r>
+    </w:p>
+    <w:p>
+      <w:pPr>
+        <w:rPr>
+          <w:rFonts w:ascii="SFRM1095" w:hAnsi="SFRM1095" w:cs="SFRM1095"/>
+        </w:rPr>
+      </w:pPr>
+      <w:r>
+        <w:rPr>
+          <w:rFonts w:ascii="SFRM1095" w:hAnsi="SFRM1095" w:cs="SFRM1095"/>
+        </w:rPr>
+        <w:t xml:space="preserve">Sie eine Umrechnung der Art: Eine Marke auf der Stelle „Milch“ entspricht </w:t>
+      </w:r>
+      <w:r>
+        <w:rPr>
+          <w:rFonts w:ascii="CMR10" w:hAnsi="CMR10" w:cs="CMR10"/>
+        </w:rPr>
+        <w:t>0</w:t>
+      </w:r>
+      <w:r>
+        <w:rPr>
+          <w:rFonts w:ascii="CMMI10" w:hAnsi="CMMI10" w:cs="CMMI10"/>
+        </w:rPr>
+        <w:t xml:space="preserve">; </w:t>
+      </w:r>
+      <w:r>
+        <w:rPr>
+          <w:rFonts w:ascii="CMR10" w:hAnsi="CMR10" w:cs="CMR10"/>
+        </w:rPr>
+        <w:t>05</w:t>
+      </w:r>
+      <w:r>
+        <w:rPr>
+          <w:rFonts w:ascii="CMMI10" w:hAnsi="CMMI10" w:cs="CMMI10"/>
+        </w:rPr>
+        <w:t xml:space="preserve">l </w:t>
+      </w:r>
+      <w:r>
+        <w:rPr>
+          <w:rFonts w:ascii="SFRM1095" w:hAnsi="SFRM1095" w:cs="SFRM1095"/>
+        </w:rPr>
+        <w:t>Milch“.</w:t>
+      </w:r>
+    </w:p>
+    <w:p>
+      <w:pPr>
+        <w:rPr>
+          <w:rFonts w:cs="SFRM1095"/>
+        </w:rPr>
+      </w:pPr>
+      <w:r>
+        <w:rPr>
+          <w:rFonts w:cs="SFRM1095"/>
+        </w:rPr>
+        <w:t>m</w:t>
+      </w:r>
+      <w:r>
+        <w:rPr>
+          <w:rFonts w:cs="SFRM1095"/>
+          <w:vertAlign w:val="subscript"/>
+        </w:rPr>
+        <w:t>0</w:t>
+      </w:r>
+      <w:r>
+        <w:rPr>
+          <w:rFonts w:cs="SFRM1095"/>
+          <w:vertAlign w:val="subscript"/>
+        </w:rPr>
+        <w:t xml:space="preserve"> </w:t>
+      </w:r>
+      <w:r>
+        <w:rPr>
+          <w:rFonts w:cs="SFRM1095"/>
+        </w:rPr>
+        <w:t>= (</w:t>
+      </w:r>
+      <w:r>
+        <w:rPr>
+          <w:rFonts w:cs="SFRM1095"/>
+        </w:rPr>
+        <w:t>1</w:t>
+      </w:r>
+      <w:r>
+        <w:rPr>
+          <w:rFonts w:cs="SFRM1095"/>
+        </w:rPr>
+        <w:t>0 Milch</w:t>
+      </w:r>
+      <w:r>
+        <w:rPr>
+          <w:rFonts w:cs="SFRM1095"/>
+        </w:rPr>
+        <w:t xml:space="preserve">, </w:t>
+      </w:r>
+      <w:r>
+        <w:rPr>
+          <w:rFonts w:cs="SFRM1095"/>
+        </w:rPr>
+        <w:t>1</w:t>
+      </w:r>
+      <w:r>
+        <w:rPr>
+          <w:rFonts w:cs="SFRM1095"/>
+        </w:rPr>
+        <w:t xml:space="preserve"> Vanilleschote</w:t>
+      </w:r>
+      <w:r>
+        <w:rPr>
+          <w:rFonts w:cs="SFRM1095"/>
+        </w:rPr>
+        <w:t>, 1</w:t>
+      </w:r>
+      <w:r>
+        <w:rPr>
+          <w:rFonts w:cs="SFRM1095"/>
+        </w:rPr>
+        <w:t xml:space="preserve"> Salz</w:t>
+      </w:r>
+      <w:r>
+        <w:rPr>
+          <w:rFonts w:cs="SFRM1095"/>
+        </w:rPr>
+        <w:t>,</w:t>
+      </w:r>
+      <w:r>
+        <w:rPr>
+          <w:rFonts w:cs="SFRM1095"/>
+        </w:rPr>
+        <w:t xml:space="preserve"> 3 Eier</w:t>
+      </w:r>
+      <w:r>
+        <w:rPr>
+          <w:rFonts w:cs="SFRM1095"/>
+        </w:rPr>
+        <w:t>, 7</w:t>
+      </w:r>
+      <w:r>
+        <w:rPr>
+          <w:rFonts w:cs="SFRM1095"/>
+        </w:rPr>
+        <w:t xml:space="preserve"> Stärke</w:t>
+      </w:r>
+      <w:r>
+        <w:rPr>
+          <w:rFonts w:cs="SFRM1095"/>
+        </w:rPr>
+        <w:t>, 1</w:t>
+      </w:r>
+      <w:r>
+        <w:rPr>
+          <w:rFonts w:cs="SFRM1095"/>
+        </w:rPr>
+        <w:t xml:space="preserve"> Zitrone</w:t>
+      </w:r>
+      <w:r>
+        <w:rPr>
+          <w:rFonts w:cs="SFRM1095"/>
+        </w:rPr>
+        <w:t>, 1</w:t>
+      </w:r>
+      <w:r>
+        <w:rPr>
+          <w:rFonts w:cs="SFRM1095"/>
+        </w:rPr>
+        <w:t xml:space="preserve"> Wein</w:t>
+      </w:r>
+      <w:r>
+        <w:rPr>
+          <w:rFonts w:cs="SFRM1095"/>
+        </w:rPr>
+        <w:t xml:space="preserve">, </w:t>
+      </w:r>
+      <w:r>
+        <w:rPr>
+          <w:rFonts w:cs="SFRM1095"/>
+        </w:rPr>
+        <w:t>4</w:t>
+      </w:r>
+      <w:r>
+        <w:rPr>
+          <w:rFonts w:cs="SFRM1095"/>
+        </w:rPr>
+        <w:t xml:space="preserve"> Gläser</w:t>
+      </w:r>
+      <w:r>
+        <w:rPr>
+          <w:rFonts w:cs="SFRM1095"/>
+        </w:rPr>
+        <w:t>,</w:t>
+      </w:r>
+      <w:r>
+        <w:rPr>
+          <w:rFonts w:cs="SFRM1095"/>
+        </w:rPr>
+        <w:t xml:space="preserve"> 3</w:t>
+      </w:r>
+      <w:r>
+        <w:rPr>
+          <w:rFonts w:cs="SFRM1095"/>
+        </w:rPr>
+        <w:t xml:space="preserve"> Zucker</w:t>
       </w:r>
       <w:r>
         <w:rPr>
@@ -625,6 +470,74 @@
         <w:t>)</w:t>
       </w:r>
     </w:p>
+    <w:p>
+      <w:pPr>
+        <w:rPr>
+          <w:rFonts w:cs="SFRM1095"/>
+        </w:rPr>
+      </w:pPr>
+      <w:r>
+        <w:rPr>
+          <w:rFonts w:cs="SFRM1095"/>
+        </w:rPr>
+        <w:t>Milch (1 – 0.5l), Vanilleschote(1 – 1 Stk), Salz(1-Spur), Eier</w:t>
+      </w:r>
+      <w:r>
+        <w:rPr>
+          <w:rFonts w:cs="SFRM1095"/>
+        </w:rPr>
+        <w:t>(1-1</w:t>
+      </w:r>
+      <w:r>
+        <w:rPr>
+          <w:rFonts w:cs="SFRM1095"/>
+        </w:rPr>
+        <w:t>Stk), Stärke(1-10g), Zitrone</w:t>
+      </w:r>
+      <w:r>
+        <w:rPr>
+          <w:rFonts w:cs="SFRM1095"/>
+        </w:rPr>
+        <w:t>(1-1Stk)</w:t>
+      </w:r>
+      <w:r>
+        <w:rPr>
+          <w:rFonts w:cs="SFRM1095"/>
+        </w:rPr>
+        <w:t>, Wein(1-</w:t>
+      </w:r>
+      <w:r>
+        <w:rPr>
+          <w:rFonts w:cs="SFRM1095"/>
+        </w:rPr>
+        <w:t>1/4l</w:t>
+      </w:r>
+      <w:r>
+        <w:rPr>
+          <w:rFonts w:cs="SFRM1095"/>
+        </w:rPr>
+        <w:t>), Gläser</w:t>
+      </w:r>
+      <w:r>
+        <w:rPr>
+          <w:rFonts w:cs="SFRM1095"/>
+        </w:rPr>
+        <w:t xml:space="preserve"> </w:t>
+      </w:r>
+      <w:r>
+        <w:rPr>
+          <w:rFonts w:cs="SFRM1095"/>
+        </w:rPr>
+        <w:t>(1-1Stk)</w:t>
+      </w:r>
+      <w:r>
+        <w:rPr>
+          <w:rFonts w:cs="SFRM1095"/>
+        </w:rPr>
+        <w:t>, Zucker(1-40g)</w:t>
+      </w:r>
+    </w:p>
+    <w:p/>
     <w:p>
       <w:pPr>
         <w:autoSpaceDE w:val="0"/>
@@ -639,6 +552,80 @@
         <w:rPr>
           <w:rFonts w:ascii="SFRM1095" w:hAnsi="SFRM1095" w:cs="SFRM1095"/>
         </w:rPr>
+        <w:t>3. Das Endprodukt des Rezeptes sind vier Gläser gefüllt mit Welfencreme. Geben Sie die</w:t>
+      </w:r>
+    </w:p>
+    <w:p>
+      <w:pPr>
+        <w:rPr>
+          <w:rFonts w:ascii="SFRM1095" w:hAnsi="SFRM1095" w:cs="SFRM1095"/>
+        </w:rPr>
+      </w:pPr>
+      <w:r>
+        <w:rPr>
+          <w:rFonts w:ascii="SFRM1095" w:hAnsi="SFRM1095" w:cs="SFRM1095"/>
+        </w:rPr>
+        <w:t>korrespondierende Markierung ihres Netzes an sowie eine Schaltfolge dorthin!</w:t>
+      </w:r>
+    </w:p>
+    <w:p>
+      <w:pPr>
+        <w:rPr>
+          <w:rFonts w:cs="SFRM1095"/>
+        </w:rPr>
+      </w:pPr>
+      <w:r>
+        <w:rPr>
+          <w:rFonts w:cs="SFRM1095"/>
+        </w:rPr>
+        <w:t xml:space="preserve">Schaltfolge: </w:t>
+      </w:r>
+      <w:r>
+        <w:rPr>
+          <w:rFonts w:cs="SFRM1095"/>
+        </w:rPr>
+        <w:t>trennen, aufschneiden, trennen, einrühren, abschlagen, trennen, verrühren, aufkochen, trennen, einrühren, aufkochen, unterheben, abfüllen, auffüllen, abfüllen, auffüllen, auffüllen, abfüllen, auffüllen</w:t>
+      </w:r>
+    </w:p>
+    <w:p>
+      <w:pPr>
+        <w:rPr>
+          <w:rFonts w:cs="SFRM1095"/>
+        </w:rPr>
+      </w:pPr>
+      <w:r>
+        <w:rPr>
+          <w:rFonts w:cs="SFRM1095"/>
+        </w:rPr>
+        <w:t xml:space="preserve">m‘ = (4 Welfencreme, </w:t>
+      </w:r>
+      <w:r>
+        <w:rPr>
+          <w:rFonts w:cs="SFRM1095"/>
+        </w:rPr>
+        <w:t>2 Abfall</w:t>
+      </w:r>
+      <w:r>
+        <w:rPr>
+          <w:rFonts w:cs="SFRM1095"/>
+        </w:rPr>
+        <w:t>)</w:t>
+      </w:r>
+    </w:p>
+    <w:p>
+      <w:pPr>
+        <w:autoSpaceDE w:val="0"/>
+        <w:autoSpaceDN w:val="0"/>
+        <w:adjustRightInd w:val="0"/>
+        <w:spacing w:after="0" w:line="240" w:lineRule="auto"/>
+        <w:rPr>
+          <w:rFonts w:ascii="SFRM1095" w:hAnsi="SFRM1095" w:cs="SFRM1095"/>
+        </w:rPr>
+      </w:pPr>
+      <w:r>
+        <w:rPr>
+          <w:rFonts w:ascii="SFRM1095" w:hAnsi="SFRM1095" w:cs="SFRM1095"/>
+        </w:rPr>
         <w:t xml:space="preserve">4. Zeichnen Sie das Anfangsstück des Erreichbarkeitsgraphen </w:t>
       </w:r>
       <w:r>
@@ -653,7 +640,6 @@
         </w:rPr>
         <w:t>(</w:t>
       </w:r>
-      <w:proofErr w:type="spellStart"/>
       <w:r>
         <w:rPr>
           <w:rFonts w:ascii="CMMI10" w:hAnsi="CMMI10" w:cs="CMMI10"/>
@@ -666,7 +652,6 @@
         </w:rPr>
         <w:t>m</w:t>
       </w:r>
-      <w:proofErr w:type="spellEnd"/>
       <w:r>
         <w:rPr>
           <w:rFonts w:ascii="CMR10" w:hAnsi="CMR10" w:cs="CMR10"/>
@@ -2075,7 +2060,6 @@
           <w:rFonts w:cs="SFRM1095"/>
         </w:rPr>
       </w:pPr>
-      <w:bookmarkStart w:id="0" w:name="_GoBack"/>
       <w:r>
         <w:rPr>
           <w:rFonts w:cs="SFRM1095"/>
@@ -2083,7 +2067,6 @@
         </w:rPr>
         <w:t>Nebenläufigkeit</w:t>
       </w:r>
-      <w:bookmarkEnd w:id="0"/>
       <w:r>
         <w:rPr>
           <w:rFonts w:cs="SFRM1095"/>
@@ -2128,9 +2111,42 @@
         <w:adjustRightInd w:val="0"/>
         <w:spacing w:after="0" w:line="240" w:lineRule="auto"/>
         <w:rPr>
-          <w:rFonts w:cs="SFRM1095"/>
-        </w:rPr>
-      </w:pPr>
+          <w:rFonts w:ascii="SFRM1095" w:hAnsi="SFRM1095" w:cs="SFRM1095"/>
+        </w:rPr>
+      </w:pPr>
+      <w:r>
+        <w:rPr>
+          <w:rFonts w:ascii="SFRM1095" w:hAnsi="SFRM1095" w:cs="SFRM1095"/>
+        </w:rPr>
+        <w:lastRenderedPageBreak/>
+        <w:t>5. Erlaubt ihr Netz auch Schaltfolgen, nach deren Schalten es unmöglich ist, noch die Creme</w:t>
+      </w:r>
+    </w:p>
+    <w:p>
+      <w:pPr>
+        <w:rPr>
+          <w:rFonts w:ascii="SFRM1095" w:hAnsi="SFRM1095" w:cs="SFRM1095"/>
+        </w:rPr>
+      </w:pPr>
+      <w:r>
+        <w:rPr>
+          <w:rFonts w:ascii="SFRM1095" w:hAnsi="SFRM1095" w:cs="SFRM1095"/>
+        </w:rPr>
+        <w:t>fertigzustellen? Wenn ja, welche?</w:t>
+      </w:r>
+    </w:p>
+    <w:p>
+      <w:pPr>
+        <w:rPr>
+          <w:rFonts w:cs="SFRM1095"/>
+        </w:rPr>
+      </w:pPr>
+      <w:r>
+        <w:rPr>
+          <w:rFonts w:cs="SFRM1095"/>
+        </w:rPr>
+        <w:t>Nein</w:t>
+      </w:r>
     </w:p>
     <w:p>
       <w:pPr>
@@ -2146,46 +2162,120 @@
         <w:rPr>
           <w:rFonts w:ascii="SFRM1095" w:hAnsi="SFRM1095" w:cs="SFRM1095"/>
         </w:rPr>
-        <w:t>5. Erlaubt ihr Netz auch Schaltfolgen, nach deren Schalten es unmöglich ist, noch die Creme</w:t>
-      </w:r>
-    </w:p>
-    <w:p>
-      <w:pPr>
-        <w:rPr>
-          <w:rFonts w:ascii="SFRM1095" w:hAnsi="SFRM1095" w:cs="SFRM1095"/>
-        </w:rPr>
-      </w:pPr>
-      <w:r>
-        <w:rPr>
-          <w:rFonts w:ascii="SFRM1095" w:hAnsi="SFRM1095" w:cs="SFRM1095"/>
-        </w:rPr>
-        <w:t>fertigzustellen? Wenn ja, welche?</w:t>
-      </w:r>
-    </w:p>
-    <w:p>
-      <w:pPr>
-        <w:rPr>
-          <w:rFonts w:cs="SFRM1095"/>
-        </w:rPr>
-      </w:pPr>
-      <w:r>
-        <w:rPr>
-          <w:rFonts w:cs="SFRM1095"/>
-        </w:rPr>
-        <w:t>Nein</w:t>
-      </w:r>
-    </w:p>
-    <w:p>
-      <w:pPr>
-        <w:rPr>
-          <w:rFonts w:cs="SFRM1095"/>
-        </w:rPr>
-      </w:pPr>
-      <w:r>
-        <w:rPr>
-          <w:rFonts w:cs="SFRM1095"/>
-        </w:rPr>
-        <w:t>6.</w:t>
+        <w:t>6</w:t>
+      </w:r>
+      <w:r>
+        <w:rPr>
+          <w:rFonts w:cs="SFRM1095"/>
+          <w:b/>
+        </w:rPr>
+        <w:t>.</w:t>
+      </w:r>
+      <w:r>
+        <w:rPr>
+          <w:rFonts w:ascii="SFRM1095" w:hAnsi="SFRM1095" w:cs="SFRM1095"/>
+        </w:rPr>
+        <w:t xml:space="preserve"> </w:t>
+      </w:r>
+      <w:r>
+        <w:rPr>
+          <w:rFonts w:ascii="SFRM1095" w:hAnsi="SFRM1095" w:cs="SFRM1095"/>
+        </w:rPr>
+        <w:t>Bei diesem Rezept können mehrere Köche einander gut zuarbeiten. Nehmen Sie an, dass</w:t>
+      </w:r>
+    </w:p>
+    <w:p>
+      <w:pPr>
+        <w:autoSpaceDE w:val="0"/>
+        <w:autoSpaceDN w:val="0"/>
+        <w:adjustRightInd w:val="0"/>
+        <w:spacing w:after="0" w:line="240" w:lineRule="auto"/>
+        <w:rPr>
+          <w:rFonts w:ascii="SFRM1095" w:hAnsi="SFRM1095" w:cs="SFRM1095"/>
+        </w:rPr>
+      </w:pPr>
+      <w:r>
+        <w:rPr>
+          <w:rFonts w:ascii="SFRM1095" w:hAnsi="SFRM1095" w:cs="SFRM1095"/>
+        </w:rPr>
+        <w:t>Eiertrennen bei 3 Eiern als 3 Aktionen zählt und analog für das Abfüllen usw. Stellen</w:t>
+      </w:r>
+    </w:p>
+    <w:p>
+      <w:pPr>
+        <w:autoSpaceDE w:val="0"/>
+        <w:autoSpaceDN w:val="0"/>
+        <w:adjustRightInd w:val="0"/>
+        <w:spacing w:after="0" w:line="240" w:lineRule="auto"/>
+        <w:rPr>
+          <w:rFonts w:ascii="SFRM1095" w:hAnsi="SFRM1095" w:cs="SFRM1095"/>
+        </w:rPr>
+      </w:pPr>
+      <w:r>
+        <w:rPr>
+          <w:rFonts w:ascii="SFRM1095" w:hAnsi="SFRM1095" w:cs="SFRM1095"/>
+        </w:rPr>
+        <w:t>Sie einen Arbeitsplan auf, bei dem 4 Köche möglichst parallel zueinander arbeiten, z.B.</w:t>
+      </w:r>
+    </w:p>
+    <w:p>
+      <w:pPr>
+        <w:autoSpaceDE w:val="0"/>
+        <w:autoSpaceDN w:val="0"/>
+        <w:adjustRightInd w:val="0"/>
+        <w:spacing w:after="0" w:line="240" w:lineRule="auto"/>
+        <w:rPr>
+          <w:rFonts w:ascii="SFRM1095" w:hAnsi="SFRM1095" w:cs="SFRM1095"/>
+        </w:rPr>
+      </w:pPr>
+      <w:r>
+        <w:rPr>
+          <w:rFonts w:ascii="SFRM1095" w:hAnsi="SFRM1095" w:cs="SFRM1095"/>
+        </w:rPr>
+        <w:t xml:space="preserve">indem alle parallel zueinander </w:t>
+      </w:r>
+      <w:r>
+        <w:rPr>
+          <w:rFonts w:ascii="SFSS1095" w:hAnsi="SFSS1095" w:cs="SFSS1095"/>
+        </w:rPr>
+        <w:t>auffüllen</w:t>
+      </w:r>
+      <w:r>
+        <w:rPr>
+          <w:rFonts w:ascii="SFRM1095" w:hAnsi="SFRM1095" w:cs="SFRM1095"/>
+        </w:rPr>
+        <w:t>! (Hinweis: Die Musterlösung kommt mit 6 parallelen</w:t>
+      </w:r>
+    </w:p>
+    <w:p>
+      <w:pPr>
+        <w:autoSpaceDE w:val="0"/>
+        <w:autoSpaceDN w:val="0"/>
+        <w:adjustRightInd w:val="0"/>
+        <w:spacing w:after="0" w:line="240" w:lineRule="auto"/>
+        <w:rPr>
+          <w:rFonts w:ascii="SFRM1095" w:hAnsi="SFRM1095" w:cs="SFRM1095"/>
+        </w:rPr>
+      </w:pPr>
+      <w:r>
+        <w:rPr>
+          <w:rFonts w:ascii="SFRM1095" w:hAnsi="SFRM1095" w:cs="SFRM1095"/>
+        </w:rPr>
+        <w:t>Arbeitsschritten aus, wobei nicht immer alle Köche in jedem Schritt beschäftigt</w:t>
+      </w:r>
+    </w:p>
+    <w:p>
+      <w:pPr>
+        <w:rPr>
+          <w:rFonts w:cs="SFRM1095"/>
+        </w:rPr>
+      </w:pPr>
+      <w:r>
+        <w:rPr>
+          <w:rFonts w:ascii="SFRM1095" w:hAnsi="SFRM1095" w:cs="SFRM1095"/>
+          <w:lang w:val="en-US"/>
+        </w:rPr>
+        <w:t>sind.)</w:t>
       </w:r>
     </w:p>
     <w:p>
@@ -2398,6 +2488,22 @@
         </w:rPr>
         <w:t>. auffüllen</w:t>
       </w:r>
+    </w:p>
+    <w:p>
+      <w:pPr>
+        <w:rPr>
+          <w:rFonts w:cs="SFRM1095"/>
+        </w:rPr>
+      </w:pPr>
+    </w:p>
+    <w:p>
+      <w:pPr>
+        <w:rPr>
+          <w:rFonts w:cs="SFRM1095"/>
+        </w:rPr>
+      </w:pPr>
+      <w:bookmarkStart w:id="0" w:name="_GoBack"/>
+      <w:bookmarkEnd w:id="0"/>
     </w:p>
     <w:p>
       <w:pPr>
@@ -3734,7 +3840,7 @@
 </file>
 
 <file path=customXml/itemProps1.xml><?xml version="1.0" encoding="utf-8"?>
-<ds:datastoreItem xmlns:ds="http://schemas.openxmlformats.org/officeDocument/2006/customXml" ds:itemID="{4A411090-3BB9-4EA6-847E-1E02098BBA50}">
+<ds:datastoreItem xmlns:ds="http://schemas.openxmlformats.org/officeDocument/2006/customXml" ds:itemID="{6C662952-6C3E-45D9-AB76-790EA0F2DAE0}">
   <ds:schemaRefs>
     <ds:schemaRef ds:uri="http://schemas.openxmlformats.org/officeDocument/2006/bibliography"/>
   </ds:schemaRefs>
